--- a/TG_ESTUFA_IoT_1.docx
+++ b/TG_ESTUFA_IoT_1.docx
@@ -924,7 +924,21 @@
                     <w:rPr>
                       <w:color w:val="00B050"/>
                     </w:rPr>
-                    <w:t>FERREIRA, Adriel Angelo.</w:t>
+                    <w:t xml:space="preserve">FERREIRA, Adriel </w:t>
+                  </w:r>
+                  <w:proofErr w:type="spellStart"/>
+                  <w:r>
+                    <w:rPr>
+                      <w:color w:val="00B050"/>
+                    </w:rPr>
+                    <w:t>Angelo</w:t>
+                  </w:r>
+                  <w:proofErr w:type="spellEnd"/>
+                  <w:r>
+                    <w:rPr>
+                      <w:color w:val="00B050"/>
+                    </w:rPr>
+                    <w:t>.</w:t>
                   </w:r>
                 </w:p>
                 <w:p>
@@ -1031,7 +1045,23 @@
                       <w:sz w:val="20"/>
                       <w:szCs w:val="20"/>
                     </w:rPr>
-                    <w:t>FATEC de São José dos Campos: Professor Jessen Vidal, 2018.</w:t>
+                    <w:t xml:space="preserve">FATEC de São José dos Campos: Professor </w:t>
+                  </w:r>
+                  <w:proofErr w:type="spellStart"/>
+                  <w:r>
+                    <w:rPr>
+                      <w:sz w:val="20"/>
+                      <w:szCs w:val="20"/>
+                    </w:rPr>
+                    <w:t>Jessen</w:t>
+                  </w:r>
+                  <w:proofErr w:type="spellEnd"/>
+                  <w:r>
+                    <w:rPr>
+                      <w:sz w:val="20"/>
+                      <w:szCs w:val="20"/>
+                    </w:rPr>
+                    <w:t xml:space="preserve"> Vidal, 2018.</w:t>
                   </w:r>
                 </w:p>
                 <w:p>
@@ -1162,7 +1192,23 @@
                       <w:sz w:val="20"/>
                       <w:szCs w:val="20"/>
                     </w:rPr>
-                    <w:t>. I. Faculdade de Tecnologia. FATEC de São José dos Campos: Professor Jessen Vidal.</w:t>
+                    <w:t xml:space="preserve">. I. Faculdade de Tecnologia. FATEC de São José dos Campos: Professor </w:t>
+                  </w:r>
+                  <w:proofErr w:type="spellStart"/>
+                  <w:r>
+                    <w:rPr>
+                      <w:sz w:val="20"/>
+                      <w:szCs w:val="20"/>
+                    </w:rPr>
+                    <w:t>Jessen</w:t>
+                  </w:r>
+                  <w:proofErr w:type="spellEnd"/>
+                  <w:r>
+                    <w:rPr>
+                      <w:sz w:val="20"/>
+                      <w:szCs w:val="20"/>
+                    </w:rPr>
+                    <w:t xml:space="preserve"> Vidal.</w:t>
                   </w:r>
                   <w:r>
                     <w:t xml:space="preserve"> </w:t>
@@ -1278,7 +1324,21 @@
         <w:rPr>
           <w:color w:val="00B050"/>
         </w:rPr>
-        <w:t xml:space="preserve">FERREIRA, Adriel Angelo. </w:t>
+        <w:t xml:space="preserve">FERREIRA, Adriel </w:t>
+      </w:r>
+      <w:proofErr w:type="spellStart"/>
+      <w:r>
+        <w:rPr>
+          <w:color w:val="00B050"/>
+        </w:rPr>
+        <w:t>Angelo</w:t>
+      </w:r>
+      <w:proofErr w:type="spellEnd"/>
+      <w:r>
+        <w:rPr>
+          <w:color w:val="00B050"/>
+        </w:rPr>
+        <w:t xml:space="preserve">. </w:t>
       </w:r>
       <w:r>
         <w:rPr>
@@ -1304,7 +1364,15 @@
         <w:t>2018. 999f</w:t>
       </w:r>
       <w:r>
-        <w:t>. Trabalho de Graduação - FATEC de São José dos Campos: Professor Jessen Vidal.</w:t>
+        <w:t xml:space="preserve">. Trabalho de Graduação - FATEC de São José dos Campos: Professor </w:t>
+      </w:r>
+      <w:proofErr w:type="spellStart"/>
+      <w:r>
+        <w:t>Jessen</w:t>
+      </w:r>
+      <w:proofErr w:type="spellEnd"/>
+      <w:r>
+        <w:t xml:space="preserve"> Vidal.</w:t>
       </w:r>
     </w:p>
     <w:p/>
@@ -1337,7 +1405,15 @@
         </w:rPr>
       </w:pPr>
       <w:r>
-        <w:t>NOME(S) DO(S) AUTOR(ES): Adriel Angelo Ferreira</w:t>
+        <w:t xml:space="preserve">NOME(S) DO(S) AUTOR(ES): Adriel </w:t>
+      </w:r>
+      <w:proofErr w:type="spellStart"/>
+      <w:r>
+        <w:t>Angelo</w:t>
+      </w:r>
+      <w:proofErr w:type="spellEnd"/>
+      <w:r>
+        <w:t xml:space="preserve"> Ferreira</w:t>
       </w:r>
       <w:r>
         <w:rPr>
@@ -1374,7 +1450,15 @@
         <w:spacing w:line="240" w:lineRule="auto"/>
       </w:pPr>
       <w:r>
-        <w:t>É concedida à FATEC de São José dos Campos: Professor Jessen Vidal permissão para reproduzir cópias deste Trabalho e para emprestar ou vender cópias somente para propósitos acadêmicos e científicos. O autor reserva outros direitos de publicação e nenhuma parte deste Trabalho pode ser reproduzida sem a autorização do autor.</w:t>
+        <w:t xml:space="preserve">É concedida à FATEC de São José dos Campos: Professor </w:t>
+      </w:r>
+      <w:proofErr w:type="spellStart"/>
+      <w:r>
+        <w:t>Jessen</w:t>
+      </w:r>
+      <w:proofErr w:type="spellEnd"/>
+      <w:r>
+        <w:t xml:space="preserve"> Vidal permissão para reproduzir cópias deste Trabalho e para emprestar ou vender cópias somente para propósitos acadêmicos e científicos. O autor reserva outros direitos de publicação e nenhuma parte deste Trabalho pode ser reproduzida sem a autorização do autor.</w:t>
       </w:r>
     </w:p>
     <w:p>
@@ -1437,7 +1521,21 @@
               <w:rPr>
                 <w:color w:val="00B050"/>
               </w:rPr>
-              <w:t>Adriel Angelo Ferreira</w:t>
+              <w:t xml:space="preserve">Adriel </w:t>
+            </w:r>
+            <w:proofErr w:type="spellStart"/>
+            <w:r>
+              <w:rPr>
+                <w:color w:val="00B050"/>
+              </w:rPr>
+              <w:t>Angelo</w:t>
+            </w:r>
+            <w:proofErr w:type="spellEnd"/>
+            <w:r>
+              <w:rPr>
+                <w:color w:val="00B050"/>
+              </w:rPr>
+              <w:t xml:space="preserve"> Ferreira</w:t>
             </w:r>
           </w:p>
           <w:p>
@@ -1743,7 +1841,27 @@
           <w:color w:val="00B050"/>
           <w:highlight w:val="yellow"/>
         </w:rPr>
-        <w:t>Titulação, Nome do Coorientador - Sigla da Instituição</w:t>
+        <w:t xml:space="preserve">Titulação, Nome do </w:t>
+      </w:r>
+      <w:proofErr w:type="spellStart"/>
+      <w:r>
+        <w:rPr>
+          <w:b/>
+          <w:bCs/>
+          <w:color w:val="00B050"/>
+          <w:highlight w:val="yellow"/>
+        </w:rPr>
+        <w:t>Coorientador</w:t>
+      </w:r>
+      <w:proofErr w:type="spellEnd"/>
+      <w:r>
+        <w:rPr>
+          <w:b/>
+          <w:bCs/>
+          <w:color w:val="00B050"/>
+          <w:highlight w:val="yellow"/>
+        </w:rPr>
+        <w:t xml:space="preserve"> - Sigla da Instituição</w:t>
       </w:r>
     </w:p>
     <w:p>
@@ -3516,8 +3634,43 @@
           <w:lang w:val="en-US"/>
         </w:rPr>
         <w:tab/>
-        <w:t>Árvore da Realidade Atual</w:t>
-      </w:r>
+      </w:r>
+      <w:proofErr w:type="spellStart"/>
+      <w:r>
+        <w:rPr>
+          <w:lang w:val="en-US"/>
+        </w:rPr>
+        <w:t>Árvore</w:t>
+      </w:r>
+      <w:proofErr w:type="spellEnd"/>
+      <w:r>
+        <w:rPr>
+          <w:lang w:val="en-US"/>
+        </w:rPr>
+        <w:t xml:space="preserve"> da </w:t>
+      </w:r>
+      <w:proofErr w:type="spellStart"/>
+      <w:r>
+        <w:rPr>
+          <w:lang w:val="en-US"/>
+        </w:rPr>
+        <w:t>Realidade</w:t>
+      </w:r>
+      <w:proofErr w:type="spellEnd"/>
+      <w:r>
+        <w:rPr>
+          <w:lang w:val="en-US"/>
+        </w:rPr>
+        <w:t xml:space="preserve"> </w:t>
+      </w:r>
+      <w:proofErr w:type="spellStart"/>
+      <w:r>
+        <w:rPr>
+          <w:lang w:val="en-US"/>
+        </w:rPr>
+        <w:t>Atual</w:t>
+      </w:r>
+      <w:proofErr w:type="spellEnd"/>
     </w:p>
     <w:p>
       <w:pPr>
@@ -3571,8 +3724,16 @@
           <w:lang w:val="en-US"/>
         </w:rPr>
         <w:tab/>
-        <w:t>Centro de Distribuição</w:t>
-      </w:r>
+        <w:t xml:space="preserve">Centro de </w:t>
+      </w:r>
+      <w:proofErr w:type="spellStart"/>
+      <w:r>
+        <w:rPr>
+          <w:lang w:val="en-US"/>
+        </w:rPr>
+        <w:t>Distribuição</w:t>
+      </w:r>
+      <w:proofErr w:type="spellEnd"/>
     </w:p>
     <w:p>
       <w:pPr>
@@ -3606,16 +3767,31 @@
       <w:pPr>
         <w:spacing w:line="360" w:lineRule="auto"/>
       </w:pPr>
+      <w:proofErr w:type="spellStart"/>
       <w:r>
         <w:t>IoT</w:t>
       </w:r>
+      <w:proofErr w:type="spellEnd"/>
       <w:r>
         <w:tab/>
       </w:r>
       <w:r>
         <w:tab/>
-        <w:t>Internet of Things</w:t>
-      </w:r>
+        <w:t xml:space="preserve">Internet </w:t>
+      </w:r>
+      <w:proofErr w:type="spellStart"/>
+      <w:r>
+        <w:t>of</w:t>
+      </w:r>
+      <w:proofErr w:type="spellEnd"/>
+      <w:r>
+        <w:t xml:space="preserve"> </w:t>
+      </w:r>
+      <w:proofErr w:type="spellStart"/>
+      <w:r>
+        <w:t>Things</w:t>
+      </w:r>
+      <w:proofErr w:type="spellEnd"/>
     </w:p>
     <w:p>
       <w:pPr>
@@ -3630,12 +3806,42 @@
       <w:r>
         <w:tab/>
       </w:r>
+      <w:proofErr w:type="spellStart"/>
       <w:r>
         <w:rPr>
           <w:i/>
         </w:rPr>
-        <w:t>Integrated Development Environment</w:t>
-      </w:r>
+        <w:t>Integrated</w:t>
+      </w:r>
+      <w:proofErr w:type="spellEnd"/>
+      <w:r>
+        <w:rPr>
+          <w:i/>
+        </w:rPr>
+        <w:t xml:space="preserve"> </w:t>
+      </w:r>
+      <w:proofErr w:type="spellStart"/>
+      <w:r>
+        <w:rPr>
+          <w:i/>
+        </w:rPr>
+        <w:t>Development</w:t>
+      </w:r>
+      <w:proofErr w:type="spellEnd"/>
+      <w:r>
+        <w:rPr>
+          <w:i/>
+        </w:rPr>
+        <w:t xml:space="preserve"> </w:t>
+      </w:r>
+      <w:proofErr w:type="spellStart"/>
+      <w:r>
+        <w:rPr>
+          <w:i/>
+        </w:rPr>
+        <w:t>Environment</w:t>
+      </w:r>
+      <w:proofErr w:type="spellEnd"/>
     </w:p>
     <w:p>
       <w:pPr>
@@ -3718,6 +3924,7 @@
       <w:pPr>
         <w:spacing w:line="360" w:lineRule="auto"/>
       </w:pPr>
+      <w:proofErr w:type="spellStart"/>
       <w:r>
         <w:t>d</w:t>
       </w:r>
@@ -3727,6 +3934,7 @@
         </w:rPr>
         <w:t>ab</w:t>
       </w:r>
+      <w:proofErr w:type="spellEnd"/>
       <w:r>
         <w:tab/>
       </w:r>
@@ -4627,21 +4835,7 @@
             <w:rStyle w:val="Hyperlink"/>
             <w:noProof/>
           </w:rPr>
-          <w:t>2</w:t>
-        </w:r>
-        <w:r>
-          <w:rPr>
-            <w:rStyle w:val="Hyperlink"/>
-            <w:noProof/>
-          </w:rPr>
-          <w:t>.</w:t>
-        </w:r>
-        <w:r>
-          <w:rPr>
-            <w:rStyle w:val="Hyperlink"/>
-            <w:noProof/>
-          </w:rPr>
-          <w:t>1.2. Sensores e atuadores</w:t>
+          <w:t>2.1.2. Sensores e atuadores</w:t>
         </w:r>
         <w:r>
           <w:rPr>
@@ -5513,6 +5707,7 @@
       <w:r>
         <w:t>O que vemos atualmente são as pessoas estão buscando mais qualidade de vida, alimentação mais saudável, com alimentos mais naturais, “orgânicos”, menos sal, açúcar e gorduras. Tal fato nos remonta a um passado não muito longínquo, onde nossos pais e avós cultivavam os próprios alimentos, no quintal de casa, nos sítios e fazendas</w:t>
       </w:r>
+      <w:proofErr w:type="gramStart"/>
       <w:r>
         <w:t xml:space="preserve">. </w:t>
       </w:r>
@@ -5520,7 +5715,14 @@
         <w:rPr>
           <w:strike/>
         </w:rPr>
-        <w:t>, onde as feiras faziam o papel dos atuais hipermercados, e onde se comprava e trocava todo tipo de mercadoria, como feijão por açúcar, arroz por farinha de trigo, galinhas por porcos, queijo por cachaça, e por aí vai.</w:t>
+        <w:t>,</w:t>
+      </w:r>
+      <w:proofErr w:type="gramEnd"/>
+      <w:r>
+        <w:rPr>
+          <w:strike/>
+        </w:rPr>
+        <w:t xml:space="preserve"> onde as feiras faziam o papel dos atuais hipermercados, e onde se comprava e trocava todo tipo de mercadoria, como feijão por açúcar, arroz por farinha de trigo, galinhas por porcos, queijo por cachaça, e por aí vai.</w:t>
       </w:r>
     </w:p>
     <w:p>
@@ -5558,7 +5760,15 @@
         <w:t xml:space="preserve"> e</w:t>
       </w:r>
       <w:r>
-        <w:t xml:space="preserve"> aquaponia e</w:t>
+        <w:t xml:space="preserve"> </w:t>
+      </w:r>
+      <w:proofErr w:type="spellStart"/>
+      <w:r>
+        <w:t>aquaponia</w:t>
+      </w:r>
+      <w:proofErr w:type="spellEnd"/>
+      <w:r>
+        <w:t xml:space="preserve"> e</w:t>
       </w:r>
       <w:r>
         <w:t>m</w:t>
@@ -5566,8 +5776,13 @@
       <w:r>
         <w:t xml:space="preserve"> estufas, juntamente com a Internet das Coisas (</w:t>
       </w:r>
-      <w:r>
-        <w:t xml:space="preserve">IoT </w:t>
+      <w:proofErr w:type="spellStart"/>
+      <w:r>
+        <w:t>IoT</w:t>
+      </w:r>
+      <w:proofErr w:type="spellEnd"/>
+      <w:r>
+        <w:t xml:space="preserve"> </w:t>
       </w:r>
       <w:r>
         <w:t xml:space="preserve">do </w:t>
@@ -5585,8 +5800,30 @@
         <w:rPr>
           <w:i/>
         </w:rPr>
-        <w:t>Internet of Things</w:t>
-      </w:r>
+        <w:t xml:space="preserve">Internet </w:t>
+      </w:r>
+      <w:proofErr w:type="spellStart"/>
+      <w:r>
+        <w:rPr>
+          <w:i/>
+        </w:rPr>
+        <w:t>of</w:t>
+      </w:r>
+      <w:proofErr w:type="spellEnd"/>
+      <w:r>
+        <w:rPr>
+          <w:i/>
+        </w:rPr>
+        <w:t xml:space="preserve"> </w:t>
+      </w:r>
+      <w:proofErr w:type="spellStart"/>
+      <w:r>
+        <w:rPr>
+          <w:i/>
+        </w:rPr>
+        <w:t>Things</w:t>
+      </w:r>
+      <w:proofErr w:type="spellEnd"/>
       <w:r>
         <w:t>)</w:t>
       </w:r>
@@ -5694,8 +5931,13 @@
         <w:ind w:left="0" w:firstLine="709"/>
       </w:pPr>
       <w:r>
-        <w:t>Desenvolver um modelo de estufa aplicando técnicas de hidroponia e IoT</w:t>
-      </w:r>
+        <w:t xml:space="preserve">Desenvolver um modelo de estufa aplicando técnicas de hidroponia e </w:t>
+      </w:r>
+      <w:proofErr w:type="spellStart"/>
+      <w:r>
+        <w:t>IoT</w:t>
+      </w:r>
+      <w:proofErr w:type="spellEnd"/>
       <w:r>
         <w:t>;</w:t>
       </w:r>
@@ -5775,7 +6017,23 @@
         <w:jc w:val="both"/>
       </w:pPr>
       <w:r>
-        <w:t>Criação de um sistema automatizado para controle e gerenciamento de estufas e sistemas hidropônicos, utilizando hardware de baixo custo (Arduino, Node MCU, Raspberry Pi ou similares), permitindo o controle das principais variáveis que afetam o desenvolvimento das plantas como temperatura e umidade do ar, circulação de água, controle de pH, concentração de nutrientes na água, controle de iluminação, etc.</w:t>
+        <w:t xml:space="preserve">Criação de um sistema automatizado para controle e gerenciamento de estufas e sistemas hidropônicos, utilizando hardware de baixo custo (Arduino, Node MCU, </w:t>
+      </w:r>
+      <w:proofErr w:type="spellStart"/>
+      <w:r>
+        <w:t>Raspberry</w:t>
+      </w:r>
+      <w:proofErr w:type="spellEnd"/>
+      <w:r>
+        <w:t xml:space="preserve"> </w:t>
+      </w:r>
+      <w:proofErr w:type="spellStart"/>
+      <w:r>
+        <w:t>Pi</w:t>
+      </w:r>
+      <w:proofErr w:type="spellEnd"/>
+      <w:r>
+        <w:t xml:space="preserve"> ou similares), permitindo o controle das principais variáveis que afetam o desenvolvimento das plantas como temperatura e umidade do ar, circulação de água, controle de pH, concentração de nutrientes na água, controle de iluminação, etc.</w:t>
       </w:r>
     </w:p>
     <w:p>
@@ -5788,7 +6046,105 @@
         <w:rPr>
           <w:highlight w:val="lightGray"/>
         </w:rPr>
-        <w:t>A escolha do Android Things está diretamente ligada ao conceito da própria ferramenta, que é uma plataforma criada para a IoT, além do fato de ser baseada no Android, sistema operacional que domina o mercado de smartphones e tablets. A arquitetura do Android Things é basicamente a mesma do Android, com o adicional de APIs – Application Programming Interface – fornecidas pela Things Support Library, que permitem a interação entre aplicativos e hardwares. A plataforma também estende o framework Java do Android com o uso de APIs para periféricos não convencionais aos aparelhos móveis, como o uso de GPIO, PWM, I2C, SPI e UART.</w:t>
+        <w:t xml:space="preserve">A escolha do Android </w:t>
+      </w:r>
+      <w:proofErr w:type="spellStart"/>
+      <w:r>
+        <w:rPr>
+          <w:highlight w:val="lightGray"/>
+        </w:rPr>
+        <w:t>Things</w:t>
+      </w:r>
+      <w:proofErr w:type="spellEnd"/>
+      <w:r>
+        <w:rPr>
+          <w:highlight w:val="lightGray"/>
+        </w:rPr>
+        <w:t xml:space="preserve"> está diretamente ligada ao conceito da própria ferramenta, que é uma plataforma criada para a </w:t>
+      </w:r>
+      <w:proofErr w:type="spellStart"/>
+      <w:r>
+        <w:rPr>
+          <w:highlight w:val="lightGray"/>
+        </w:rPr>
+        <w:t>IoT</w:t>
+      </w:r>
+      <w:proofErr w:type="spellEnd"/>
+      <w:r>
+        <w:rPr>
+          <w:highlight w:val="lightGray"/>
+        </w:rPr>
+        <w:t xml:space="preserve">, além do fato de ser baseada no Android, sistema operacional que domina o mercado de smartphones e tablets. A arquitetura do Android </w:t>
+      </w:r>
+      <w:proofErr w:type="spellStart"/>
+      <w:r>
+        <w:rPr>
+          <w:highlight w:val="lightGray"/>
+        </w:rPr>
+        <w:t>Things</w:t>
+      </w:r>
+      <w:proofErr w:type="spellEnd"/>
+      <w:r>
+        <w:rPr>
+          <w:highlight w:val="lightGray"/>
+        </w:rPr>
+        <w:t xml:space="preserve"> é basicamente a mesma do Android, com o adicional de APIs – </w:t>
+      </w:r>
+      <w:proofErr w:type="spellStart"/>
+      <w:r>
+        <w:rPr>
+          <w:highlight w:val="lightGray"/>
+        </w:rPr>
+        <w:t>Application</w:t>
+      </w:r>
+      <w:proofErr w:type="spellEnd"/>
+      <w:r>
+        <w:rPr>
+          <w:highlight w:val="lightGray"/>
+        </w:rPr>
+        <w:t xml:space="preserve"> </w:t>
+      </w:r>
+      <w:proofErr w:type="spellStart"/>
+      <w:r>
+        <w:rPr>
+          <w:highlight w:val="lightGray"/>
+        </w:rPr>
+        <w:t>Programming</w:t>
+      </w:r>
+      <w:proofErr w:type="spellEnd"/>
+      <w:r>
+        <w:rPr>
+          <w:highlight w:val="lightGray"/>
+        </w:rPr>
+        <w:t xml:space="preserve"> Interface – fornecidas pela </w:t>
+      </w:r>
+      <w:proofErr w:type="spellStart"/>
+      <w:r>
+        <w:rPr>
+          <w:highlight w:val="lightGray"/>
+        </w:rPr>
+        <w:t>Things</w:t>
+      </w:r>
+      <w:proofErr w:type="spellEnd"/>
+      <w:r>
+        <w:rPr>
+          <w:highlight w:val="lightGray"/>
+        </w:rPr>
+        <w:t xml:space="preserve"> </w:t>
+      </w:r>
+      <w:proofErr w:type="spellStart"/>
+      <w:r>
+        <w:rPr>
+          <w:highlight w:val="lightGray"/>
+        </w:rPr>
+        <w:t>Support</w:t>
+      </w:r>
+      <w:proofErr w:type="spellEnd"/>
+      <w:r>
+        <w:rPr>
+          <w:highlight w:val="lightGray"/>
+        </w:rPr>
+        <w:t xml:space="preserve"> Library, que permitem a interação entre aplicativos e hardwares. A plataforma também estende o framework Java do Android com o uso de APIs para periféricos não convencionais aos aparelhos móveis, como o uso de GPIO, PWM, I2C, SPI e UART.</w:t>
       </w:r>
     </w:p>
     <w:p>
@@ -5805,7 +6161,49 @@
           <w:highlight w:val="lightGray"/>
         </w:rPr>
         <w:lastRenderedPageBreak/>
-        <w:t>Outro fato é que o Android Things foi simplificado, sendo customizado para executar uma única aplicação. Dentre as grandes vantagens dessa plataforma está o suporte a alguns serviços como APIs de Localização, Firebase Storage, Drive e outras.</w:t>
+        <w:t xml:space="preserve">Outro fato é que o Android </w:t>
+      </w:r>
+      <w:proofErr w:type="spellStart"/>
+      <w:r>
+        <w:rPr>
+          <w:highlight w:val="lightGray"/>
+        </w:rPr>
+        <w:t>Things</w:t>
+      </w:r>
+      <w:proofErr w:type="spellEnd"/>
+      <w:r>
+        <w:rPr>
+          <w:highlight w:val="lightGray"/>
+        </w:rPr>
+        <w:t xml:space="preserve"> foi simplificado, sendo customizado para executar uma única aplicação. Dentre as grandes vantagens dessa plataforma está o suporte a alguns serviços como APIs de Localização, </w:t>
+      </w:r>
+      <w:proofErr w:type="spellStart"/>
+      <w:r>
+        <w:rPr>
+          <w:highlight w:val="lightGray"/>
+        </w:rPr>
+        <w:t>Firebase</w:t>
+      </w:r>
+      <w:proofErr w:type="spellEnd"/>
+      <w:r>
+        <w:rPr>
+          <w:highlight w:val="lightGray"/>
+        </w:rPr>
+        <w:t xml:space="preserve"> </w:t>
+      </w:r>
+      <w:proofErr w:type="spellStart"/>
+      <w:r>
+        <w:rPr>
+          <w:highlight w:val="lightGray"/>
+        </w:rPr>
+        <w:t>Storage</w:t>
+      </w:r>
+      <w:proofErr w:type="spellEnd"/>
+      <w:r>
+        <w:rPr>
+          <w:highlight w:val="lightGray"/>
+        </w:rPr>
+        <w:t>, Drive e outras.</w:t>
       </w:r>
     </w:p>
     <w:p>
@@ -5837,7 +6235,49 @@
         <w:rPr>
           <w:highlight w:val="lightGray"/>
         </w:rPr>
-        <w:t>O desenvolvimento com o Android Things e o Raspberry Pi está focado na coleta, armazenamento e tratamento de dados, além de poder fornecer uma interface intuitiva e prática para os usuários comuns.</w:t>
+        <w:t xml:space="preserve">O desenvolvimento com o Android </w:t>
+      </w:r>
+      <w:proofErr w:type="spellStart"/>
+      <w:r>
+        <w:rPr>
+          <w:highlight w:val="lightGray"/>
+        </w:rPr>
+        <w:t>Things</w:t>
+      </w:r>
+      <w:proofErr w:type="spellEnd"/>
+      <w:r>
+        <w:rPr>
+          <w:highlight w:val="lightGray"/>
+        </w:rPr>
+        <w:t xml:space="preserve"> e o </w:t>
+      </w:r>
+      <w:proofErr w:type="spellStart"/>
+      <w:r>
+        <w:rPr>
+          <w:highlight w:val="lightGray"/>
+        </w:rPr>
+        <w:t>Raspberry</w:t>
+      </w:r>
+      <w:proofErr w:type="spellEnd"/>
+      <w:r>
+        <w:rPr>
+          <w:highlight w:val="lightGray"/>
+        </w:rPr>
+        <w:t xml:space="preserve"> </w:t>
+      </w:r>
+      <w:proofErr w:type="spellStart"/>
+      <w:r>
+        <w:rPr>
+          <w:highlight w:val="lightGray"/>
+        </w:rPr>
+        <w:t>Pi</w:t>
+      </w:r>
+      <w:proofErr w:type="spellEnd"/>
+      <w:r>
+        <w:rPr>
+          <w:highlight w:val="lightGray"/>
+        </w:rPr>
+        <w:t xml:space="preserve"> está focado na coleta, armazenamento e tratamento de dados, além de poder fornecer uma interface intuitiva e prática para os usuários comuns.</w:t>
       </w:r>
     </w:p>
     <w:p>
@@ -5847,17 +6287,79 @@
         <w:jc w:val="both"/>
       </w:pPr>
       <w:r>
-        <w:t>O trabalho pesado ficará a cargo de outro hardware, e aqui destacamos os microcontroladores Arduino e NodeMcu. O primeiro foi criado na Itália em 2005 e atualmente possui diversas versões, porém poucas com conexão ethernet ou wi-fi nativa, obstáculo este que pode ser resolvido pela adição de Shields. Já o NodeMcu tem seu desenvolvimento baseado no ESP8266, que é um módulo wi-fi de baixo custo. Ambos podem ser programados com a IDE (</w:t>
+        <w:t xml:space="preserve">O trabalho pesado ficará a cargo de outro hardware, e aqui destacamos os microcontroladores Arduino e </w:t>
+      </w:r>
+      <w:proofErr w:type="spellStart"/>
+      <w:r>
+        <w:t>NodeMcu</w:t>
+      </w:r>
+      <w:proofErr w:type="spellEnd"/>
+      <w:r>
+        <w:t xml:space="preserve">. O primeiro foi criado na Itália em 2005 e atualmente possui diversas versões, porém poucas com conexão ethernet ou </w:t>
+      </w:r>
+      <w:proofErr w:type="spellStart"/>
+      <w:r>
+        <w:t>wi-fi</w:t>
+      </w:r>
+      <w:proofErr w:type="spellEnd"/>
+      <w:r>
+        <w:t xml:space="preserve"> nativa, obstáculo este que pode ser resolvido pela adição de Shields. Já o </w:t>
+      </w:r>
+      <w:proofErr w:type="spellStart"/>
+      <w:r>
+        <w:t>NodeMcu</w:t>
+      </w:r>
+      <w:proofErr w:type="spellEnd"/>
+      <w:r>
+        <w:t xml:space="preserve"> tem seu desenvolvimento baseado no ESP8266, que é um módulo </w:t>
+      </w:r>
+      <w:proofErr w:type="spellStart"/>
+      <w:r>
+        <w:t>wi-fi</w:t>
+      </w:r>
+      <w:proofErr w:type="spellEnd"/>
+      <w:r>
+        <w:t xml:space="preserve"> de baixo custo. Ambos podem ser programados com a IDE (</w:t>
       </w:r>
       <w:r>
         <w:t xml:space="preserve">Ambiente de Desenvolvimento Integrado, do inglês </w:t>
       </w:r>
+      <w:proofErr w:type="spellStart"/>
       <w:r>
         <w:rPr>
           <w:i/>
         </w:rPr>
-        <w:t>Integrated Development Environment</w:t>
-      </w:r>
+        <w:t>Integrated</w:t>
+      </w:r>
+      <w:proofErr w:type="spellEnd"/>
+      <w:r>
+        <w:rPr>
+          <w:i/>
+        </w:rPr>
+        <w:t xml:space="preserve"> </w:t>
+      </w:r>
+      <w:proofErr w:type="spellStart"/>
+      <w:r>
+        <w:rPr>
+          <w:i/>
+        </w:rPr>
+        <w:t>Development</w:t>
+      </w:r>
+      <w:proofErr w:type="spellEnd"/>
+      <w:r>
+        <w:rPr>
+          <w:i/>
+        </w:rPr>
+        <w:t xml:space="preserve"> </w:t>
+      </w:r>
+      <w:proofErr w:type="spellStart"/>
+      <w:r>
+        <w:rPr>
+          <w:i/>
+        </w:rPr>
+        <w:t>Environment</w:t>
+      </w:r>
+      <w:proofErr w:type="spellEnd"/>
       <w:r>
         <w:t>) do Arduino, utilizando uma linguagem baseada em C/C++, sem a necessidade de equipamentos extras além de um cabo USB.</w:t>
       </w:r>
@@ -5869,7 +6371,23 @@
         <w:jc w:val="both"/>
       </w:pPr>
       <w:r>
-        <w:t xml:space="preserve">Tanto o Arduino como o NodeMcu se destacam pela robustez na execução de sua programação, afinal não fazem uso de sistema operacional. Outra grande vantagem é a grande capacidade para integração com sensores dos mais diversos tipos através de suas GPIOs, além da disponibilidade de protocolos como I2C, 1-Wire, UART e SPI. </w:t>
+        <w:t xml:space="preserve">Tanto o Arduino como o </w:t>
+      </w:r>
+      <w:proofErr w:type="spellStart"/>
+      <w:r>
+        <w:t>NodeMcu</w:t>
+      </w:r>
+      <w:proofErr w:type="spellEnd"/>
+      <w:r>
+        <w:t xml:space="preserve"> se destacam pela robustez na execução de sua programação, afinal não fazem uso de sistema operacional. Outra grande vantagem é a grande capacidade para integração com sensores dos mais diversos tipos através de suas </w:t>
+      </w:r>
+      <w:proofErr w:type="spellStart"/>
+      <w:r>
+        <w:t>GPIOs</w:t>
+      </w:r>
+      <w:proofErr w:type="spellEnd"/>
+      <w:r>
+        <w:t xml:space="preserve">, além da disponibilidade de protocolos como I2C, 1-Wire, UART e SPI. </w:t>
       </w:r>
     </w:p>
     <w:p>
@@ -5879,7 +6397,23 @@
         <w:jc w:val="both"/>
       </w:pPr>
       <w:r>
-        <w:t>A utilização do NodeMcu foi privilegiada em função do wi-fi nativo da placa. Este microprocessador terá papel fundamental na automação de todo o processo. Ele será responsável por atividades de monitoramento e controle direto, tais como:</w:t>
+        <w:t xml:space="preserve">A utilização do </w:t>
+      </w:r>
+      <w:proofErr w:type="spellStart"/>
+      <w:r>
+        <w:t>NodeMcu</w:t>
+      </w:r>
+      <w:proofErr w:type="spellEnd"/>
+      <w:r>
+        <w:t xml:space="preserve"> foi privilegiada em função do </w:t>
+      </w:r>
+      <w:proofErr w:type="spellStart"/>
+      <w:r>
+        <w:t>wi-fi</w:t>
+      </w:r>
+      <w:proofErr w:type="spellEnd"/>
+      <w:r>
+        <w:t xml:space="preserve"> nativo da placa. Este microprocessador terá papel fundamental na automação de todo o processo. Ele será responsável por atividades de monitoramento e controle direto, tais como:</w:t>
       </w:r>
     </w:p>
     <w:p>
@@ -5959,7 +6493,15 @@
         <w:jc w:val="both"/>
       </w:pPr>
       <w:r>
-        <w:t xml:space="preserve">Como todo processo é passível de falhas, o Android Things terá o papel de criar alarmes e avisar o usuário quando alguma variável estiver fora do range normal. Este </w:t>
+        <w:t xml:space="preserve">Como todo processo é passível de falhas, o Android </w:t>
+      </w:r>
+      <w:proofErr w:type="spellStart"/>
+      <w:r>
+        <w:t>Things</w:t>
+      </w:r>
+      <w:proofErr w:type="spellEnd"/>
+      <w:r>
+        <w:t xml:space="preserve"> terá o papel de criar alarmes e avisar o usuário quando alguma variável estiver fora do range normal. Este </w:t>
       </w:r>
       <w:r>
         <w:lastRenderedPageBreak/>
@@ -5975,7 +6517,15 @@
       <w:bookmarkStart w:id="19" w:name="_Toc118654384"/>
       <w:bookmarkEnd w:id="19"/>
       <w:r>
-        <w:t>Um banco de dados em SQL instalado no Android Things será responsável por armazenar as principais variáveis do sistema, facilitando o acompanhamento e emissão de relatórios. A análise dos dados vai permitir uma melhoria contínua nos processos de controle, nutrição dos cultivos e aumento da produtividade.</w:t>
+        <w:t xml:space="preserve">Um banco de dados em SQL instalado no Android </w:t>
+      </w:r>
+      <w:proofErr w:type="spellStart"/>
+      <w:r>
+        <w:t>Things</w:t>
+      </w:r>
+      <w:proofErr w:type="spellEnd"/>
+      <w:r>
+        <w:t xml:space="preserve"> será responsável por armazenar as principais variáveis do sistema, facilitando o acompanhamento e emissão de relatórios. A análise dos dados vai permitir uma melhoria contínua nos processos de controle, nutrição dos cultivos e aumento da produtividade.</w:t>
       </w:r>
     </w:p>
     <w:p>
@@ -6093,14 +6643,31 @@
           <w:highlight w:val="lightGray"/>
           <w:vertAlign w:val="superscript"/>
         </w:rPr>
-        <w:t xml:space="preserve">2                                                                                                  </w:t>
-      </w:r>
+        <w:t xml:space="preserve">2                                                                                               </w:t>
+      </w:r>
+      <w:proofErr w:type="gramStart"/>
       <w:r>
         <w:rPr>
           <w:strike/>
           <w:highlight w:val="lightGray"/>
-        </w:rPr>
-        <w:t>(1)</w:t>
+          <w:vertAlign w:val="superscript"/>
+        </w:rPr>
+        <w:t xml:space="preserve">   </w:t>
+      </w:r>
+      <w:r>
+        <w:rPr>
+          <w:strike/>
+          <w:highlight w:val="lightGray"/>
+        </w:rPr>
+        <w:t>(</w:t>
+      </w:r>
+      <w:proofErr w:type="gramEnd"/>
+      <w:r>
+        <w:rPr>
+          <w:strike/>
+          <w:highlight w:val="lightGray"/>
+        </w:rPr>
+        <w:t>1)</w:t>
       </w:r>
     </w:p>
     <w:p>
@@ -6212,7 +6779,15 @@
         <w:ind w:firstLine="709"/>
       </w:pPr>
       <w:r>
-        <w:t xml:space="preserve">A Internet das Coisas (IoT, do </w:t>
+        <w:t>A Internet das Coisas (</w:t>
+      </w:r>
+      <w:proofErr w:type="spellStart"/>
+      <w:r>
+        <w:t>IoT</w:t>
+      </w:r>
+      <w:proofErr w:type="spellEnd"/>
+      <w:r>
+        <w:t xml:space="preserve">, do </w:t>
       </w:r>
       <w:r>
         <w:rPr>
@@ -6227,8 +6802,30 @@
         <w:rPr>
           <w:i/>
         </w:rPr>
-        <w:t>Internet of Things</w:t>
-      </w:r>
+        <w:t xml:space="preserve">Internet </w:t>
+      </w:r>
+      <w:proofErr w:type="spellStart"/>
+      <w:r>
+        <w:rPr>
+          <w:i/>
+        </w:rPr>
+        <w:t>of</w:t>
+      </w:r>
+      <w:proofErr w:type="spellEnd"/>
+      <w:r>
+        <w:rPr>
+          <w:i/>
+        </w:rPr>
+        <w:t xml:space="preserve"> </w:t>
+      </w:r>
+      <w:proofErr w:type="spellStart"/>
+      <w:r>
+        <w:rPr>
+          <w:i/>
+        </w:rPr>
+        <w:t>Things</w:t>
+      </w:r>
+      <w:proofErr w:type="spellEnd"/>
       <w:r>
         <w:t xml:space="preserve">) trata de uma revolução tecnológica cujo objetivo é </w:t>
       </w:r>
@@ -6258,14 +6855,16 @@
         <w:ind w:firstLine="709"/>
       </w:pPr>
       <w:r>
-        <w:t>A ideia de conectar objetos existe desde 1991</w:t>
-      </w:r>
-      <w:r>
-        <w:t xml:space="preserve">. </w:t>
-      </w:r>
-      <w:r>
-        <w:t>Mark Weiser</w:t>
-      </w:r>
+        <w:t xml:space="preserve">A ideia de conectar objetos existe desde 1991. </w:t>
+      </w:r>
+      <w:r>
+        <w:t xml:space="preserve">Mark </w:t>
+      </w:r>
+      <w:proofErr w:type="spellStart"/>
+      <w:r>
+        <w:t>Weiser</w:t>
+      </w:r>
+      <w:proofErr w:type="spellEnd"/>
       <w:r>
         <w:t>, c</w:t>
       </w:r>
@@ -6279,7 +6878,49 @@
         <w:rPr>
           <w:i/>
         </w:rPr>
-        <w:t>The computer for the 21st century (1991)</w:t>
+        <w:t xml:space="preserve">The </w:t>
+      </w:r>
+      <w:proofErr w:type="spellStart"/>
+      <w:r>
+        <w:rPr>
+          <w:i/>
+        </w:rPr>
+        <w:t>computer</w:t>
+      </w:r>
+      <w:proofErr w:type="spellEnd"/>
+      <w:r>
+        <w:rPr>
+          <w:i/>
+        </w:rPr>
+        <w:t xml:space="preserve"> for </w:t>
+      </w:r>
+      <w:proofErr w:type="spellStart"/>
+      <w:r>
+        <w:rPr>
+          <w:i/>
+        </w:rPr>
+        <w:t>the</w:t>
+      </w:r>
+      <w:proofErr w:type="spellEnd"/>
+      <w:r>
+        <w:rPr>
+          <w:i/>
+        </w:rPr>
+        <w:t xml:space="preserve"> 21st </w:t>
+      </w:r>
+      <w:proofErr w:type="spellStart"/>
+      <w:r>
+        <w:rPr>
+          <w:i/>
+        </w:rPr>
+        <w:t>century</w:t>
+      </w:r>
+      <w:proofErr w:type="spellEnd"/>
+      <w:r>
+        <w:rPr>
+          <w:i/>
+        </w:rPr>
+        <w:t xml:space="preserve"> (1991)</w:t>
       </w:r>
       <w:r>
         <w:t>, ele disse:</w:t>
@@ -6309,7 +6950,313 @@
           <w:sz w:val="20"/>
           <w:szCs w:val="20"/>
         </w:rPr>
-        <w:t>The most profund Technologies are those that disapear. They weave themselves into the fabric of everyday life until they are indistinguishable front it.</w:t>
+        <w:t xml:space="preserve">The </w:t>
+      </w:r>
+      <w:proofErr w:type="spellStart"/>
+      <w:r>
+        <w:rPr>
+          <w:i/>
+          <w:sz w:val="20"/>
+          <w:szCs w:val="20"/>
+        </w:rPr>
+        <w:t>most</w:t>
+      </w:r>
+      <w:proofErr w:type="spellEnd"/>
+      <w:r>
+        <w:rPr>
+          <w:i/>
+          <w:sz w:val="20"/>
+          <w:szCs w:val="20"/>
+        </w:rPr>
+        <w:t xml:space="preserve"> </w:t>
+      </w:r>
+      <w:proofErr w:type="spellStart"/>
+      <w:r>
+        <w:rPr>
+          <w:i/>
+          <w:sz w:val="20"/>
+          <w:szCs w:val="20"/>
+        </w:rPr>
+        <w:t>profund</w:t>
+      </w:r>
+      <w:proofErr w:type="spellEnd"/>
+      <w:r>
+        <w:rPr>
+          <w:i/>
+          <w:sz w:val="20"/>
+          <w:szCs w:val="20"/>
+        </w:rPr>
+        <w:t xml:space="preserve"> Technologies are </w:t>
+      </w:r>
+      <w:proofErr w:type="spellStart"/>
+      <w:r>
+        <w:rPr>
+          <w:i/>
+          <w:sz w:val="20"/>
+          <w:szCs w:val="20"/>
+        </w:rPr>
+        <w:t>those</w:t>
+      </w:r>
+      <w:proofErr w:type="spellEnd"/>
+      <w:r>
+        <w:rPr>
+          <w:i/>
+          <w:sz w:val="20"/>
+          <w:szCs w:val="20"/>
+        </w:rPr>
+        <w:t xml:space="preserve"> </w:t>
+      </w:r>
+      <w:proofErr w:type="spellStart"/>
+      <w:r>
+        <w:rPr>
+          <w:i/>
+          <w:sz w:val="20"/>
+          <w:szCs w:val="20"/>
+        </w:rPr>
+        <w:t>that</w:t>
+      </w:r>
+      <w:proofErr w:type="spellEnd"/>
+      <w:r>
+        <w:rPr>
+          <w:i/>
+          <w:sz w:val="20"/>
+          <w:szCs w:val="20"/>
+        </w:rPr>
+        <w:t xml:space="preserve"> </w:t>
+      </w:r>
+      <w:proofErr w:type="spellStart"/>
+      <w:r>
+        <w:rPr>
+          <w:i/>
+          <w:sz w:val="20"/>
+          <w:szCs w:val="20"/>
+        </w:rPr>
+        <w:t>disapear</w:t>
+      </w:r>
+      <w:proofErr w:type="spellEnd"/>
+      <w:r>
+        <w:rPr>
+          <w:i/>
+          <w:sz w:val="20"/>
+          <w:szCs w:val="20"/>
+        </w:rPr>
+        <w:t xml:space="preserve">. </w:t>
+      </w:r>
+      <w:proofErr w:type="spellStart"/>
+      <w:r>
+        <w:rPr>
+          <w:i/>
+          <w:sz w:val="20"/>
+          <w:szCs w:val="20"/>
+        </w:rPr>
+        <w:t>They</w:t>
+      </w:r>
+      <w:proofErr w:type="spellEnd"/>
+      <w:r>
+        <w:rPr>
+          <w:i/>
+          <w:sz w:val="20"/>
+          <w:szCs w:val="20"/>
+        </w:rPr>
+        <w:t xml:space="preserve"> </w:t>
+      </w:r>
+      <w:proofErr w:type="spellStart"/>
+      <w:r>
+        <w:rPr>
+          <w:i/>
+          <w:sz w:val="20"/>
+          <w:szCs w:val="20"/>
+        </w:rPr>
+        <w:t>weave</w:t>
+      </w:r>
+      <w:proofErr w:type="spellEnd"/>
+      <w:r>
+        <w:rPr>
+          <w:i/>
+          <w:sz w:val="20"/>
+          <w:szCs w:val="20"/>
+        </w:rPr>
+        <w:t xml:space="preserve"> </w:t>
+      </w:r>
+      <w:proofErr w:type="spellStart"/>
+      <w:r>
+        <w:rPr>
+          <w:i/>
+          <w:sz w:val="20"/>
+          <w:szCs w:val="20"/>
+        </w:rPr>
+        <w:t>themselves</w:t>
+      </w:r>
+      <w:proofErr w:type="spellEnd"/>
+      <w:r>
+        <w:rPr>
+          <w:i/>
+          <w:sz w:val="20"/>
+          <w:szCs w:val="20"/>
+        </w:rPr>
+        <w:t xml:space="preserve"> </w:t>
+      </w:r>
+      <w:proofErr w:type="spellStart"/>
+      <w:r>
+        <w:rPr>
+          <w:i/>
+          <w:sz w:val="20"/>
+          <w:szCs w:val="20"/>
+        </w:rPr>
+        <w:t>into</w:t>
+      </w:r>
+      <w:proofErr w:type="spellEnd"/>
+      <w:r>
+        <w:rPr>
+          <w:i/>
+          <w:sz w:val="20"/>
+          <w:szCs w:val="20"/>
+        </w:rPr>
+        <w:t xml:space="preserve"> </w:t>
+      </w:r>
+      <w:proofErr w:type="spellStart"/>
+      <w:r>
+        <w:rPr>
+          <w:i/>
+          <w:sz w:val="20"/>
+          <w:szCs w:val="20"/>
+        </w:rPr>
+        <w:t>the</w:t>
+      </w:r>
+      <w:proofErr w:type="spellEnd"/>
+      <w:r>
+        <w:rPr>
+          <w:i/>
+          <w:sz w:val="20"/>
+          <w:szCs w:val="20"/>
+        </w:rPr>
+        <w:t xml:space="preserve"> </w:t>
+      </w:r>
+      <w:proofErr w:type="spellStart"/>
+      <w:r>
+        <w:rPr>
+          <w:i/>
+          <w:sz w:val="20"/>
+          <w:szCs w:val="20"/>
+        </w:rPr>
+        <w:t>fabric</w:t>
+      </w:r>
+      <w:proofErr w:type="spellEnd"/>
+      <w:r>
+        <w:rPr>
+          <w:i/>
+          <w:sz w:val="20"/>
+          <w:szCs w:val="20"/>
+        </w:rPr>
+        <w:t xml:space="preserve"> </w:t>
+      </w:r>
+      <w:proofErr w:type="spellStart"/>
+      <w:r>
+        <w:rPr>
+          <w:i/>
+          <w:sz w:val="20"/>
+          <w:szCs w:val="20"/>
+        </w:rPr>
+        <w:t>of</w:t>
+      </w:r>
+      <w:proofErr w:type="spellEnd"/>
+      <w:r>
+        <w:rPr>
+          <w:i/>
+          <w:sz w:val="20"/>
+          <w:szCs w:val="20"/>
+        </w:rPr>
+        <w:t xml:space="preserve"> </w:t>
+      </w:r>
+      <w:proofErr w:type="spellStart"/>
+      <w:r>
+        <w:rPr>
+          <w:i/>
+          <w:sz w:val="20"/>
+          <w:szCs w:val="20"/>
+        </w:rPr>
+        <w:t>everyday</w:t>
+      </w:r>
+      <w:proofErr w:type="spellEnd"/>
+      <w:r>
+        <w:rPr>
+          <w:i/>
+          <w:sz w:val="20"/>
+          <w:szCs w:val="20"/>
+        </w:rPr>
+        <w:t xml:space="preserve"> </w:t>
+      </w:r>
+      <w:proofErr w:type="spellStart"/>
+      <w:r>
+        <w:rPr>
+          <w:i/>
+          <w:sz w:val="20"/>
+          <w:szCs w:val="20"/>
+        </w:rPr>
+        <w:t>life</w:t>
+      </w:r>
+      <w:proofErr w:type="spellEnd"/>
+      <w:r>
+        <w:rPr>
+          <w:i/>
+          <w:sz w:val="20"/>
+          <w:szCs w:val="20"/>
+        </w:rPr>
+        <w:t xml:space="preserve"> </w:t>
+      </w:r>
+      <w:proofErr w:type="spellStart"/>
+      <w:r>
+        <w:rPr>
+          <w:i/>
+          <w:sz w:val="20"/>
+          <w:szCs w:val="20"/>
+        </w:rPr>
+        <w:t>until</w:t>
+      </w:r>
+      <w:proofErr w:type="spellEnd"/>
+      <w:r>
+        <w:rPr>
+          <w:i/>
+          <w:sz w:val="20"/>
+          <w:szCs w:val="20"/>
+        </w:rPr>
+        <w:t xml:space="preserve"> </w:t>
+      </w:r>
+      <w:proofErr w:type="spellStart"/>
+      <w:r>
+        <w:rPr>
+          <w:i/>
+          <w:sz w:val="20"/>
+          <w:szCs w:val="20"/>
+        </w:rPr>
+        <w:t>they</w:t>
+      </w:r>
+      <w:proofErr w:type="spellEnd"/>
+      <w:r>
+        <w:rPr>
+          <w:i/>
+          <w:sz w:val="20"/>
+          <w:szCs w:val="20"/>
+        </w:rPr>
+        <w:t xml:space="preserve"> are </w:t>
+      </w:r>
+      <w:proofErr w:type="spellStart"/>
+      <w:r>
+        <w:rPr>
+          <w:i/>
+          <w:sz w:val="20"/>
+          <w:szCs w:val="20"/>
+        </w:rPr>
+        <w:t>indistinguishable</w:t>
+      </w:r>
+      <w:proofErr w:type="spellEnd"/>
+      <w:r>
+        <w:rPr>
+          <w:i/>
+          <w:sz w:val="20"/>
+          <w:szCs w:val="20"/>
+        </w:rPr>
+        <w:t xml:space="preserve"> front it.</w:t>
       </w:r>
     </w:p>
     <w:p>
@@ -6340,12 +7287,56 @@
       <w:r>
         <w:t>“</w:t>
       </w:r>
+      <w:proofErr w:type="spellStart"/>
       <w:r>
         <w:rPr>
           <w:i/>
         </w:rPr>
-        <w:t>That 'Internet of Things' Thing</w:t>
-      </w:r>
+        <w:t>That</w:t>
+      </w:r>
+      <w:proofErr w:type="spellEnd"/>
+      <w:r>
+        <w:rPr>
+          <w:i/>
+        </w:rPr>
+        <w:t xml:space="preserve"> 'Internet </w:t>
+      </w:r>
+      <w:proofErr w:type="spellStart"/>
+      <w:r>
+        <w:rPr>
+          <w:i/>
+        </w:rPr>
+        <w:t>of</w:t>
+      </w:r>
+      <w:proofErr w:type="spellEnd"/>
+      <w:r>
+        <w:rPr>
+          <w:i/>
+        </w:rPr>
+        <w:t xml:space="preserve"> </w:t>
+      </w:r>
+      <w:proofErr w:type="spellStart"/>
+      <w:r>
+        <w:rPr>
+          <w:i/>
+        </w:rPr>
+        <w:t>Things</w:t>
+      </w:r>
+      <w:proofErr w:type="spellEnd"/>
+      <w:r>
+        <w:rPr>
+          <w:i/>
+        </w:rPr>
+        <w:t xml:space="preserve">' </w:t>
+      </w:r>
+      <w:proofErr w:type="spellStart"/>
+      <w:r>
+        <w:rPr>
+          <w:i/>
+        </w:rPr>
+        <w:t>Thing</w:t>
+      </w:r>
+      <w:proofErr w:type="spellEnd"/>
       <w:r>
         <w:t>”</w:t>
       </w:r>
@@ -6353,7 +7344,15 @@
         <w:t xml:space="preserve"> </w:t>
       </w:r>
       <w:r>
-        <w:t xml:space="preserve">(RFID Journal, 2009).  </w:t>
+        <w:t xml:space="preserve">(RFID </w:t>
+      </w:r>
+      <w:proofErr w:type="spellStart"/>
+      <w:r>
+        <w:t>Journal</w:t>
+      </w:r>
+      <w:proofErr w:type="spellEnd"/>
+      <w:r>
+        <w:t xml:space="preserve">, 2009).  </w:t>
       </w:r>
       <w:r>
         <w:t xml:space="preserve"> </w:t>
@@ -6504,8 +7503,8 @@
         <w:jc w:val="center"/>
       </w:pPr>
       <w:bookmarkStart w:id="24" w:name="_Ref511258931"/>
-      <w:bookmarkStart w:id="25" w:name="_Ref511258922"/>
-      <w:bookmarkStart w:id="26" w:name="_Toc483917392"/>
+      <w:bookmarkStart w:id="25" w:name="_Toc483917392"/>
+      <w:bookmarkStart w:id="26" w:name="_Ref511258922"/>
       <w:bookmarkStart w:id="27" w:name="_Toc512191764"/>
       <w:r>
         <w:rPr>
@@ -6542,14 +7541,28 @@
         <w:t xml:space="preserve"> - </w:t>
       </w:r>
       <w:bookmarkEnd w:id="24"/>
+      <w:bookmarkEnd w:id="25"/>
+      <w:r>
+        <w:rPr>
+          <w:sz w:val="24"/>
+        </w:rPr>
+        <w:t xml:space="preserve">Arquitetura de rede na </w:t>
+      </w:r>
+      <w:proofErr w:type="spellStart"/>
+      <w:r>
+        <w:rPr>
+          <w:sz w:val="24"/>
+        </w:rPr>
+        <w:t>IoT</w:t>
+      </w:r>
+      <w:proofErr w:type="spellEnd"/>
+      <w:r>
+        <w:rPr>
+          <w:sz w:val="24"/>
+        </w:rPr>
+        <w:t>.</w:t>
+      </w:r>
       <w:bookmarkEnd w:id="26"/>
-      <w:r>
-        <w:rPr>
-          <w:sz w:val="24"/>
-        </w:rPr>
-        <w:t>Arquitetura de rede na IoT.</w:t>
-      </w:r>
-      <w:bookmarkEnd w:id="25"/>
       <w:bookmarkEnd w:id="27"/>
     </w:p>
     <w:tbl>
@@ -6601,8 +7614,13 @@
               <w:ind w:left="0"/>
             </w:pPr>
             <w:r>
-              <w:t>MQTT, SMQTT, DDS, AMQP, XMPP, CoAP</w:t>
+              <w:t xml:space="preserve">MQTT, SMQTT, DDS, AMQP, XMPP, </w:t>
             </w:r>
+            <w:proofErr w:type="spellStart"/>
+            <w:r>
+              <w:t>CoAP</w:t>
+            </w:r>
+            <w:proofErr w:type="spellEnd"/>
           </w:p>
         </w:tc>
       </w:tr>
@@ -6770,7 +7788,31 @@
               <w:ind w:left="0"/>
             </w:pPr>
             <w:r>
-              <w:t>WiFi, Bluetooth, Z-Wave, ZigBee Smart,</w:t>
+              <w:t>WiFi, Bluetooth, Z-</w:t>
+            </w:r>
+            <w:proofErr w:type="spellStart"/>
+            <w:r>
+              <w:t>Wave</w:t>
+            </w:r>
+            <w:proofErr w:type="spellEnd"/>
+            <w:r>
+              <w:t xml:space="preserve">, </w:t>
+            </w:r>
+            <w:proofErr w:type="spellStart"/>
+            <w:r>
+              <w:t>ZigBee</w:t>
+            </w:r>
+            <w:proofErr w:type="spellEnd"/>
+            <w:r>
+              <w:t xml:space="preserve"> </w:t>
+            </w:r>
+            <w:proofErr w:type="spellStart"/>
+            <w:r>
+              <w:t>Smart</w:t>
+            </w:r>
+            <w:proofErr w:type="spellEnd"/>
+            <w:r>
+              <w:t>,</w:t>
             </w:r>
           </w:p>
           <w:p>
@@ -6779,11 +7821,45 @@
               <w:ind w:left="0"/>
             </w:pPr>
             <w:r>
-              <w:t>DECT/ULE, 3g/LTE, NFC, Weightless, HomePlug GP, 802.11ah, 802.15.4e, Wireless Hart, DASH 7, LoRaWan</w:t>
+              <w:t xml:space="preserve">DECT/ULE, 3g/LTE, NFC, </w:t>
             </w:r>
+            <w:proofErr w:type="spellStart"/>
             <w:r>
-              <w:t>, Sigfox, NarrowBand</w:t>
+              <w:t>Weightless</w:t>
             </w:r>
+            <w:proofErr w:type="spellEnd"/>
+            <w:r>
+              <w:t xml:space="preserve">, </w:t>
+            </w:r>
+            <w:proofErr w:type="spellStart"/>
+            <w:r>
+              <w:t>HomePlug</w:t>
+            </w:r>
+            <w:proofErr w:type="spellEnd"/>
+            <w:r>
+              <w:t xml:space="preserve"> GP, 802.11ah, 802.15.4e, Wireless Hart, DASH 7, </w:t>
+            </w:r>
+            <w:proofErr w:type="spellStart"/>
+            <w:r>
+              <w:t>LoRaWan</w:t>
+            </w:r>
+            <w:proofErr w:type="spellEnd"/>
+            <w:r>
+              <w:t xml:space="preserve">, </w:t>
+            </w:r>
+            <w:proofErr w:type="spellStart"/>
+            <w:r>
+              <w:t>Sigfox</w:t>
+            </w:r>
+            <w:proofErr w:type="spellEnd"/>
+            <w:r>
+              <w:t xml:space="preserve">, </w:t>
+            </w:r>
+            <w:proofErr w:type="spellStart"/>
+            <w:r>
+              <w:t>NarrowBand</w:t>
+            </w:r>
+            <w:proofErr w:type="spellEnd"/>
           </w:p>
         </w:tc>
       </w:tr>
@@ -6822,16 +7898,47 @@
         <w:ind w:firstLine="709"/>
       </w:pPr>
       <w:r>
-        <w:t>Uma tecnologia não pode atender a todos os aplicativos e volumes projetados para IoT.</w:t>
+        <w:t xml:space="preserve">Uma tecnologia não pode atender a todos os aplicativos e volumes projetados para </w:t>
+      </w:r>
+      <w:proofErr w:type="spellStart"/>
+      <w:r>
+        <w:t>IoT</w:t>
+      </w:r>
+      <w:proofErr w:type="spellEnd"/>
+      <w:r>
+        <w:t xml:space="preserve">. Wi-Fi e BTLE (do </w:t>
+      </w:r>
+      <w:r>
+        <w:rPr>
+          <w:b/>
+        </w:rPr>
+        <w:t>inglês</w:t>
       </w:r>
       <w:r>
         <w:t xml:space="preserve"> </w:t>
       </w:r>
       <w:r>
-        <w:t>Wi-Fi e BTLE</w:t>
-      </w:r>
-      <w:r>
-        <w:t xml:space="preserve"> (do </w:t>
+        <w:rPr>
+          <w:i/>
+        </w:rPr>
+        <w:t xml:space="preserve">Bluetooth </w:t>
+      </w:r>
+      <w:proofErr w:type="spellStart"/>
+      <w:r>
+        <w:rPr>
+          <w:i/>
+        </w:rPr>
+        <w:t>Low</w:t>
+      </w:r>
+      <w:proofErr w:type="spellEnd"/>
+      <w:r>
+        <w:rPr>
+          <w:i/>
+        </w:rPr>
+        <w:t xml:space="preserve"> Energy</w:t>
+      </w:r>
+      <w:r>
+        <w:t xml:space="preserve">) são padrões amplamente adotados e servem as aplicações relacionadas comunicar dispositivos pessoais muito bem. A tecnologia celular é uma ótima opção para aplicativos que precisam de alta taxa de transferência de dados e têm uma fonte de energia. LPWAN (do </w:t>
       </w:r>
       <w:r>
         <w:rPr>
@@ -6842,68 +7949,50 @@
       <w:r>
         <w:t xml:space="preserve"> </w:t>
       </w:r>
+      <w:proofErr w:type="spellStart"/>
       <w:r>
         <w:rPr>
           <w:i/>
         </w:rPr>
-        <w:t>Bluetooth Low Energy</w:t>
-      </w:r>
-      <w:r>
-        <w:t>)</w:t>
-      </w:r>
-      <w:r>
-        <w:t xml:space="preserve"> são padrões amplamente adotados e servem as aplicações relacionadas</w:t>
-      </w:r>
-      <w:r>
+        <w:t>Low</w:t>
+      </w:r>
+      <w:proofErr w:type="spellEnd"/>
+      <w:r>
+        <w:rPr>
+          <w:i/>
+        </w:rPr>
+        <w:t xml:space="preserve"> Power </w:t>
+      </w:r>
+      <w:proofErr w:type="spellStart"/>
+      <w:r>
+        <w:rPr>
+          <w:i/>
+        </w:rPr>
+        <w:t>Wide</w:t>
+      </w:r>
+      <w:proofErr w:type="spellEnd"/>
+      <w:r>
+        <w:rPr>
+          <w:i/>
+        </w:rPr>
         <w:t xml:space="preserve"> </w:t>
       </w:r>
-      <w:r>
-        <w:t>comunicar dispositivos pessoais muito bem. A tecnologia celular é uma ótima opção para</w:t>
-      </w:r>
-      <w:r>
-        <w:t xml:space="preserve"> </w:t>
-      </w:r>
-      <w:r>
-        <w:t>aplicativos que precisam de alta taxa de transferência de dados e têm uma fonte de energia. LPWAN</w:t>
-      </w:r>
-      <w:r>
-        <w:t xml:space="preserve"> (do </w:t>
-      </w:r>
-      <w:r>
-        <w:rPr>
-          <w:b/>
-        </w:rPr>
-        <w:t>inglês</w:t>
-      </w:r>
-      <w:r>
-        <w:t xml:space="preserve"> </w:t>
-      </w:r>
+      <w:proofErr w:type="spellStart"/>
       <w:r>
         <w:rPr>
           <w:i/>
         </w:rPr>
-        <w:t>Low Power Wide Area Network</w:t>
-      </w:r>
-      <w:r>
-        <w:t xml:space="preserve">) oferece </w:t>
-      </w:r>
-      <w:r>
-        <w:t>vida útil da bateria de vários anos e é projetado para sensores e aplicativos que precisam</w:t>
-      </w:r>
-      <w:r>
-        <w:t xml:space="preserve"> </w:t>
-      </w:r>
-      <w:r>
-        <w:t>enviar pequenas quantidades de dados por longas dis</w:t>
-      </w:r>
-      <w:r>
-        <w:t xml:space="preserve">tâncias, algumas vezes por hora de </w:t>
-      </w:r>
-      <w:r>
-        <w:t>ambientes</w:t>
-      </w:r>
-      <w:r>
-        <w:t xml:space="preserve"> variados.</w:t>
+        <w:t>Area</w:t>
+      </w:r>
+      <w:proofErr w:type="spellEnd"/>
+      <w:r>
+        <w:rPr>
+          <w:i/>
+        </w:rPr>
+        <w:t xml:space="preserve"> Network</w:t>
+      </w:r>
+      <w:r>
+        <w:t>) oferece vida útil da bateria de vários anos e é projetado para sensores e aplicativos que precisam enviar pequenas quantidades de dados por longas distâncias, algumas vezes por hora de ambientes variados.</w:t>
       </w:r>
     </w:p>
     <w:p>
@@ -6977,6 +8066,7 @@
         </w:rPr>
         <w:t xml:space="preserve">Fonte: </w:t>
       </w:r>
+      <w:proofErr w:type="spellStart"/>
       <w:r>
         <w:rPr>
           <w:sz w:val="20"/>
@@ -6984,6 +8074,7 @@
         </w:rPr>
         <w:t>LoRa</w:t>
       </w:r>
+      <w:proofErr w:type="spellEnd"/>
       <w:r>
         <w:rPr>
           <w:sz w:val="20"/>
@@ -7060,6 +8151,9 @@
       <w:r>
         <w:t xml:space="preserve">Dentre os mais conhecidos e amplamente difundidos estão o Wi-Fi, Bluetooth e </w:t>
       </w:r>
+      <w:r>
+        <w:t xml:space="preserve">NFC, os quais não abordaremos aqui por já possuírem tecnologia consolidada. </w:t>
+      </w:r>
     </w:p>
     <w:p>
       <w:pPr>
@@ -7078,11 +8172,19 @@
           <w:b/>
         </w:rPr>
       </w:pPr>
-      <w:r>
-        <w:rPr>
-          <w:b/>
-        </w:rPr>
-        <w:t>LoRa®</w:t>
+      <w:proofErr w:type="spellStart"/>
+      <w:r>
+        <w:rPr>
+          <w:b/>
+        </w:rPr>
+        <w:t>LoRa</w:t>
+      </w:r>
+      <w:proofErr w:type="spellEnd"/>
+      <w:r>
+        <w:rPr>
+          <w:b/>
+        </w:rPr>
+        <w:t>®</w:t>
       </w:r>
       <w:r>
         <w:rPr>
@@ -7096,11 +8198,19 @@
         </w:rPr>
         <w:t xml:space="preserve">e </w:t>
       </w:r>
-      <w:r>
-        <w:rPr>
-          <w:b/>
-        </w:rPr>
-        <w:t>LoRaWAN™</w:t>
+      <w:proofErr w:type="spellStart"/>
+      <w:r>
+        <w:rPr>
+          <w:b/>
+        </w:rPr>
+        <w:t>LoRaWAN</w:t>
+      </w:r>
+      <w:proofErr w:type="spellEnd"/>
+      <w:r>
+        <w:rPr>
+          <w:b/>
+        </w:rPr>
+        <w:t>™</w:t>
       </w:r>
     </w:p>
     <w:p>
@@ -7109,17 +8219,30 @@
         <w:spacing w:line="360" w:lineRule="auto"/>
         <w:ind w:firstLine="709"/>
       </w:pPr>
-      <w:r>
-        <w:t>LoRa®</w:t>
+      <w:proofErr w:type="spellStart"/>
+      <w:r>
+        <w:t>LoRa</w:t>
+      </w:r>
+      <w:proofErr w:type="spellEnd"/>
+      <w:r>
+        <w:t>®</w:t>
       </w:r>
       <w:r>
         <w:t xml:space="preserve"> contração de </w:t>
       </w:r>
+      <w:proofErr w:type="spellStart"/>
       <w:r>
         <w:rPr>
           <w:i/>
         </w:rPr>
-        <w:t>Long Range</w:t>
+        <w:t>Long</w:t>
+      </w:r>
+      <w:proofErr w:type="spellEnd"/>
+      <w:r>
+        <w:rPr>
+          <w:i/>
+        </w:rPr>
+        <w:t xml:space="preserve"> Range</w:t>
       </w:r>
       <w:r>
         <w:t>,</w:t>
@@ -7156,52 +8279,69 @@
         <w:t>i, mas com alcance muito maior), que os encaminham via conexão IP para servidores locais ou remotos.</w:t>
       </w:r>
       <w:r>
+        <w:t xml:space="preserve"> Dependendo das condições de instalação (bloqueios por prédios, topologia de terrenos, etc.) pode-se conseguir em áreas urbanas 3-4 Km de alcance, e em áreas rurais, até 12 Km (ou mais). Baseada </w:t>
+      </w:r>
+      <w:r>
+        <w:t>em uma técnica conhecida por "</w:t>
+      </w:r>
+      <w:proofErr w:type="spellStart"/>
+      <w:r>
+        <w:rPr>
+          <w:i/>
+        </w:rPr>
+        <w:t>chirp</w:t>
+      </w:r>
+      <w:proofErr w:type="spellEnd"/>
+      <w:r>
+        <w:rPr>
+          <w:i/>
+        </w:rPr>
+        <w:t xml:space="preserve"> spread </w:t>
+      </w:r>
+      <w:proofErr w:type="spellStart"/>
+      <w:r>
+        <w:rPr>
+          <w:i/>
+        </w:rPr>
+        <w:t>spectrum</w:t>
+      </w:r>
+      <w:proofErr w:type="spellEnd"/>
+      <w:r>
+        <w:rPr>
+          <w:i/>
+        </w:rPr>
         <w:t xml:space="preserve"> </w:t>
       </w:r>
-      <w:r>
-        <w:t>Dependendo das condições de instalação (bloqueios por prédios, topologia de terrenos, etc</w:t>
+      <w:proofErr w:type="spellStart"/>
+      <w:r>
+        <w:rPr>
+          <w:i/>
+        </w:rPr>
+        <w:t>modulation</w:t>
+      </w:r>
+      <w:proofErr w:type="spellEnd"/>
+      <w:r>
+        <w:t>"</w:t>
+      </w:r>
+      <w:r>
+        <w:t xml:space="preserve">, com o avanço tecnológico e o uso de cristais e outros componentes mais baratos, </w:t>
+      </w:r>
+      <w:proofErr w:type="spellStart"/>
+      <w:r>
+        <w:t>LoRa</w:t>
+      </w:r>
+      <w:proofErr w:type="spellEnd"/>
+      <w:r>
+        <w:t>®</w:t>
       </w:r>
       <w:r>
         <w:t>.</w:t>
       </w:r>
       <w:r>
-        <w:t>) pode-se conseguir em áreas urbanas 3-4 Km de alcance, e em áreas rurais, até 12 Km (ou mais).</w:t>
-      </w:r>
-      <w:r>
-        <w:t xml:space="preserve"> Baseada </w:t>
-      </w:r>
-      <w:r>
-        <w:t>em uma técnica conhecida por "</w:t>
-      </w:r>
-      <w:r>
-        <w:t>chirp spread spectrum modulation</w:t>
-      </w:r>
-      <w:r>
-        <w:t>"</w:t>
-      </w:r>
-      <w:r>
-        <w:t>, com o</w:t>
-      </w:r>
-      <w:r>
-        <w:t xml:space="preserve"> avanço tecnológico </w:t>
-      </w:r>
-      <w:r>
-        <w:t>e o uso de</w:t>
-      </w:r>
-      <w:r>
-        <w:t xml:space="preserve"> cristais e outros componentes mais baratos, </w:t>
-      </w:r>
-      <w:r>
-        <w:t>LoRa se tornou a primeira</w:t>
-      </w:r>
-      <w:r>
-        <w:t xml:space="preserve"> implementação de baixo custo </w:t>
-      </w:r>
-      <w:r>
-        <w:t>voltada</w:t>
-      </w:r>
-      <w:r>
-        <w:t xml:space="preserve"> para uso comercial.</w:t>
+        <w:t xml:space="preserve"> se tornou a primeira</w:t>
+      </w:r>
+      <w:r>
+        <w:t xml:space="preserve"> implementação de baixo custo voltada para uso comercial.</w:t>
       </w:r>
     </w:p>
     <w:p>
@@ -7210,8 +8350,13 @@
         <w:spacing w:line="360" w:lineRule="auto"/>
         <w:ind w:firstLine="709"/>
       </w:pPr>
-      <w:r>
-        <w:t>LoRaWAN™</w:t>
+      <w:proofErr w:type="spellStart"/>
+      <w:r>
+        <w:t>LoRaWAN</w:t>
+      </w:r>
+      <w:proofErr w:type="spellEnd"/>
+      <w:r>
+        <w:t>™</w:t>
       </w:r>
       <w:r>
         <w:rPr>
@@ -7222,8 +8367,13 @@
       <w:r>
         <w:t xml:space="preserve">é o nome dado ao protocolo que define a arquitetura do sistema bem como os parâmetros de comunicação usando a tecnologia </w:t>
       </w:r>
-      <w:r>
-        <w:t>LoRa®</w:t>
+      <w:proofErr w:type="spellStart"/>
+      <w:r>
+        <w:t>LoRa</w:t>
+      </w:r>
+      <w:proofErr w:type="spellEnd"/>
+      <w:r>
+        <w:t>®</w:t>
       </w:r>
       <w:r>
         <w:t>.</w:t>
@@ -7231,8 +8381,13 @@
       <w:r>
         <w:t xml:space="preserve"> O protocolo </w:t>
       </w:r>
-      <w:r>
-        <w:t>LoRaWAN™</w:t>
+      <w:proofErr w:type="spellStart"/>
+      <w:r>
+        <w:t>LoRaWAN</w:t>
+      </w:r>
+      <w:proofErr w:type="spellEnd"/>
+      <w:r>
+        <w:t>™</w:t>
       </w:r>
       <w:r>
         <w:t xml:space="preserve"> </w:t>
@@ -7279,20 +8434,16 @@
         <w:rPr>
           <w:sz w:val="24"/>
         </w:rPr>
-        <w:t xml:space="preserve"> – </w:t>
-      </w:r>
+        <w:t xml:space="preserve"> – Arquitetura de rede </w:t>
+      </w:r>
+      <w:proofErr w:type="spellStart"/>
       <w:r>
         <w:rPr>
           <w:sz w:val="24"/>
         </w:rPr>
-        <w:t xml:space="preserve">Arquitetura de rede </w:t>
-      </w:r>
-      <w:r>
-        <w:rPr>
-          <w:sz w:val="24"/>
-        </w:rPr>
         <w:t>LoRaWAN</w:t>
       </w:r>
+      <w:proofErr w:type="spellEnd"/>
       <w:r>
         <w:t>™</w:t>
       </w:r>
@@ -7368,7 +8519,23 @@
           <w:sz w:val="20"/>
           <w:szCs w:val="20"/>
         </w:rPr>
-        <w:t>Fonte: LoRa Alliance (2015).</w:t>
+        <w:t xml:space="preserve">Fonte: </w:t>
+      </w:r>
+      <w:proofErr w:type="spellStart"/>
+      <w:r>
+        <w:rPr>
+          <w:sz w:val="20"/>
+          <w:szCs w:val="20"/>
+        </w:rPr>
+        <w:t>LoRa</w:t>
+      </w:r>
+      <w:proofErr w:type="spellEnd"/>
+      <w:r>
+        <w:rPr>
+          <w:sz w:val="20"/>
+          <w:szCs w:val="20"/>
+        </w:rPr>
+        <w:t xml:space="preserve"> Alliance (2015).</w:t>
       </w:r>
     </w:p>
     <w:p>
@@ -7386,12 +8553,14 @@
           <w:b/>
         </w:rPr>
       </w:pPr>
+      <w:proofErr w:type="spellStart"/>
       <w:r>
         <w:rPr>
           <w:b/>
         </w:rPr>
         <w:t>Sigfox</w:t>
       </w:r>
+      <w:proofErr w:type="spellEnd"/>
     </w:p>
     <w:p>
       <w:pPr>
@@ -7400,62 +8569,118 @@
         <w:ind w:firstLine="709"/>
       </w:pPr>
       <w:r>
-        <w:t xml:space="preserve">A rede Sigfox usa a técnica </w:t>
+        <w:t xml:space="preserve">A rede </w:t>
+      </w:r>
+      <w:proofErr w:type="spellStart"/>
+      <w:r>
+        <w:t>Sigfox</w:t>
+      </w:r>
+      <w:proofErr w:type="spellEnd"/>
+      <w:r>
+        <w:t xml:space="preserve"> usa a técnica </w:t>
       </w:r>
       <w:r>
         <w:t>de Ultra</w:t>
       </w:r>
       <w:r>
-        <w:t xml:space="preserve"> Narrow Band para a transmissão de mensagens. Esta técnica usa canais de 100Hz de largura de banda nas regiões ETSI e ARIB (Europa, Japão), e de 600Hz na</w:t>
+        <w:t xml:space="preserve"> </w:t>
+      </w:r>
+      <w:proofErr w:type="spellStart"/>
+      <w:r>
+        <w:t>Narrow</w:t>
+      </w:r>
+      <w:proofErr w:type="spellEnd"/>
+      <w:r>
+        <w:t xml:space="preserve"> Band para a transmissão de mensagens. Esta técnica usa canais de 100Hz de largura de banda nas regiões ETSI e ARIB (Europa, Japão), e de 600Hz na</w:t>
       </w:r>
       <w:r>
         <w:t xml:space="preserve"> região FCC (Américas, Oceania)</w:t>
       </w:r>
       <w:r>
-        <w:t>.</w:t>
+        <w:t xml:space="preserve">. </w:t>
+      </w:r>
+      <w:r>
+        <w:t xml:space="preserve">A tecnologia </w:t>
+      </w:r>
+      <w:r>
+        <w:rPr>
+          <w:i/>
+        </w:rPr>
+        <w:t xml:space="preserve">Ultra </w:t>
+      </w:r>
+      <w:proofErr w:type="spellStart"/>
+      <w:r>
+        <w:rPr>
+          <w:i/>
+        </w:rPr>
+        <w:t>Narrow</w:t>
+      </w:r>
+      <w:proofErr w:type="spellEnd"/>
+      <w:r>
+        <w:rPr>
+          <w:i/>
+        </w:rPr>
+        <w:t xml:space="preserve"> Band</w:t>
+      </w:r>
+      <w:r>
+        <w:t xml:space="preserve"> se caracteriza por um uso ótimo da potência disponível, o que permite que os dispositivos </w:t>
+      </w:r>
+      <w:proofErr w:type="spellStart"/>
+      <w:r>
+        <w:t>Sigfox</w:t>
+      </w:r>
+      <w:proofErr w:type="spellEnd"/>
+      <w:r>
+        <w:t xml:space="preserve"> se comuniquem por longas distâncias de forma confiável, mesmo em canais com interferências e ruídos.</w:t>
       </w:r>
       <w:r>
         <w:t xml:space="preserve"> </w:t>
       </w:r>
-      <w:r>
-        <w:t xml:space="preserve">A tecnologia </w:t>
-      </w:r>
-      <w:r>
-        <w:rPr>
-          <w:i/>
-        </w:rPr>
-        <w:t>Ultra Narrow Band</w:t>
-      </w:r>
-      <w:r>
-        <w:t xml:space="preserve"> se caracteriza por um uso ótimo da potência disponível, o que permite que os dispositivos Sigfox se comuniquem por longas distâncias de forma confiável, mesmo em canais com interferências e ruídos.</w:t>
+    </w:p>
+    <w:p>
+      <w:pPr>
+        <w:pStyle w:val="Corpodetexto"/>
+        <w:spacing w:line="360" w:lineRule="auto"/>
+        <w:ind w:firstLine="709"/>
+      </w:pPr>
+      <w:r>
+        <w:t xml:space="preserve">Para atender as restrições de autonomia de bateria e custo dos objetos </w:t>
+      </w:r>
+      <w:r>
+        <w:t>conectados, o</w:t>
       </w:r>
       <w:r>
         <w:t xml:space="preserve"> </w:t>
       </w:r>
-    </w:p>
-    <w:p>
-      <w:pPr>
-        <w:pStyle w:val="Corpodetexto"/>
-        <w:spacing w:line="360" w:lineRule="auto"/>
-        <w:ind w:firstLine="709"/>
-      </w:pPr>
-      <w:r>
-        <w:t xml:space="preserve">Para atender as restrições de autonomia de bateria e custo dos objetos </w:t>
-      </w:r>
-      <w:r>
-        <w:t>conectados, o</w:t>
-      </w:r>
-      <w:r>
-        <w:t xml:space="preserve"> </w:t>
-      </w:r>
-      <w:r>
-        <w:t>protocolo Sigfox</w:t>
-      </w:r>
-      <w:r>
-        <w:t xml:space="preserve"> é otimizado para mensagens pequenas. O tamanho da mensagem vai de 0 a 12 bytes. Embora a princípio isto pareça pouco, com uma mensagem de até 12 bytes é o suficiente para a maioria das aplicações de IoT para objetos simples. </w:t>
-      </w:r>
-      <w:r>
-        <w:t>A rede Sigfox possui uma arquitetura horizontal e estreita, composta por 2 camadas principais:</w:t>
+      <w:r>
+        <w:t xml:space="preserve">protocolo </w:t>
+      </w:r>
+      <w:proofErr w:type="spellStart"/>
+      <w:r>
+        <w:t>Sigfox</w:t>
+      </w:r>
+      <w:proofErr w:type="spellEnd"/>
+      <w:r>
+        <w:t xml:space="preserve"> é otimizado para mensagens pequenas. O tamanho da mensagem vai de 0 a 12 bytes. Embora a princípio isto pareça pouco, com uma mensagem de até 12 bytes é o suficiente para a maioria das aplicações de </w:t>
+      </w:r>
+      <w:proofErr w:type="spellStart"/>
+      <w:r>
+        <w:t>IoT</w:t>
+      </w:r>
+      <w:proofErr w:type="spellEnd"/>
+      <w:r>
+        <w:t xml:space="preserve"> para objetos simples. </w:t>
+      </w:r>
+      <w:r>
+        <w:t xml:space="preserve">A rede </w:t>
+      </w:r>
+      <w:proofErr w:type="spellStart"/>
+      <w:r>
+        <w:t>Sigfox</w:t>
+      </w:r>
+      <w:proofErr w:type="spellEnd"/>
+      <w:r>
+        <w:t xml:space="preserve"> possui uma arquitetura horizontal e estreita, composta por 2 camadas principais:</w:t>
       </w:r>
     </w:p>
     <w:p>
@@ -7498,12 +8723,14 @@
         </w:rPr>
         <w:t xml:space="preserve"> – Arquitetura de rede </w:t>
       </w:r>
+      <w:proofErr w:type="spellStart"/>
       <w:r>
         <w:rPr>
           <w:sz w:val="24"/>
         </w:rPr>
         <w:t>Sigfox</w:t>
       </w:r>
+      <w:proofErr w:type="spellEnd"/>
     </w:p>
     <w:p>
       <w:pPr>
@@ -7595,47 +8822,19 @@
           <w:sz w:val="20"/>
           <w:szCs w:val="20"/>
         </w:rPr>
-        <w:t xml:space="preserve">Fonte: </w:t>
-      </w:r>
-      <w:r>
-        <w:rPr>
+        <w:t>Fonte: Embarcados (2018).</w:t>
+      </w:r>
+    </w:p>
+    <w:p>
+      <w:pPr>
+        <w:spacing w:line="360" w:lineRule="auto"/>
+        <w:jc w:val="both"/>
+        <w:rPr>
+          <w:b/>
+          <w:bCs/>
           <w:sz w:val="20"/>
           <w:szCs w:val="20"/>
         </w:rPr>
-        <w:t>Embarcados</w:t>
-      </w:r>
-      <w:r>
-        <w:rPr>
-          <w:sz w:val="20"/>
-          <w:szCs w:val="20"/>
-        </w:rPr>
-        <w:t xml:space="preserve"> (201</w:t>
-      </w:r>
-      <w:r>
-        <w:rPr>
-          <w:sz w:val="20"/>
-          <w:szCs w:val="20"/>
-        </w:rPr>
-        <w:t>8</w:t>
-      </w:r>
-      <w:r>
-        <w:rPr>
-          <w:sz w:val="20"/>
-          <w:szCs w:val="20"/>
-        </w:rPr>
-        <w:t>).</w:t>
-      </w:r>
-    </w:p>
-    <w:p>
-      <w:pPr>
-        <w:spacing w:line="360" w:lineRule="auto"/>
-        <w:jc w:val="both"/>
-        <w:rPr>
-          <w:b/>
-          <w:bCs/>
-          <w:sz w:val="20"/>
-          <w:szCs w:val="20"/>
-        </w:rPr>
       </w:pPr>
     </w:p>
     <w:p>
@@ -7651,16 +8850,40 @@
         <w:rPr>
           <w:i/>
         </w:rPr>
-        <w:t>Network Equipment</w:t>
-      </w:r>
-      <w:r>
-        <w:t xml:space="preserve"> consiste essencialmente em estações base responsáveis pelo recebimento das mensagens enviadas pelos dispositivos e envio das mesmas para a camada Sigfox </w:t>
-      </w:r>
+        <w:t xml:space="preserve">Network </w:t>
+      </w:r>
+      <w:proofErr w:type="spellStart"/>
       <w:r>
         <w:rPr>
           <w:i/>
         </w:rPr>
-        <w:t>Support Systems</w:t>
+        <w:t>Equipment</w:t>
+      </w:r>
+      <w:proofErr w:type="spellEnd"/>
+      <w:r>
+        <w:t xml:space="preserve"> consiste essencialmente em estações base responsáveis pelo recebimento das mensagens enviadas pelos dispositivos e envio das mesmas para a camada </w:t>
+      </w:r>
+      <w:proofErr w:type="spellStart"/>
+      <w:r>
+        <w:t>Sigfox</w:t>
+      </w:r>
+      <w:proofErr w:type="spellEnd"/>
+      <w:r>
+        <w:t xml:space="preserve"> </w:t>
+      </w:r>
+      <w:proofErr w:type="spellStart"/>
+      <w:r>
+        <w:rPr>
+          <w:i/>
+        </w:rPr>
+        <w:t>Support</w:t>
+      </w:r>
+      <w:proofErr w:type="spellEnd"/>
+      <w:r>
+        <w:rPr>
+          <w:i/>
+        </w:rPr>
+        <w:t xml:space="preserve"> Systems</w:t>
       </w:r>
       <w:r>
         <w:t>.</w:t>
@@ -7674,14 +8897,32 @@
       <w:r>
         <w:t xml:space="preserve"> constitui a rede principal sendo encarregada de processar as mensagens e enviá-las através de </w:t>
       </w:r>
+      <w:proofErr w:type="spellStart"/>
       <w:r>
         <w:rPr>
           <w:i/>
         </w:rPr>
         <w:t>callbacks</w:t>
       </w:r>
-      <w:r>
-        <w:t xml:space="preserve"> para o sistema do cliente. Esta camada fornece também o ponto de entrada para os diferentes atores do ecossistema (operadores Sigfox, Sigfox canais e clientes finais) para interagir com o sistema através de interfaces de atendimento na web ou </w:t>
+      <w:proofErr w:type="spellEnd"/>
+      <w:r>
+        <w:t xml:space="preserve"> para o sistema do cliente. Esta camada fornece também o ponto de entrada para os diferentes atores do ecossistema (operadores </w:t>
+      </w:r>
+      <w:proofErr w:type="spellStart"/>
+      <w:r>
+        <w:t>Sigfox</w:t>
+      </w:r>
+      <w:proofErr w:type="spellEnd"/>
+      <w:r>
+        <w:t xml:space="preserve">, </w:t>
+      </w:r>
+      <w:proofErr w:type="spellStart"/>
+      <w:r>
+        <w:t>Sigfox</w:t>
+      </w:r>
+      <w:proofErr w:type="spellEnd"/>
+      <w:r>
+        <w:t xml:space="preserve"> canais e clientes finais) para interagir com o sistema através de interfaces de atendimento na web ou </w:t>
       </w:r>
       <w:r>
         <w:rPr>
@@ -7708,7 +8949,35 @@
         <w:rPr>
           <w:i/>
         </w:rPr>
-        <w:t xml:space="preserve"> Application Programming Interface</w:t>
+        <w:t xml:space="preserve"> </w:t>
+      </w:r>
+      <w:proofErr w:type="spellStart"/>
+      <w:r>
+        <w:rPr>
+          <w:i/>
+        </w:rPr>
+        <w:t>Application</w:t>
+      </w:r>
+      <w:proofErr w:type="spellEnd"/>
+      <w:r>
+        <w:rPr>
+          <w:i/>
+        </w:rPr>
+        <w:t xml:space="preserve"> </w:t>
+      </w:r>
+      <w:proofErr w:type="spellStart"/>
+      <w:r>
+        <w:rPr>
+          <w:i/>
+        </w:rPr>
+        <w:t>Programming</w:t>
+      </w:r>
+      <w:proofErr w:type="spellEnd"/>
+      <w:r>
+        <w:rPr>
+          <w:i/>
+        </w:rPr>
+        <w:t xml:space="preserve"> Interface</w:t>
       </w:r>
       <w:r>
         <w:t>)</w:t>
@@ -7758,12 +9027,14 @@
           <w:b/>
         </w:rPr>
       </w:pPr>
+      <w:proofErr w:type="spellStart"/>
       <w:r>
         <w:rPr>
           <w:b/>
         </w:rPr>
         <w:t>NarrowBand</w:t>
       </w:r>
+      <w:proofErr w:type="spellEnd"/>
     </w:p>
     <w:p>
       <w:pPr>
@@ -7772,7 +9043,54 @@
         <w:ind w:firstLine="709"/>
       </w:pPr>
       <w:r>
-        <w:t xml:space="preserve">O NarrowBand-Internet of Things (NB-IoT) é uma tecnologia </w:t>
+        <w:t xml:space="preserve">O </w:t>
+      </w:r>
+      <w:proofErr w:type="spellStart"/>
+      <w:r>
+        <w:rPr>
+          <w:i/>
+        </w:rPr>
+        <w:t>NarrowBand</w:t>
+      </w:r>
+      <w:proofErr w:type="spellEnd"/>
+      <w:r>
+        <w:rPr>
+          <w:i/>
+        </w:rPr>
+        <w:t xml:space="preserve">-Internet </w:t>
+      </w:r>
+      <w:proofErr w:type="spellStart"/>
+      <w:r>
+        <w:rPr>
+          <w:i/>
+        </w:rPr>
+        <w:t>of</w:t>
+      </w:r>
+      <w:proofErr w:type="spellEnd"/>
+      <w:r>
+        <w:rPr>
+          <w:i/>
+        </w:rPr>
+        <w:t xml:space="preserve"> </w:t>
+      </w:r>
+      <w:proofErr w:type="spellStart"/>
+      <w:r>
+        <w:rPr>
+          <w:i/>
+        </w:rPr>
+        <w:t>Things</w:t>
+      </w:r>
+      <w:proofErr w:type="spellEnd"/>
+      <w:r>
+        <w:t xml:space="preserve"> (NB-</w:t>
+      </w:r>
+      <w:proofErr w:type="spellStart"/>
+      <w:r>
+        <w:t>IoT</w:t>
+      </w:r>
+      <w:proofErr w:type="spellEnd"/>
+      <w:r>
+        <w:t xml:space="preserve">) é uma tecnologia </w:t>
       </w:r>
       <w:r>
         <w:t>b</w:t>
@@ -7790,7 +9108,23 @@
         <w:t>habilitar</w:t>
       </w:r>
       <w:r>
-        <w:t xml:space="preserve"> uma ampla gama de novos dispositivos e serviços de IoT. O NB-IoT melhora significativamente o consumo de energia dos dispositivo</w:t>
+        <w:t xml:space="preserve"> uma ampla gama de novos dispositivos e serviços de </w:t>
+      </w:r>
+      <w:proofErr w:type="spellStart"/>
+      <w:r>
+        <w:t>IoT</w:t>
+      </w:r>
+      <w:proofErr w:type="spellEnd"/>
+      <w:r>
+        <w:t>. O NB-</w:t>
+      </w:r>
+      <w:proofErr w:type="spellStart"/>
+      <w:r>
+        <w:t>IoT</w:t>
+      </w:r>
+      <w:proofErr w:type="spellEnd"/>
+      <w:r>
+        <w:t xml:space="preserve"> melhora significativamente o consumo de energia dos dispositivo</w:t>
       </w:r>
       <w:r>
         <w:t>s</w:t>
@@ -7839,7 +9173,21 @@
         <w:t xml:space="preserve">rurais </w:t>
       </w:r>
       <w:r>
-        <w:t xml:space="preserve">internos e profundos - e ultrabaixa complexidade de dispositivos. Espera-se que o custo inicial dos módulos NB-IoT seja comparável ao GSM/GPRS. A tecnologia subjacente é no entanto muito mais simples do que o GSM/GPRS atual e seu custo deverá diminuir rapidamente à medida que a demanda </w:t>
+        <w:t>internos e profundos - e ultrabaixa complexidade de dispositivos. Espera-se que o custo inicial dos módulos NB-</w:t>
+      </w:r>
+      <w:proofErr w:type="spellStart"/>
+      <w:r>
+        <w:t>IoT</w:t>
+      </w:r>
+      <w:proofErr w:type="spellEnd"/>
+      <w:r>
+        <w:t xml:space="preserve"> seja comparável ao GSM/GPRS. A tecnologia subjacente </w:t>
+      </w:r>
+      <w:r>
+        <w:t>é, no entanto,</w:t>
+      </w:r>
+      <w:r>
+        <w:t xml:space="preserve"> muito mais simples do que o GSM/GPRS atual e seu custo deverá diminuir rapidamente à medida que a demanda </w:t>
       </w:r>
       <w:r>
         <w:lastRenderedPageBreak/>
@@ -7864,16 +9212,21 @@
         <w:t xml:space="preserve">de </w:t>
       </w:r>
       <w:r>
-        <w:t xml:space="preserve">módulos, o NB-IoT pode coexistir com </w:t>
+        <w:t>módulos, o NB-</w:t>
+      </w:r>
+      <w:proofErr w:type="spellStart"/>
+      <w:r>
+        <w:t>IoT</w:t>
+      </w:r>
+      <w:proofErr w:type="spellEnd"/>
+      <w:r>
+        <w:t xml:space="preserve"> pode coexistir com </w:t>
       </w:r>
       <w:r>
         <w:t xml:space="preserve">as </w:t>
       </w:r>
       <w:r>
-        <w:t>redes móveis</w:t>
-      </w:r>
-      <w:r>
-        <w:t xml:space="preserve"> </w:t>
+        <w:t xml:space="preserve">redes móveis </w:t>
       </w:r>
       <w:r>
         <w:t xml:space="preserve">2G, 3G e 4G. Ele também se beneficia de todos os recursos de segurança e privacidade das redes móveis, como suporte à confidencialidade da identidade do usuário, autenticação de entidade, integridade de dados e identificação de equipamentos móveis. </w:t>
@@ -7919,11 +9272,19 @@
         </w:rPr>
         <w:t xml:space="preserve"> – Arquitetura de rede </w:t>
       </w:r>
+      <w:proofErr w:type="spellStart"/>
       <w:r>
         <w:rPr>
           <w:sz w:val="24"/>
         </w:rPr>
-        <w:t>Narrow Band</w:t>
+        <w:t>Narrow</w:t>
+      </w:r>
+      <w:proofErr w:type="spellEnd"/>
+      <w:r>
+        <w:rPr>
+          <w:sz w:val="24"/>
+        </w:rPr>
+        <w:t xml:space="preserve"> Band</w:t>
       </w:r>
     </w:p>
     <w:p>
@@ -8004,6 +9365,7 @@
         </w:rPr>
         <w:t xml:space="preserve">Fonte: </w:t>
       </w:r>
+      <w:proofErr w:type="spellStart"/>
       <w:r>
         <w:rPr>
           <w:sz w:val="20"/>
@@ -8011,6 +9373,7 @@
         </w:rPr>
         <w:t>Micronova</w:t>
       </w:r>
+      <w:proofErr w:type="spellEnd"/>
       <w:r>
         <w:rPr>
           <w:sz w:val="20"/>
@@ -8026,16 +9389,7 @@
       </w:pPr>
       <w:bookmarkStart w:id="29" w:name="_Toc512191902"/>
       <w:r>
-        <w:t>2.1.</w:t>
-      </w:r>
-      <w:r>
-        <w:t>2</w:t>
-      </w:r>
-      <w:r>
-        <w:t xml:space="preserve">. Protocolos de </w:t>
-      </w:r>
-      <w:r>
-        <w:t>sessão</w:t>
+        <w:t>2.1.2. Protocolos de sessão</w:t>
       </w:r>
       <w:bookmarkEnd w:id="29"/>
     </w:p>
@@ -8086,34 +9440,361 @@
         <w:t xml:space="preserve">O MQTT (do </w:t>
       </w:r>
       <w:r>
+        <w:rPr>
+          <w:b/>
+        </w:rPr>
         <w:t>inglês</w:t>
       </w:r>
       <w:r>
         <w:t xml:space="preserve"> </w:t>
       </w:r>
-      <w:r>
-        <w:t>Message Queue Telemetry Transport</w:t>
-      </w:r>
+      <w:proofErr w:type="spellStart"/>
+      <w:r>
+        <w:rPr>
+          <w:i/>
+        </w:rPr>
+        <w:t>Message</w:t>
+      </w:r>
+      <w:proofErr w:type="spellEnd"/>
+      <w:r>
+        <w:rPr>
+          <w:i/>
+        </w:rPr>
+        <w:t xml:space="preserve"> </w:t>
+      </w:r>
+      <w:proofErr w:type="spellStart"/>
+      <w:r>
+        <w:rPr>
+          <w:i/>
+        </w:rPr>
+        <w:t>Queue</w:t>
+      </w:r>
+      <w:proofErr w:type="spellEnd"/>
+      <w:r>
+        <w:rPr>
+          <w:i/>
+        </w:rPr>
+        <w:t xml:space="preserve"> </w:t>
+      </w:r>
+      <w:proofErr w:type="spellStart"/>
+      <w:r>
+        <w:rPr>
+          <w:i/>
+        </w:rPr>
+        <w:t>Telemetry</w:t>
+      </w:r>
+      <w:proofErr w:type="spellEnd"/>
+      <w:r>
+        <w:rPr>
+          <w:i/>
+        </w:rPr>
+        <w:t xml:space="preserve"> </w:t>
+      </w:r>
+      <w:proofErr w:type="spellStart"/>
+      <w:r>
+        <w:rPr>
+          <w:i/>
+        </w:rPr>
+        <w:t>Transport</w:t>
+      </w:r>
+      <w:proofErr w:type="spellEnd"/>
       <w:r>
         <w:t xml:space="preserve">) foi criado pela IBM no final dos anos 90 e sua aplicação original era vincular sensores em pipelines de petróleo a satélites. Trata-se de um protocolo </w:t>
       </w:r>
-    </w:p>
-    <w:p>
-      <w:pPr>
-        <w:spacing w:line="360" w:lineRule="auto"/>
-        <w:jc w:val="both"/>
-      </w:pPr>
-      <w:bookmarkStart w:id="30" w:name="_GoBack"/>
+      <w:r>
+        <w:t>de mensagens com suporte para a comunicação assíncrona entre as partes</w:t>
+      </w:r>
+      <w:r>
+        <w:t>, cuja função é</w:t>
+      </w:r>
+      <w:r>
+        <w:t xml:space="preserve"> desacopla</w:t>
+      </w:r>
+      <w:r>
+        <w:t>r</w:t>
+      </w:r>
+      <w:r>
+        <w:t xml:space="preserve"> o emissor e o receptor da mensagem tanto no espaço quanto no tempo e, portanto, é escalável em ambientes de rede que não são </w:t>
+      </w:r>
+      <w:r>
+        <w:lastRenderedPageBreak/>
+        <w:t>confiáveis. No final de 2014, ele se tornou oficialmente um padrão aberto OASIS, com suporte nas linguagens de programação populares, usando diversas implementações de software livre.</w:t>
+      </w:r>
+    </w:p>
+    <w:p>
+      <w:pPr>
+        <w:pStyle w:val="Corpodetexto"/>
+        <w:spacing w:line="360" w:lineRule="auto"/>
+        <w:ind w:firstLine="709"/>
+      </w:pPr>
+      <w:r>
+        <w:t xml:space="preserve">Por ser um </w:t>
+      </w:r>
+      <w:r>
+        <w:t>protocolo de rede leve e fle</w:t>
+      </w:r>
+      <w:r>
+        <w:t>xível, o</w:t>
+      </w:r>
+      <w:r>
+        <w:t xml:space="preserve"> MQTT oferece o equilíbrio ideal para os desenvolvedores de </w:t>
+      </w:r>
+      <w:proofErr w:type="spellStart"/>
+      <w:r>
+        <w:t>IoT</w:t>
+      </w:r>
+      <w:proofErr w:type="spellEnd"/>
+      <w:r>
+        <w:t>, uma vez que a leveza</w:t>
+      </w:r>
+      <w:r>
+        <w:t xml:space="preserve"> permite a implementação em hardware de dispositivo altamente restringido e em redes de largura da banda limitada e de alta latência</w:t>
+      </w:r>
+      <w:r>
+        <w:t xml:space="preserve"> e s</w:t>
+      </w:r>
+      <w:r>
+        <w:t xml:space="preserve">ua flexibilidade possibilita o suporte a diversos cenários de aplicativo para dispositivos e serviços de </w:t>
+      </w:r>
+      <w:proofErr w:type="spellStart"/>
+      <w:r>
+        <w:t>IoT</w:t>
+      </w:r>
+      <w:proofErr w:type="spellEnd"/>
+      <w:r>
+        <w:t>.</w:t>
+      </w:r>
+    </w:p>
+    <w:p>
+      <w:pPr>
+        <w:pStyle w:val="Corpodetexto"/>
+        <w:spacing w:line="360" w:lineRule="auto"/>
+        <w:ind w:firstLine="709"/>
+      </w:pPr>
+      <w:r>
+        <w:t xml:space="preserve">O MQTT emprega o modelo Cliente/Servidor. O cliente, que pode ser desde um sensor a um aplicativo em um smartphone ou data center, se conecta a um servidor, conhecido como </w:t>
+      </w:r>
+      <w:r>
+        <w:rPr>
+          <w:i/>
+        </w:rPr>
+        <w:t>b</w:t>
+      </w:r>
+      <w:r>
+        <w:rPr>
+          <w:i/>
+        </w:rPr>
+        <w:t>roker</w:t>
+      </w:r>
+      <w:r>
+        <w:t>, via TCP. O broker é um servidor que recebe todas as mensagens dos clientes e em seguida retransmite essas mensagens para os clientes de destino.</w:t>
+      </w:r>
+    </w:p>
+    <w:p>
+      <w:pPr>
+        <w:pStyle w:val="Corpodetexto"/>
+        <w:numPr>
+          <w:ilvl w:val="0"/>
+          <w:numId w:val="3"/>
+        </w:numPr>
+        <w:spacing w:line="360" w:lineRule="auto"/>
+      </w:pPr>
+      <w:r>
+        <w:t>Ao se</w:t>
+      </w:r>
+      <w:r>
+        <w:t xml:space="preserve"> conecta</w:t>
+      </w:r>
+      <w:r>
+        <w:t>r</w:t>
+      </w:r>
+      <w:r>
+        <w:t xml:space="preserve"> ao broker</w:t>
+      </w:r>
+      <w:r>
+        <w:t xml:space="preserve"> o cliente</w:t>
+      </w:r>
+      <w:r>
+        <w:t xml:space="preserve"> pode assinar qualquer "tópico" de mensagem no broker</w:t>
+      </w:r>
+      <w:r>
+        <w:t xml:space="preserve">, vide </w:t>
+      </w:r>
+      <w:r>
+        <w:fldChar w:fldCharType="begin"/>
+      </w:r>
+      <w:r>
+        <w:instrText xml:space="preserve"> REF _Ref512277241 \h </w:instrText>
+      </w:r>
+      <w:r>
+        <w:fldChar w:fldCharType="separate"/>
+      </w:r>
+      <w:r>
+        <w:t xml:space="preserve">Figura </w:t>
+      </w:r>
       <w:r>
         <w:rPr>
           <w:noProof/>
         </w:rPr>
-        <w:lastRenderedPageBreak/>
+        <w:t>4</w:t>
+      </w:r>
+      <w:r>
+        <w:fldChar w:fldCharType="end"/>
+      </w:r>
+      <w:r>
+        <w:t>. Essa conexão pode ser uma conexão TCP/IP simples ou uma TLS criptografada para mensagens sensíveis.</w:t>
+      </w:r>
+    </w:p>
+    <w:p>
+      <w:pPr>
+        <w:pStyle w:val="Corpodetexto"/>
+        <w:numPr>
+          <w:ilvl w:val="0"/>
+          <w:numId w:val="3"/>
+        </w:numPr>
+        <w:spacing w:line="360" w:lineRule="auto"/>
+      </w:pPr>
+      <w:r>
+        <w:t>A</w:t>
+      </w:r>
+      <w:r>
+        <w:t xml:space="preserve"> publica</w:t>
+      </w:r>
+      <w:r>
+        <w:t>ção</w:t>
+      </w:r>
+      <w:r>
+        <w:t xml:space="preserve"> </w:t>
+      </w:r>
+      <w:r>
+        <w:t>d</w:t>
+      </w:r>
+      <w:r>
+        <w:t xml:space="preserve">as mensagens </w:t>
+      </w:r>
+      <w:r>
+        <w:t xml:space="preserve">do </w:t>
+      </w:r>
+      <w:r>
+        <w:t xml:space="preserve">cliente </w:t>
+      </w:r>
+      <w:r>
+        <w:t>em um tópico,</w:t>
+      </w:r>
+      <w:r>
+        <w:t xml:space="preserve"> ocorre com o envi</w:t>
+      </w:r>
+      <w:r>
+        <w:t xml:space="preserve">o </w:t>
+      </w:r>
+      <w:r>
+        <w:t>d</w:t>
+      </w:r>
+      <w:r>
+        <w:t>a mensagem e o tópico ao broker.</w:t>
+      </w:r>
+    </w:p>
+    <w:p>
+      <w:pPr>
+        <w:pStyle w:val="Corpodetexto"/>
+        <w:numPr>
+          <w:ilvl w:val="0"/>
+          <w:numId w:val="3"/>
+        </w:numPr>
+        <w:spacing w:line="360" w:lineRule="auto"/>
+      </w:pPr>
+      <w:r>
+        <w:t>Na sequência</w:t>
+      </w:r>
+      <w:r>
+        <w:t xml:space="preserve"> o broker encaminha a mensagem a todos os clientes que assinam esse tópico.</w:t>
+      </w:r>
+    </w:p>
+    <w:p>
+      <w:pPr>
+        <w:pStyle w:val="Corpodetexto"/>
+        <w:spacing w:line="360" w:lineRule="auto"/>
+        <w:ind w:firstLine="709"/>
+      </w:pPr>
+      <w:r>
+        <w:t>Como as mensagens do MQTT são organizadas por tópicos, o desenvolvedor de aplicativos tem a flexibilidade de especificar que determinados clientes somente podem interagir com determinadas mensagens</w:t>
+      </w:r>
+      <w:r>
+        <w:t>.</w:t>
+      </w:r>
+    </w:p>
+    <w:p>
+      <w:pPr>
+        <w:pStyle w:val="Legenda"/>
+        <w:keepNext/>
+        <w:ind w:left="0"/>
+        <w:jc w:val="center"/>
+      </w:pPr>
+      <w:bookmarkStart w:id="30" w:name="_Ref512277197"/>
+      <w:bookmarkStart w:id="31" w:name="_Ref512277241"/>
+      <w:r>
+        <w:rPr>
+          <w:sz w:val="24"/>
+        </w:rPr>
+        <w:t xml:space="preserve">Figura </w:t>
+      </w:r>
+      <w:r>
+        <w:rPr>
+          <w:sz w:val="24"/>
+        </w:rPr>
+        <w:fldChar w:fldCharType="begin"/>
+      </w:r>
+      <w:r>
+        <w:instrText>SEQ Figura \* ARABIC</w:instrText>
+      </w:r>
+      <w:r>
+        <w:fldChar w:fldCharType="separate"/>
+      </w:r>
+      <w:r>
+        <w:rPr>
+          <w:noProof/>
+        </w:rPr>
+        <w:t>4</w:t>
+      </w:r>
+      <w:r>
+        <w:fldChar w:fldCharType="end"/>
+      </w:r>
+      <w:bookmarkEnd w:id="31"/>
+      <w:r>
+        <w:rPr>
+          <w:sz w:val="24"/>
+        </w:rPr>
+        <w:t xml:space="preserve"> – </w:t>
+      </w:r>
+      <w:r>
+        <w:rPr>
+          <w:sz w:val="24"/>
+        </w:rPr>
+        <w:t>Modelo cliente/servidor</w:t>
+      </w:r>
+      <w:r>
+        <w:rPr>
+          <w:sz w:val="24"/>
+        </w:rPr>
+        <w:t xml:space="preserve"> do MQTT</w:t>
+      </w:r>
+      <w:bookmarkEnd w:id="30"/>
+    </w:p>
+    <w:p>
+      <w:pPr>
+        <w:spacing w:line="360" w:lineRule="auto"/>
+        <w:ind w:left="0"/>
+        <w:jc w:val="center"/>
+      </w:pPr>
+      <w:r>
+        <w:rPr>
+          <w:noProof/>
+        </w:rPr>
         <w:drawing>
-          <wp:inline distT="0" distB="0" distL="0" distR="0">
-            <wp:extent cx="5760085" cy="3290421"/>
+          <wp:inline distT="0" distB="0" distL="0" distR="0" wp14:anchorId="393CDFC4" wp14:editId="6F6126E9">
+            <wp:extent cx="4498522" cy="2171700"/>
             <wp:effectExtent l="0" t="0" r="0" b="0"/>
-            <wp:docPr id="12" name="Imagem 12" descr="Imagem relacionada"/>
+            <wp:docPr id="14" name="Imagem 14" descr="Flow chart image                     showing publish and subscribe messages for sensor data using an MQTT                     broker, data storage, and an admin console"/>
             <wp:cNvGraphicFramePr>
               <a:graphicFrameLocks xmlns:a="http://schemas.openxmlformats.org/drawingml/2006/main" noChangeAspect="1"/>
             </wp:cNvGraphicFramePr>
@@ -8121,7 +9802,7 @@
               <a:graphicData uri="http://schemas.openxmlformats.org/drawingml/2006/picture">
                 <pic:pic xmlns:pic="http://schemas.openxmlformats.org/drawingml/2006/picture">
                   <pic:nvPicPr>
-                    <pic:cNvPr id="0" name="Picture 7" descr="Imagem relacionada"/>
+                    <pic:cNvPr id="0" name="Picture 1" descr="Flow chart image                     showing publish and subscribe messages for sensor data using an MQTT                     broker, data storage, and an admin console"/>
                     <pic:cNvPicPr>
                       <a:picLocks noChangeAspect="1" noChangeArrowheads="1"/>
                     </pic:cNvPicPr>
@@ -8142,7 +9823,7 @@
                   <pic:spPr bwMode="auto">
                     <a:xfrm>
                       <a:off x="0" y="0"/>
-                      <a:ext cx="5760085" cy="3290421"/>
+                      <a:ext cx="4531858" cy="2187793"/>
                     </a:xfrm>
                     <a:prstGeom prst="rect">
                       <a:avLst/>
@@ -8158,12 +9839,482 @@
           </wp:inline>
         </w:drawing>
       </w:r>
-      <w:bookmarkEnd w:id="30"/>
-    </w:p>
-    <w:p>
-      <w:pPr>
-        <w:spacing w:line="360" w:lineRule="auto"/>
+    </w:p>
+    <w:p>
+      <w:pPr>
+        <w:spacing w:line="360" w:lineRule="auto"/>
+        <w:ind w:left="997" w:firstLine="421"/>
         <w:jc w:val="both"/>
+        <w:rPr>
+          <w:sz w:val="20"/>
+          <w:szCs w:val="20"/>
+        </w:rPr>
+      </w:pPr>
+      <w:r>
+        <w:rPr>
+          <w:sz w:val="20"/>
+          <w:szCs w:val="20"/>
+        </w:rPr>
+        <w:t>Fonte: IBM (2018).</w:t>
+      </w:r>
+    </w:p>
+    <w:p>
+      <w:pPr>
+        <w:pStyle w:val="Corpodetexto"/>
+        <w:spacing w:line="360" w:lineRule="auto"/>
+        <w:ind w:firstLine="709"/>
+      </w:pPr>
+      <w:r>
+        <w:lastRenderedPageBreak/>
+        <w:t xml:space="preserve">Dentre as principais </w:t>
+      </w:r>
+      <w:r>
+        <w:t>características</w:t>
+      </w:r>
+      <w:r>
+        <w:t xml:space="preserve"> do MQTT podemos citar:</w:t>
+      </w:r>
+    </w:p>
+    <w:p>
+      <w:pPr>
+        <w:pStyle w:val="Corpodetexto"/>
+        <w:numPr>
+          <w:ilvl w:val="0"/>
+          <w:numId w:val="3"/>
+        </w:numPr>
+        <w:spacing w:line="360" w:lineRule="auto"/>
+      </w:pPr>
+      <w:r>
+        <w:t>Correspondência</w:t>
+      </w:r>
+      <w:r>
+        <w:t xml:space="preserve"> de tópicos: os tópicos possuem hierarquia, como em um sistema de arquivamento;</w:t>
+      </w:r>
+    </w:p>
+    <w:p>
+      <w:pPr>
+        <w:pStyle w:val="Corpodetexto"/>
+        <w:numPr>
+          <w:ilvl w:val="0"/>
+          <w:numId w:val="3"/>
+        </w:numPr>
+        <w:spacing w:line="360" w:lineRule="auto"/>
+      </w:pPr>
+      <w:r>
+        <w:t xml:space="preserve">Nível de aplicação </w:t>
+      </w:r>
+      <w:proofErr w:type="spellStart"/>
+      <w:r>
+        <w:t>QoS</w:t>
+      </w:r>
+      <w:proofErr w:type="spellEnd"/>
+      <w:r>
+        <w:t xml:space="preserve">: suporta três níveis de serviços (0 - </w:t>
+      </w:r>
+      <w:r>
+        <w:t>“</w:t>
+      </w:r>
+      <w:proofErr w:type="spellStart"/>
+      <w:r>
+        <w:rPr>
+          <w:i/>
+        </w:rPr>
+        <w:t>Fire</w:t>
+      </w:r>
+      <w:proofErr w:type="spellEnd"/>
+      <w:r>
+        <w:rPr>
+          <w:i/>
+        </w:rPr>
+        <w:t xml:space="preserve"> </w:t>
+      </w:r>
+      <w:proofErr w:type="spellStart"/>
+      <w:r>
+        <w:rPr>
+          <w:i/>
+        </w:rPr>
+        <w:t>and</w:t>
+      </w:r>
+      <w:proofErr w:type="spellEnd"/>
+      <w:r>
+        <w:rPr>
+          <w:i/>
+        </w:rPr>
+        <w:t xml:space="preserve"> </w:t>
+      </w:r>
+      <w:proofErr w:type="spellStart"/>
+      <w:r>
+        <w:rPr>
+          <w:i/>
+        </w:rPr>
+        <w:t>forget</w:t>
+      </w:r>
+      <w:proofErr w:type="spellEnd"/>
+      <w:r>
+        <w:t>”,</w:t>
+      </w:r>
+      <w:r>
+        <w:t xml:space="preserve"> 1 - </w:t>
+      </w:r>
+      <w:r>
+        <w:t>“</w:t>
+      </w:r>
+      <w:proofErr w:type="spellStart"/>
+      <w:r>
+        <w:rPr>
+          <w:i/>
+        </w:rPr>
+        <w:t>Delivered</w:t>
+      </w:r>
+      <w:proofErr w:type="spellEnd"/>
+      <w:r>
+        <w:rPr>
+          <w:i/>
+        </w:rPr>
+        <w:t xml:space="preserve"> </w:t>
+      </w:r>
+      <w:proofErr w:type="spellStart"/>
+      <w:r>
+        <w:rPr>
+          <w:i/>
+        </w:rPr>
+        <w:t>at</w:t>
+      </w:r>
+      <w:proofErr w:type="spellEnd"/>
+      <w:r>
+        <w:rPr>
+          <w:i/>
+        </w:rPr>
+        <w:t xml:space="preserve"> </w:t>
+      </w:r>
+      <w:proofErr w:type="spellStart"/>
+      <w:r>
+        <w:rPr>
+          <w:i/>
+        </w:rPr>
+        <w:t>least</w:t>
+      </w:r>
+      <w:proofErr w:type="spellEnd"/>
+      <w:r>
+        <w:rPr>
+          <w:i/>
+        </w:rPr>
+        <w:t xml:space="preserve"> </w:t>
+      </w:r>
+      <w:proofErr w:type="spellStart"/>
+      <w:r>
+        <w:rPr>
+          <w:i/>
+        </w:rPr>
+        <w:t>once</w:t>
+      </w:r>
+      <w:proofErr w:type="spellEnd"/>
+      <w:r>
+        <w:t xml:space="preserve">” </w:t>
+      </w:r>
+      <w:r>
+        <w:t xml:space="preserve">e 2 - </w:t>
+      </w:r>
+      <w:r>
+        <w:t>“</w:t>
+      </w:r>
+      <w:proofErr w:type="spellStart"/>
+      <w:r>
+        <w:rPr>
+          <w:i/>
+        </w:rPr>
+        <w:t>Delivered</w:t>
+      </w:r>
+      <w:proofErr w:type="spellEnd"/>
+      <w:r>
+        <w:rPr>
+          <w:i/>
+        </w:rPr>
+        <w:t xml:space="preserve"> </w:t>
+      </w:r>
+      <w:proofErr w:type="spellStart"/>
+      <w:r>
+        <w:rPr>
+          <w:i/>
+        </w:rPr>
+        <w:t>exactly</w:t>
+      </w:r>
+      <w:proofErr w:type="spellEnd"/>
+      <w:r>
+        <w:rPr>
+          <w:i/>
+        </w:rPr>
+        <w:t xml:space="preserve"> </w:t>
+      </w:r>
+      <w:proofErr w:type="spellStart"/>
+      <w:r>
+        <w:rPr>
+          <w:i/>
+        </w:rPr>
+        <w:t>once</w:t>
+      </w:r>
+      <w:proofErr w:type="spellEnd"/>
+      <w:r>
+        <w:t>”</w:t>
+      </w:r>
+      <w:r>
+        <w:t>);</w:t>
+      </w:r>
+    </w:p>
+    <w:p>
+      <w:pPr>
+        <w:pStyle w:val="Corpodetexto"/>
+        <w:numPr>
+          <w:ilvl w:val="0"/>
+          <w:numId w:val="3"/>
+        </w:numPr>
+        <w:spacing w:line="360" w:lineRule="auto"/>
+      </w:pPr>
+      <w:proofErr w:type="spellStart"/>
+      <w:r>
+        <w:rPr>
+          <w:i/>
+        </w:rPr>
+        <w:t>Last</w:t>
+      </w:r>
+      <w:proofErr w:type="spellEnd"/>
+      <w:r>
+        <w:rPr>
+          <w:i/>
+        </w:rPr>
+        <w:t xml:space="preserve"> Will </w:t>
+      </w:r>
+      <w:proofErr w:type="spellStart"/>
+      <w:r>
+        <w:rPr>
+          <w:i/>
+        </w:rPr>
+        <w:t>And</w:t>
+      </w:r>
+      <w:proofErr w:type="spellEnd"/>
+      <w:r>
+        <w:rPr>
+          <w:i/>
+        </w:rPr>
+        <w:t xml:space="preserve"> </w:t>
+      </w:r>
+      <w:proofErr w:type="spellStart"/>
+      <w:r>
+        <w:rPr>
+          <w:i/>
+        </w:rPr>
+        <w:t>Testament</w:t>
+      </w:r>
+      <w:proofErr w:type="spellEnd"/>
+      <w:r>
+        <w:t xml:space="preserve">: </w:t>
+      </w:r>
+      <w:r>
+        <w:t xml:space="preserve">Os clientes MQTT podem registrar uma mensagem personalizada a ser enviada pelo </w:t>
+      </w:r>
+      <w:r>
+        <w:t>broker se eles se desconectarem;</w:t>
+      </w:r>
+    </w:p>
+    <w:p>
+      <w:pPr>
+        <w:pStyle w:val="Corpodetexto"/>
+        <w:numPr>
+          <w:ilvl w:val="0"/>
+          <w:numId w:val="3"/>
+        </w:numPr>
+        <w:spacing w:line="360" w:lineRule="auto"/>
+        <w:rPr>
+          <w:b/>
+        </w:rPr>
+      </w:pPr>
+      <w:r>
+        <w:t>Persistência: a</w:t>
+      </w:r>
+      <w:r>
+        <w:t xml:space="preserve">o publicar mensagens, os clientes podem solicitar que o </w:t>
+      </w:r>
+      <w:r>
+        <w:t>broker persista a mensagem, armazenando apenas a mais recente;</w:t>
+      </w:r>
+    </w:p>
+    <w:p>
+      <w:pPr>
+        <w:pStyle w:val="Corpodetexto"/>
+        <w:numPr>
+          <w:ilvl w:val="0"/>
+          <w:numId w:val="3"/>
+        </w:numPr>
+        <w:spacing w:line="360" w:lineRule="auto"/>
+      </w:pPr>
+      <w:r>
+        <w:t xml:space="preserve">Segurança: </w:t>
+      </w:r>
+      <w:r>
+        <w:t>o broker pode solicitar autenticação para que os clientes se conectem, mediante criptografia SSL/TLS;</w:t>
+      </w:r>
+    </w:p>
+    <w:p>
+      <w:pPr>
+        <w:pStyle w:val="Corpodetexto"/>
+        <w:spacing w:line="360" w:lineRule="auto"/>
+        <w:ind w:left="1717"/>
+      </w:pPr>
+    </w:p>
+    <w:p>
+      <w:pPr>
+        <w:pStyle w:val="Corpodetexto"/>
+        <w:spacing w:line="360" w:lineRule="auto"/>
+        <w:rPr>
+          <w:b/>
+        </w:rPr>
+      </w:pPr>
+      <w:proofErr w:type="spellStart"/>
+      <w:r>
+        <w:rPr>
+          <w:b/>
+        </w:rPr>
+        <w:t>CoAP</w:t>
+      </w:r>
+      <w:proofErr w:type="spellEnd"/>
+    </w:p>
+    <w:p>
+      <w:pPr>
+        <w:pStyle w:val="Corpodetexto"/>
+        <w:spacing w:line="360" w:lineRule="auto"/>
+        <w:ind w:firstLine="709"/>
+      </w:pPr>
+      <w:r>
+        <w:t xml:space="preserve">O protocolo </w:t>
+      </w:r>
+      <w:proofErr w:type="spellStart"/>
+      <w:r>
+        <w:t>CoAP</w:t>
+      </w:r>
+      <w:proofErr w:type="spellEnd"/>
+      <w:r>
+        <w:t xml:space="preserve"> é especificado no RFC 7252. É um protocolo de transferência da Web que é usado em nós ou redes restritas, como WSN, </w:t>
+      </w:r>
+      <w:proofErr w:type="spellStart"/>
+      <w:r>
+        <w:t>IoT</w:t>
+      </w:r>
+      <w:proofErr w:type="spellEnd"/>
+      <w:r>
+        <w:t>, M2M, etc. Por isso, o nome do Protocolo de Aplicativo Restrito. O protocolo é destinado a dispositivos da Internet das Coisas (</w:t>
+      </w:r>
+      <w:proofErr w:type="spellStart"/>
+      <w:r>
+        <w:t>IoT</w:t>
+      </w:r>
+      <w:proofErr w:type="spellEnd"/>
+      <w:r>
+        <w:t xml:space="preserve">) com menos memória e menos especificações de energia. Como é projetado para aplicações web, também é conhecido como "O Protocolo </w:t>
+      </w:r>
+      <w:r>
+        <w:rPr>
+          <w:i/>
+        </w:rPr>
+        <w:t xml:space="preserve">Web </w:t>
+      </w:r>
+      <w:proofErr w:type="spellStart"/>
+      <w:r>
+        <w:rPr>
+          <w:i/>
+        </w:rPr>
+        <w:t>of</w:t>
+      </w:r>
+      <w:proofErr w:type="spellEnd"/>
+      <w:r>
+        <w:rPr>
+          <w:i/>
+        </w:rPr>
+        <w:t xml:space="preserve"> </w:t>
+      </w:r>
+      <w:proofErr w:type="spellStart"/>
+      <w:r>
+        <w:rPr>
+          <w:i/>
+        </w:rPr>
+        <w:t>Things</w:t>
+      </w:r>
+      <w:proofErr w:type="spellEnd"/>
+      <w:r>
+        <w:t>". Ele pode ser usado para transportar dados de poucos bytes para milhares de bytes em aplicativos da Web</w:t>
+      </w:r>
+      <w:r>
+        <w:t>, existindo</w:t>
+      </w:r>
+      <w:r>
+        <w:t xml:space="preserve"> entre a camada UDP e a camada </w:t>
+      </w:r>
+      <w:proofErr w:type="spellStart"/>
+      <w:r>
+        <w:rPr>
+          <w:i/>
+        </w:rPr>
+        <w:t>Application</w:t>
+      </w:r>
+      <w:proofErr w:type="spellEnd"/>
+      <w:r>
+        <w:t>.</w:t>
+      </w:r>
+    </w:p>
+    <w:p>
+      <w:pPr>
+        <w:pStyle w:val="Legenda"/>
+        <w:keepNext/>
+        <w:ind w:left="0"/>
+        <w:jc w:val="center"/>
+      </w:pPr>
+      <w:r>
+        <w:rPr>
+          <w:sz w:val="24"/>
+        </w:rPr>
+        <w:lastRenderedPageBreak/>
+        <w:t xml:space="preserve">Figura </w:t>
+      </w:r>
+      <w:r>
+        <w:rPr>
+          <w:sz w:val="24"/>
+        </w:rPr>
+        <w:fldChar w:fldCharType="begin"/>
+      </w:r>
+      <w:r>
+        <w:instrText>SEQ Figura \* ARABIC</w:instrText>
+      </w:r>
+      <w:r>
+        <w:fldChar w:fldCharType="separate"/>
+      </w:r>
+      <w:r>
+        <w:rPr>
+          <w:noProof/>
+        </w:rPr>
+        <w:t>4</w:t>
+      </w:r>
+      <w:r>
+        <w:fldChar w:fldCharType="end"/>
+      </w:r>
+      <w:r>
+        <w:rPr>
+          <w:sz w:val="24"/>
+        </w:rPr>
+        <w:t xml:space="preserve"> – Modelo cliente/servidor do </w:t>
+      </w:r>
+      <w:proofErr w:type="spellStart"/>
+      <w:r>
+        <w:rPr>
+          <w:sz w:val="24"/>
+        </w:rPr>
+        <w:t>CoAP</w:t>
+      </w:r>
+      <w:proofErr w:type="spellEnd"/>
+    </w:p>
+    <w:p>
+      <w:pPr>
+        <w:pStyle w:val="Corpodetexto"/>
+        <w:spacing w:line="360" w:lineRule="auto"/>
+        <w:ind w:left="0"/>
       </w:pPr>
       <w:r>
         <w:rPr>
@@ -8171,103 +10322,7 @@
         </w:rPr>
         <w:drawing>
           <wp:inline distT="0" distB="0" distL="0" distR="0">
-            <wp:extent cx="5760085" cy="4402264"/>
-            <wp:effectExtent l="0" t="0" r="0" b="0"/>
-            <wp:docPr id="13" name="Imagem 13" descr="Imagem relacionada"/>
-            <wp:cNvGraphicFramePr>
-              <a:graphicFrameLocks xmlns:a="http://schemas.openxmlformats.org/drawingml/2006/main" noChangeAspect="1"/>
-            </wp:cNvGraphicFramePr>
-            <a:graphic xmlns:a="http://schemas.openxmlformats.org/drawingml/2006/main">
-              <a:graphicData uri="http://schemas.openxmlformats.org/drawingml/2006/picture">
-                <pic:pic xmlns:pic="http://schemas.openxmlformats.org/drawingml/2006/picture">
-                  <pic:nvPicPr>
-                    <pic:cNvPr id="0" name="Picture 9" descr="Imagem relacionada"/>
-                    <pic:cNvPicPr>
-                      <a:picLocks noChangeAspect="1" noChangeArrowheads="1"/>
-                    </pic:cNvPicPr>
-                  </pic:nvPicPr>
-                  <pic:blipFill>
-                    <a:blip r:embed="rId15">
-                      <a:extLst>
-                        <a:ext uri="{28A0092B-C50C-407E-A947-70E740481C1C}">
-                          <a14:useLocalDpi xmlns:a14="http://schemas.microsoft.com/office/drawing/2010/main" val="0"/>
-                        </a:ext>
-                      </a:extLst>
-                    </a:blip>
-                    <a:srcRect/>
-                    <a:stretch>
-                      <a:fillRect/>
-                    </a:stretch>
-                  </pic:blipFill>
-                  <pic:spPr bwMode="auto">
-                    <a:xfrm>
-                      <a:off x="0" y="0"/>
-                      <a:ext cx="5760085" cy="4402264"/>
-                    </a:xfrm>
-                    <a:prstGeom prst="rect">
-                      <a:avLst/>
-                    </a:prstGeom>
-                    <a:noFill/>
-                    <a:ln>
-                      <a:noFill/>
-                    </a:ln>
-                  </pic:spPr>
-                </pic:pic>
-              </a:graphicData>
-            </a:graphic>
-          </wp:inline>
-        </w:drawing>
-      </w:r>
-    </w:p>
-    <w:p>
-      <w:pPr>
-        <w:spacing w:line="360" w:lineRule="auto"/>
-        <w:jc w:val="both"/>
-        <w:rPr>
-          <w:b/>
-        </w:rPr>
-      </w:pPr>
-      <w:r>
-        <w:rPr>
-          <w:b/>
-        </w:rPr>
-        <w:t>CoAP</w:t>
-      </w:r>
-    </w:p>
-    <w:p>
-      <w:pPr>
-        <w:pStyle w:val="Corpodetexto"/>
-        <w:spacing w:line="360" w:lineRule="auto"/>
-        <w:ind w:firstLine="709"/>
-      </w:pPr>
-      <w:r>
-        <w:t xml:space="preserve">O protocolo CoAP é especificado no RFC 7252. É um protocolo de transferência da Web que é usado em nós ou redes restritas, como WSN, IoT, M2M, etc. Por isso, o nome </w:t>
-      </w:r>
-      <w:r>
-        <w:lastRenderedPageBreak/>
-        <w:t>do Protocolo de Aplicativo Restrito. O protocolo é destinado a dispositivos da Internet das Coisas (IoT) com menos memória e menos especificações de energia. Como é projetado para aplicações web, também é conhecido como "O Protocolo Web of Things". Ele pode ser usado para transportar dados de poucos bytes para milhares de bytes em aplicativos da Web. Existe entre a camada UDP e a camada Application.</w:t>
-      </w:r>
-    </w:p>
-    <w:p>
-      <w:pPr>
-        <w:pStyle w:val="Corpodetexto"/>
-        <w:spacing w:line="360" w:lineRule="auto"/>
-        <w:ind w:firstLine="709"/>
-      </w:pPr>
-    </w:p>
-    <w:p>
-      <w:pPr>
-        <w:pStyle w:val="Corpodetexto"/>
-        <w:spacing w:line="360" w:lineRule="auto"/>
-        <w:ind w:left="0"/>
-      </w:pPr>
-      <w:r>
-        <w:rPr>
-          <w:noProof/>
-        </w:rPr>
-        <w:drawing>
-          <wp:inline distT="0" distB="0" distL="0" distR="0">
-            <wp:extent cx="5676900" cy="3505200"/>
+            <wp:extent cx="5676900" cy="3162300"/>
             <wp:effectExtent l="0" t="0" r="0" b="0"/>
             <wp:docPr id="11" name="Imagem 11" descr="CoAP Architecture"/>
             <wp:cNvGraphicFramePr>
@@ -8282,23 +10337,21 @@
                       <a:picLocks noChangeAspect="1" noChangeArrowheads="1"/>
                     </pic:cNvPicPr>
                   </pic:nvPicPr>
-                  <pic:blipFill>
-                    <a:blip r:embed="rId16">
+                  <pic:blipFill rotWithShape="1">
+                    <a:blip r:embed="rId15">
                       <a:extLst>
                         <a:ext uri="{28A0092B-C50C-407E-A947-70E740481C1C}">
                           <a14:useLocalDpi xmlns:a14="http://schemas.microsoft.com/office/drawing/2010/main" val="0"/>
                         </a:ext>
                       </a:extLst>
                     </a:blip>
-                    <a:srcRect/>
-                    <a:stretch>
-                      <a:fillRect/>
-                    </a:stretch>
+                    <a:srcRect b="9783"/>
+                    <a:stretch/>
                   </pic:blipFill>
                   <pic:spPr bwMode="auto">
                     <a:xfrm>
                       <a:off x="0" y="0"/>
-                      <a:ext cx="5676900" cy="3505200"/>
+                      <a:ext cx="5676900" cy="3162300"/>
                     </a:xfrm>
                     <a:prstGeom prst="rect">
                       <a:avLst/>
@@ -8307,6 +10360,11 @@
                     <a:ln>
                       <a:noFill/>
                     </a:ln>
+                    <a:extLst>
+                      <a:ext uri="{53640926-AAD7-44D8-BBD7-CCE9431645EC}">
+                        <a14:shadowObscured xmlns:a14="http://schemas.microsoft.com/office/drawing/2010/main"/>
+                      </a:ext>
+                    </a:extLst>
                   </pic:spPr>
                 </pic:pic>
               </a:graphicData>
@@ -8327,10 +10385,17 @@
     </w:p>
     <w:p>
       <w:pPr>
+        <w:pStyle w:val="Corpodetexto"/>
+        <w:spacing w:line="360" w:lineRule="auto"/>
+        <w:ind w:left="0"/>
+      </w:pPr>
+    </w:p>
+    <w:p>
+      <w:pPr>
         <w:pStyle w:val="Ttulo2"/>
         <w:spacing w:line="360" w:lineRule="auto"/>
       </w:pPr>
-      <w:bookmarkStart w:id="31" w:name="_Toc512191903"/>
+      <w:bookmarkStart w:id="32" w:name="_Toc512191903"/>
       <w:r>
         <w:t>2.2</w:t>
       </w:r>
@@ -8340,7 +10405,7 @@
       <w:r>
         <w:t>, Sensores e Atuadores</w:t>
       </w:r>
-      <w:bookmarkEnd w:id="31"/>
+      <w:bookmarkEnd w:id="32"/>
     </w:p>
     <w:p>
       <w:pPr>
@@ -8348,17 +10413,97 @@
         <w:spacing w:line="360" w:lineRule="auto"/>
         <w:ind w:firstLine="709"/>
       </w:pPr>
+      <w:r>
+        <w:t xml:space="preserve">Não se pode falar em </w:t>
+      </w:r>
+      <w:proofErr w:type="spellStart"/>
+      <w:r>
+        <w:t>IoT</w:t>
+      </w:r>
+      <w:proofErr w:type="spellEnd"/>
+      <w:r>
+        <w:t xml:space="preserve"> sem entender como podemos integrar o mundo real ao mundo virtual. E nesse ponto alguns elementos são extremamente importantes:</w:t>
+      </w:r>
+    </w:p>
+    <w:p>
+      <w:pPr>
+        <w:pStyle w:val="Corpodetexto"/>
+        <w:numPr>
+          <w:ilvl w:val="0"/>
+          <w:numId w:val="5"/>
+        </w:numPr>
+        <w:spacing w:line="360" w:lineRule="auto"/>
+      </w:pPr>
+      <w:r>
+        <w:rPr>
+          <w:b/>
+        </w:rPr>
+        <w:t>Hardware</w:t>
+      </w:r>
+      <w:r>
+        <w:t xml:space="preserve">: </w:t>
+      </w:r>
+      <w:r>
+        <w:t>dispositivos capazes de armazenar e processar instruções, integrar</w:t>
+      </w:r>
+      <w:r>
+        <w:t xml:space="preserve"> interfaces de entrada e saída e </w:t>
+      </w:r>
+      <w:r>
+        <w:t>com capacidade de comunicação;</w:t>
+      </w:r>
+      <w:r>
+        <w:t xml:space="preserve"> </w:t>
+      </w:r>
+    </w:p>
+    <w:p>
+      <w:pPr>
+        <w:pStyle w:val="Corpodetexto"/>
+        <w:numPr>
+          <w:ilvl w:val="0"/>
+          <w:numId w:val="5"/>
+        </w:numPr>
+        <w:spacing w:line="360" w:lineRule="auto"/>
+      </w:pPr>
+      <w:r>
+        <w:rPr>
+          <w:b/>
+        </w:rPr>
+        <w:t>Sensores</w:t>
+      </w:r>
+      <w:r>
+        <w:t>: dispositivos capazes de traduzir as informações do mundo real em sinais digitais e analógicos;</w:t>
+      </w:r>
+    </w:p>
+    <w:p>
+      <w:pPr>
+        <w:pStyle w:val="Corpodetexto"/>
+        <w:numPr>
+          <w:ilvl w:val="0"/>
+          <w:numId w:val="5"/>
+        </w:numPr>
+        <w:spacing w:line="360" w:lineRule="auto"/>
+      </w:pPr>
+      <w:r>
+        <w:rPr>
+          <w:b/>
+        </w:rPr>
+        <w:t>Atuadores</w:t>
+      </w:r>
+      <w:r>
+        <w:t>: dispositivos capazes de interagir e controlar o meio a seu redor, baseado em instruções do meio digital.</w:t>
+      </w:r>
     </w:p>
     <w:p>
       <w:pPr>
         <w:pStyle w:val="Ttulo2"/>
         <w:spacing w:line="360" w:lineRule="auto"/>
       </w:pPr>
-      <w:bookmarkStart w:id="32" w:name="_Toc512191904"/>
+      <w:bookmarkStart w:id="33" w:name="_Toc512191904"/>
       <w:r>
         <w:t>2.2.1. Hardware</w:t>
       </w:r>
-      <w:bookmarkEnd w:id="32"/>
+      <w:bookmarkEnd w:id="33"/>
     </w:p>
     <w:p>
       <w:pPr>
@@ -8367,10 +10512,26 @@
         <w:ind w:firstLine="709"/>
       </w:pPr>
       <w:r>
-        <w:t xml:space="preserve">O ponto de partida para qualquer dispositivo que deseje utilizar IoT é o hardware, e aqui encontramos uma infinidade de opções. De smartphones e tablets a microcontroladores do tamanho de um botão de camisa, qualquer dispositivo dotado de processamento, </w:t>
-      </w:r>
-      <w:r>
-        <w:t>memória, periféricos de entrada e saída e interface de comunicação está apto para ser integrado à IoT.</w:t>
+        <w:t xml:space="preserve">O ponto de partida para qualquer dispositivo que deseje utilizar </w:t>
+      </w:r>
+      <w:proofErr w:type="spellStart"/>
+      <w:r>
+        <w:t>IoT</w:t>
+      </w:r>
+      <w:proofErr w:type="spellEnd"/>
+      <w:r>
+        <w:t xml:space="preserve"> é o hardware, e aqui encontramos uma infinidade de opções. De smartphones e tablets a microcontroladores do tamanho de um botão de camisa, qualquer dispositivo dotado de processamento, </w:t>
+      </w:r>
+      <w:r>
+        <w:t xml:space="preserve">memória, periféricos de entrada e saída e interface de comunicação está apto para ser integrado à </w:t>
+      </w:r>
+      <w:proofErr w:type="spellStart"/>
+      <w:r>
+        <w:t>IoT</w:t>
+      </w:r>
+      <w:proofErr w:type="spellEnd"/>
+      <w:r>
+        <w:t>.</w:t>
       </w:r>
     </w:p>
     <w:p>
@@ -8380,6 +10541,7 @@
         <w:ind w:firstLine="709"/>
       </w:pPr>
       <w:r>
+        <w:lastRenderedPageBreak/>
         <w:t>A popularização dos microcontroladores nos últimos anos fez com que o preço destes caísse consideravelmente</w:t>
       </w:r>
       <w:r>
@@ -8390,21 +10552,23 @@
       <w:pPr>
         <w:pStyle w:val="Corpodetexto"/>
         <w:spacing w:line="360" w:lineRule="auto"/>
+      </w:pPr>
+      <w:r>
+        <w:rPr>
+          <w:b/>
+        </w:rPr>
+        <w:t>ARDUINO</w:t>
+      </w:r>
+      <w:r>
+        <w:t xml:space="preserve"> </w:t>
+      </w:r>
+    </w:p>
+    <w:p>
+      <w:pPr>
+        <w:pStyle w:val="Corpodetexto"/>
+        <w:spacing w:line="360" w:lineRule="auto"/>
         <w:ind w:firstLine="709"/>
-        <w:rPr>
-          <w:noProof/>
-        </w:rPr>
-      </w:pPr>
-      <w:r>
-        <w:rPr>
-          <w:b/>
-        </w:rPr>
-        <w:lastRenderedPageBreak/>
-        <w:t>ARDUINO</w:t>
-      </w:r>
-      <w:r>
-        <w:t xml:space="preserve"> – </w:t>
-      </w:r>
+      </w:pPr>
       <w:r>
         <w:t xml:space="preserve">A plataforma Arduino </w:t>
       </w:r>
@@ -8415,7 +10579,15 @@
         <w:t>ser um</w:t>
       </w:r>
       <w:r>
-        <w:t xml:space="preserve"> dispositivo barato, funcional e fácil de programar, sendo acessível a estudantes e projetistas amadores. A placa é composta por hardware open-source, </w:t>
+        <w:t xml:space="preserve"> dispositivo barato, funcional e fácil de programar, sendo acessível a estudantes e projetistas amadores. A placa é composta por hardware open-</w:t>
+      </w:r>
+      <w:proofErr w:type="spellStart"/>
+      <w:r>
+        <w:t>source</w:t>
+      </w:r>
+      <w:proofErr w:type="spellEnd"/>
+      <w:r>
+        <w:t xml:space="preserve">, </w:t>
       </w:r>
       <w:r>
         <w:t xml:space="preserve">com um microcontrolador Atmel como base, dotada de interfaces de entrada/saída e comunicação, que pode ser programada através de uma IDE (do </w:t>
@@ -8423,62 +10595,49 @@
       <w:r>
         <w:t xml:space="preserve">inglês </w:t>
       </w:r>
-      <w:r>
-        <w:rPr>
-          <w:i/>
-          <w:iCs/>
-        </w:rPr>
-        <w:t>Integrated Development Environment</w:t>
-      </w:r>
+      <w:proofErr w:type="spellStart"/>
+      <w:r>
+        <w:t>Integrated</w:t>
+      </w:r>
+      <w:proofErr w:type="spellEnd"/>
+      <w:r>
+        <w:t xml:space="preserve"> </w:t>
+      </w:r>
+      <w:proofErr w:type="spellStart"/>
+      <w:r>
+        <w:t>Development</w:t>
+      </w:r>
+      <w:proofErr w:type="spellEnd"/>
+      <w:r>
+        <w:t xml:space="preserve"> </w:t>
+      </w:r>
+      <w:proofErr w:type="spellStart"/>
+      <w:r>
+        <w:t>Environment</w:t>
+      </w:r>
+      <w:proofErr w:type="spellEnd"/>
       <w:r>
         <w:t>, ou </w:t>
       </w:r>
       <w:r>
-        <w:rPr>
-          <w:iCs/>
-        </w:rPr>
-        <w:t>Ambiente de Desenvolvimento Integrado</w:t>
-      </w:r>
-      <w:r>
-        <w:rPr>
-          <w:iCs/>
-        </w:rPr>
-        <w:t>) utilizando linguagem baseada em C/C++. A versatilidade da placa</w:t>
-      </w:r>
-      <w:r>
-        <w:rPr>
-          <w:iCs/>
-        </w:rPr>
+        <w:t>Ambiente de Desenvolvimento Integrado) utilizando linguagem baseada em C/C++. A versatilidade da placa</w:t>
+      </w:r>
+      <w:r>
         <w:t xml:space="preserve"> aliada ao uso de sensores proporciona</w:t>
       </w:r>
       <w:r>
-        <w:rPr>
-          <w:iCs/>
-        </w:rPr>
         <w:t xml:space="preserve"> sua utilização em uma infinidade de projetos, permiti</w:t>
       </w:r>
       <w:r>
-        <w:rPr>
-          <w:iCs/>
-        </w:rPr>
         <w:t>ndo</w:t>
       </w:r>
       <w:r>
-        <w:rPr>
-          <w:iCs/>
-        </w:rPr>
         <w:t xml:space="preserve"> também o desenvolvimento de dezenas de outras placas para diferentes aplicações</w:t>
       </w:r>
       <w:r>
-        <w:rPr>
-          <w:iCs/>
-        </w:rPr>
         <w:t>.</w:t>
       </w:r>
       <w:r>
-        <w:rPr>
-          <w:noProof/>
-        </w:rPr>
         <w:t xml:space="preserve"> </w:t>
       </w:r>
     </w:p>
@@ -8489,7 +10648,7 @@
         <w:ind w:left="0"/>
         <w:jc w:val="center"/>
       </w:pPr>
-      <w:bookmarkStart w:id="33" w:name="_Toc512191753"/>
+      <w:bookmarkStart w:id="34" w:name="_Toc512191753"/>
       <w:r>
         <w:rPr>
           <w:sz w:val="24"/>
@@ -8512,7 +10671,7 @@
         <w:rPr>
           <w:noProof/>
         </w:rPr>
-        <w:t>1</w:t>
+        <w:t>6</w:t>
       </w:r>
       <w:r>
         <w:fldChar w:fldCharType="end"/>
@@ -8547,7 +10706,7 @@
         </w:rPr>
         <w:t>UNO.</w:t>
       </w:r>
-      <w:bookmarkEnd w:id="33"/>
+      <w:bookmarkEnd w:id="34"/>
     </w:p>
     <w:p>
       <w:pPr>
@@ -8576,7 +10735,7 @@
                     <pic:cNvPicPr/>
                   </pic:nvPicPr>
                   <pic:blipFill>
-                    <a:blip r:embed="rId17"/>
+                    <a:blip r:embed="rId16"/>
                     <a:stretch>
                       <a:fillRect/>
                     </a:stretch>
@@ -8628,7 +10787,7 @@
         <w:lastRenderedPageBreak/>
         <w:t xml:space="preserve"> </w:t>
       </w:r>
-      <w:bookmarkStart w:id="34" w:name="_Toc512191754"/>
+      <w:bookmarkStart w:id="35" w:name="_Toc512191754"/>
       <w:r>
         <w:rPr>
           <w:sz w:val="24"/>
@@ -8651,7 +10810,7 @@
         <w:rPr>
           <w:noProof/>
         </w:rPr>
-        <w:t>2</w:t>
+        <w:t>7</w:t>
       </w:r>
       <w:r>
         <w:fldChar w:fldCharType="end"/>
@@ -8660,9 +10819,23 @@
         <w:rPr>
           <w:sz w:val="24"/>
         </w:rPr>
-        <w:t xml:space="preserve"> – Hardware Arduino para IoT.</w:t>
-      </w:r>
-      <w:bookmarkEnd w:id="34"/>
+        <w:t xml:space="preserve"> – Hardware Arduino para </w:t>
+      </w:r>
+      <w:proofErr w:type="spellStart"/>
+      <w:r>
+        <w:rPr>
+          <w:sz w:val="24"/>
+        </w:rPr>
+        <w:t>IoT</w:t>
+      </w:r>
+      <w:proofErr w:type="spellEnd"/>
+      <w:r>
+        <w:rPr>
+          <w:sz w:val="24"/>
+        </w:rPr>
+        <w:t>.</w:t>
+      </w:r>
+      <w:bookmarkEnd w:id="35"/>
     </w:p>
     <w:p>
       <w:pPr>
@@ -8690,7 +10863,7 @@
                     <pic:cNvPicPr/>
                   </pic:nvPicPr>
                   <pic:blipFill>
-                    <a:blip r:embed="rId18"/>
+                    <a:blip r:embed="rId17"/>
                     <a:stretch>
                       <a:fillRect/>
                     </a:stretch>
@@ -8734,9 +10907,8 @@
     </w:p>
     <w:p>
       <w:pPr>
-        <w:spacing w:line="360" w:lineRule="auto"/>
-        <w:ind w:left="709" w:firstLine="709"/>
-        <w:jc w:val="both"/>
+        <w:pStyle w:val="Corpodetexto"/>
+        <w:spacing w:line="360" w:lineRule="auto"/>
         <w:rPr>
           <w:b/>
           <w:bCs/>
@@ -8749,28 +10921,58 @@
       <w:pPr>
         <w:pStyle w:val="Corpodetexto"/>
         <w:spacing w:line="360" w:lineRule="auto"/>
+      </w:pPr>
+      <w:r>
+        <w:rPr>
+          <w:b/>
+        </w:rPr>
+        <w:t>ESP8266</w:t>
+      </w:r>
+      <w:r>
+        <w:t xml:space="preserve"> </w:t>
+      </w:r>
+    </w:p>
+    <w:p>
+      <w:pPr>
+        <w:pStyle w:val="Corpodetexto"/>
+        <w:spacing w:line="360" w:lineRule="auto"/>
         <w:ind w:firstLine="709"/>
       </w:pPr>
       <w:r>
-        <w:rPr>
-          <w:b/>
-        </w:rPr>
-        <w:t>ESP8266</w:t>
-      </w:r>
-      <w:r>
-        <w:t xml:space="preserve"> – </w:t>
-      </w:r>
-      <w:r>
-        <w:t>Criado em 2014 pela empresa chinesa Espressif, o ESP8266 é um módulo do tipo System-On-Chip com Wi-Fi</w:t>
+        <w:t xml:space="preserve">Criado em 2014 pela empresa chinesa </w:t>
+      </w:r>
+      <w:proofErr w:type="spellStart"/>
+      <w:r>
+        <w:t>Espressif</w:t>
+      </w:r>
+      <w:proofErr w:type="spellEnd"/>
+      <w:r>
+        <w:t>, o ESP8266 é um módulo do tipo System-</w:t>
+      </w:r>
+      <w:proofErr w:type="spellStart"/>
+      <w:r>
+        <w:t>On</w:t>
+      </w:r>
+      <w:proofErr w:type="spellEnd"/>
+      <w:r>
+        <w:t>-Chip com Wi-Fi</w:t>
       </w:r>
       <w:r>
         <w:t xml:space="preserve"> 802.11b/g/n 2.4GHz</w:t>
       </w:r>
       <w:r>
-        <w:t xml:space="preserve"> embutido, núcleo da CPU baseado em IP Xt</w:t>
-      </w:r>
-      <w:r>
-        <w:t>ensa, memória e</w:t>
+        <w:t xml:space="preserve"> embutido, núcleo da CPU baseado em IP </w:t>
+      </w:r>
+      <w:proofErr w:type="spellStart"/>
+      <w:r>
+        <w:t>Xt</w:t>
+      </w:r>
+      <w:r>
+        <w:t>ensa</w:t>
+      </w:r>
+      <w:proofErr w:type="spellEnd"/>
+      <w:r>
+        <w:t>, memória e</w:t>
       </w:r>
       <w:r>
         <w:t xml:space="preserve"> interfaces de entrada/saída</w:t>
@@ -8779,14 +10981,30 @@
         <w:t xml:space="preserve">. Chama a atenção o tamanho reduzido do módulo e seu baixo custo, </w:t>
       </w:r>
       <w:r>
-        <w:t xml:space="preserve">sendo mais barato que o Arduino, o que o tornou extremamente atraente nos projetos com IoT. Também possui inúmeras variantes, que se diferem na quantidade de entradas/saídas e no tamanho do módulo. Pode trabalhar </w:t>
+        <w:t xml:space="preserve">sendo mais barato que o Arduino, o que o tornou extremamente atraente nos projetos com </w:t>
+      </w:r>
+      <w:proofErr w:type="spellStart"/>
+      <w:r>
+        <w:t>IoT</w:t>
+      </w:r>
+      <w:proofErr w:type="spellEnd"/>
+      <w:r>
+        <w:t xml:space="preserve">. </w:t>
+      </w:r>
+      <w:r>
+        <w:t>Assim como o Arduino, ta</w:t>
+      </w:r>
+      <w:r>
+        <w:t xml:space="preserve">mbém possui inúmeras variantes, que se diferem na quantidade de entradas/saídas e no tamanho do módulo. Pode trabalhar </w:t>
       </w:r>
       <w:r>
         <w:t xml:space="preserve">em modo </w:t>
       </w:r>
+      <w:proofErr w:type="spellStart"/>
       <w:r>
         <w:t>standalone</w:t>
       </w:r>
+      <w:proofErr w:type="spellEnd"/>
       <w:r>
         <w:t xml:space="preserve"> ou servir como servidor Wi-Fi </w:t>
       </w:r>
@@ -8801,7 +11019,7 @@
         <w:ind w:left="0"/>
         <w:jc w:val="center"/>
       </w:pPr>
-      <w:bookmarkStart w:id="35" w:name="_Toc512191755"/>
+      <w:bookmarkStart w:id="36" w:name="_Toc512191755"/>
       <w:r>
         <w:rPr>
           <w:sz w:val="24"/>
@@ -8824,7 +11042,7 @@
         <w:rPr>
           <w:noProof/>
         </w:rPr>
-        <w:t>3</w:t>
+        <w:t>8</w:t>
       </w:r>
       <w:r>
         <w:fldChar w:fldCharType="end"/>
@@ -8835,7 +11053,7 @@
         </w:rPr>
         <w:t xml:space="preserve"> – ESP-01, baseado no ESP8266.</w:t>
       </w:r>
-      <w:bookmarkEnd w:id="35"/>
+      <w:bookmarkEnd w:id="36"/>
     </w:p>
     <w:p>
       <w:pPr>
@@ -8873,7 +11091,7 @@
                     </pic:cNvPicPr>
                   </pic:nvPicPr>
                   <pic:blipFill>
-                    <a:blip r:embed="rId19">
+                    <a:blip r:embed="rId18">
                       <a:extLst>
                         <a:ext uri="{28A0092B-C50C-407E-A947-70E740481C1C}">
                           <a14:useLocalDpi xmlns:a14="http://schemas.microsoft.com/office/drawing/2010/main" val="0"/>
@@ -8944,7 +11162,7 @@
         <w:ind w:left="0"/>
         <w:jc w:val="center"/>
       </w:pPr>
-      <w:bookmarkStart w:id="36" w:name="_Toc512191756"/>
+      <w:bookmarkStart w:id="37" w:name="_Toc512191756"/>
       <w:r>
         <w:rPr>
           <w:sz w:val="24"/>
@@ -8967,7 +11185,7 @@
         <w:rPr>
           <w:noProof/>
         </w:rPr>
-        <w:t>4</w:t>
+        <w:t>9</w:t>
       </w:r>
       <w:r>
         <w:fldChar w:fldCharType="end"/>
@@ -8978,7 +11196,7 @@
         </w:rPr>
         <w:t xml:space="preserve"> – Família dos módulos ESP.</w:t>
       </w:r>
-      <w:bookmarkEnd w:id="36"/>
+      <w:bookmarkEnd w:id="37"/>
     </w:p>
     <w:p>
       <w:pPr>
@@ -9007,7 +11225,7 @@
                     </pic:cNvPicPr>
                   </pic:nvPicPr>
                   <pic:blipFill>
-                    <a:blip r:embed="rId20">
+                    <a:blip r:embed="rId19">
                       <a:extLst>
                         <a:ext uri="{28A0092B-C50C-407E-A947-70E740481C1C}">
                           <a14:useLocalDpi xmlns:a14="http://schemas.microsoft.com/office/drawing/2010/main" val="0"/>
@@ -9062,15 +11280,33 @@
       <w:pPr>
         <w:spacing w:line="360" w:lineRule="auto"/>
         <w:jc w:val="both"/>
-      </w:pPr>
+        <w:rPr>
+          <w:b/>
+        </w:rPr>
+      </w:pPr>
+    </w:p>
+    <w:p>
+      <w:pPr>
+        <w:spacing w:line="360" w:lineRule="auto"/>
+        <w:jc w:val="both"/>
+      </w:pPr>
+      <w:proofErr w:type="spellStart"/>
       <w:r>
         <w:rPr>
           <w:b/>
         </w:rPr>
         <w:t>NodeMCU</w:t>
       </w:r>
-      <w:r>
-        <w:t xml:space="preserve"> – Criado em 2014</w:t>
+      <w:proofErr w:type="spellEnd"/>
+    </w:p>
+    <w:p>
+      <w:pPr>
+        <w:pStyle w:val="Corpodetexto"/>
+        <w:spacing w:line="360" w:lineRule="auto"/>
+        <w:ind w:firstLine="709"/>
+      </w:pPr>
+      <w:r>
+        <w:t>Criado em 2014</w:t>
       </w:r>
     </w:p>
     <w:p>
@@ -9086,11 +11322,12 @@
         <w:ind w:left="0"/>
         <w:jc w:val="center"/>
       </w:pPr>
-      <w:bookmarkStart w:id="37" w:name="_Toc512191757"/>
+      <w:bookmarkStart w:id="38" w:name="_Toc512191757"/>
       <w:r>
         <w:rPr>
           <w:sz w:val="24"/>
         </w:rPr>
+        <w:lastRenderedPageBreak/>
         <w:t xml:space="preserve">Figura </w:t>
       </w:r>
       <w:r>
@@ -9109,7 +11346,7 @@
         <w:rPr>
           <w:noProof/>
         </w:rPr>
-        <w:t>5</w:t>
+        <w:t>10</w:t>
       </w:r>
       <w:r>
         <w:fldChar w:fldCharType="end"/>
@@ -9118,9 +11355,47 @@
         <w:rPr>
           <w:sz w:val="24"/>
         </w:rPr>
-        <w:t xml:space="preserve"> – Família dos módulos ESP.</w:t>
-      </w:r>
-      <w:bookmarkEnd w:id="37"/>
+        <w:t xml:space="preserve"> – </w:t>
+      </w:r>
+      <w:r>
+        <w:rPr>
+          <w:sz w:val="24"/>
+        </w:rPr>
+        <w:t xml:space="preserve">Módulo </w:t>
+      </w:r>
+      <w:proofErr w:type="spellStart"/>
+      <w:r>
+        <w:rPr>
+          <w:sz w:val="24"/>
+        </w:rPr>
+        <w:t>NodeMCU</w:t>
+      </w:r>
+      <w:proofErr w:type="spellEnd"/>
+      <w:r>
+        <w:rPr>
+          <w:sz w:val="24"/>
+        </w:rPr>
+        <w:t xml:space="preserve">, baseado no </w:t>
+      </w:r>
+      <w:r>
+        <w:rPr>
+          <w:sz w:val="24"/>
+        </w:rPr>
+        <w:t>ESP</w:t>
+      </w:r>
+      <w:r>
+        <w:rPr>
+          <w:sz w:val="24"/>
+        </w:rPr>
+        <w:t>8266</w:t>
+      </w:r>
+      <w:r>
+        <w:rPr>
+          <w:sz w:val="24"/>
+        </w:rPr>
+        <w:t>.</w:t>
+      </w:r>
+      <w:bookmarkEnd w:id="38"/>
     </w:p>
     <w:p>
       <w:pPr>
@@ -9131,87 +11406,8 @@
     <w:p>
       <w:pPr>
         <w:spacing w:line="360" w:lineRule="auto"/>
-        <w:jc w:val="both"/>
-      </w:pPr>
-      <w:r>
-        <w:rPr>
-          <w:noProof/>
-        </w:rPr>
-        <w:lastRenderedPageBreak/>
-        <w:drawing>
-          <wp:inline distT="0" distB="0" distL="0" distR="0">
-            <wp:extent cx="2647950" cy="1724025"/>
-            <wp:effectExtent l="0" t="0" r="0" b="0"/>
-            <wp:docPr id="5" name="Imagem 5" descr="Resultado de imagem para esp8266"/>
-            <wp:cNvGraphicFramePr>
-              <a:graphicFrameLocks xmlns:a="http://schemas.openxmlformats.org/drawingml/2006/main" noChangeAspect="1"/>
-            </wp:cNvGraphicFramePr>
-            <a:graphic xmlns:a="http://schemas.openxmlformats.org/drawingml/2006/main">
-              <a:graphicData uri="http://schemas.openxmlformats.org/drawingml/2006/picture">
-                <pic:pic xmlns:pic="http://schemas.openxmlformats.org/drawingml/2006/picture">
-                  <pic:nvPicPr>
-                    <pic:cNvPr id="0" name="Picture 1" descr="Resultado de imagem para esp8266"/>
-                    <pic:cNvPicPr>
-                      <a:picLocks noChangeAspect="1" noChangeArrowheads="1"/>
-                    </pic:cNvPicPr>
-                  </pic:nvPicPr>
-                  <pic:blipFill>
-                    <a:blip r:embed="rId21">
-                      <a:extLst>
-                        <a:ext uri="{28A0092B-C50C-407E-A947-70E740481C1C}">
-                          <a14:useLocalDpi xmlns:a14="http://schemas.microsoft.com/office/drawing/2010/main" val="0"/>
-                        </a:ext>
-                      </a:extLst>
-                    </a:blip>
-                    <a:srcRect/>
-                    <a:stretch>
-                      <a:fillRect/>
-                    </a:stretch>
-                  </pic:blipFill>
-                  <pic:spPr bwMode="auto">
-                    <a:xfrm>
-                      <a:off x="0" y="0"/>
-                      <a:ext cx="2647950" cy="1724025"/>
-                    </a:xfrm>
-                    <a:prstGeom prst="rect">
-                      <a:avLst/>
-                    </a:prstGeom>
-                    <a:noFill/>
-                    <a:ln>
-                      <a:noFill/>
-                    </a:ln>
-                  </pic:spPr>
-                </pic:pic>
-              </a:graphicData>
-            </a:graphic>
-          </wp:inline>
-        </w:drawing>
-      </w:r>
-    </w:p>
-    <w:p>
-      <w:pPr>
-        <w:spacing w:line="360" w:lineRule="auto"/>
-        <w:ind w:left="709" w:firstLine="709"/>
-        <w:jc w:val="both"/>
-        <w:rPr>
-          <w:b/>
-          <w:bCs/>
-          <w:sz w:val="20"/>
-          <w:szCs w:val="20"/>
-        </w:rPr>
-      </w:pPr>
-      <w:r>
-        <w:rPr>
-          <w:sz w:val="20"/>
-          <w:szCs w:val="20"/>
-        </w:rPr>
-        <w:t>Fonte: ICSTATION (2018).</w:t>
-      </w:r>
-    </w:p>
-    <w:p>
-      <w:pPr>
-        <w:spacing w:line="360" w:lineRule="auto"/>
-        <w:jc w:val="both"/>
+        <w:ind w:left="0"/>
+        <w:jc w:val="center"/>
       </w:pPr>
       <w:r>
         <w:rPr>
@@ -9235,7 +11431,7 @@
                     </pic:cNvPicPr>
                   </pic:nvPicPr>
                   <pic:blipFill>
-                    <a:blip r:embed="rId22">
+                    <a:blip r:embed="rId20">
                       <a:extLst>
                         <a:ext uri="{28A0092B-C50C-407E-A947-70E740481C1C}">
                           <a14:useLocalDpi xmlns:a14="http://schemas.microsoft.com/office/drawing/2010/main" val="0"/>
@@ -9312,7 +11508,7 @@
         <w:pStyle w:val="Ttulo2"/>
         <w:spacing w:line="360" w:lineRule="auto"/>
       </w:pPr>
-      <w:bookmarkStart w:id="38" w:name="_Toc512191905"/>
+      <w:bookmarkStart w:id="39" w:name="_Toc512191905"/>
       <w:r>
         <w:t>2.1.</w:t>
       </w:r>
@@ -9325,7 +11521,7 @@
       <w:r>
         <w:t>Sensores</w:t>
       </w:r>
-      <w:bookmarkEnd w:id="38"/>
+      <w:bookmarkEnd w:id="39"/>
       <w:r>
         <w:t xml:space="preserve"> e Medidores</w:t>
       </w:r>
@@ -9337,7 +11533,13 @@
         <w:ind w:firstLine="709"/>
       </w:pPr>
       <w:r>
-        <w:t>Sensores são um dos principais itens quando falamos em IoT. São el</w:t>
+        <w:t xml:space="preserve">Sensores são </w:t>
+      </w:r>
+      <w:r>
+        <w:t xml:space="preserve">transdutores, ou seja, conversores de grandezas físicas em sinais elétricos correspondentes. </w:t>
+      </w:r>
+      <w:r>
+        <w:t>São el</w:t>
       </w:r>
       <w:r>
         <w:t>es os responsáveis em traduzir as variáveis do</w:t>
@@ -9367,8 +11569,14 @@
         <w:pStyle w:val="Corpodetexto"/>
         <w:spacing w:line="360" w:lineRule="auto"/>
         <w:ind w:firstLine="709"/>
-      </w:pPr>
-      <w:r>
+        <w:rPr>
+          <w:b/>
+        </w:rPr>
+      </w:pPr>
+      <w:r>
+        <w:rPr>
+          <w:b/>
+        </w:rPr>
         <w:t>Sensor de temperatura</w:t>
       </w:r>
     </w:p>
@@ -9378,14 +11586,284 @@
         <w:spacing w:line="360" w:lineRule="auto"/>
         <w:ind w:firstLine="709"/>
       </w:pPr>
+      <w:r>
+        <w:t>Os sensores de temperatura mais utilizados</w:t>
+      </w:r>
+      <w:r>
+        <w:t xml:space="preserve"> (</w:t>
+      </w:r>
+      <w:r>
+        <w:fldChar w:fldCharType="begin"/>
+      </w:r>
+      <w:r>
+        <w:instrText xml:space="preserve"> REF _Ref512289390 \h </w:instrText>
+      </w:r>
+      <w:r>
+        <w:fldChar w:fldCharType="separate"/>
+      </w:r>
+      <w:r>
+        <w:t xml:space="preserve">Figura </w:t>
+      </w:r>
+      <w:r>
+        <w:rPr>
+          <w:noProof/>
+        </w:rPr>
+        <w:t>11</w:t>
+      </w:r>
+      <w:r>
+        <w:fldChar w:fldCharType="end"/>
+      </w:r>
+      <w:r>
+        <w:t>)</w:t>
+      </w:r>
+      <w:r>
+        <w:t xml:space="preserve"> são baseados no DS18B20 da Dallas </w:t>
+      </w:r>
+      <w:proofErr w:type="spellStart"/>
+      <w:r>
+        <w:t>Semiconductor</w:t>
+      </w:r>
+      <w:proofErr w:type="spellEnd"/>
+      <w:r>
+        <w:t xml:space="preserve">, que opera na faixa de -55ºC à +125ºC com precisão de ±0,5ºC. Possui um conversor A/D interno e uma memória na qual estão contidos os dados convertidos. A comunicação </w:t>
+      </w:r>
+      <w:r>
+        <w:t xml:space="preserve">utiliza padrão </w:t>
+      </w:r>
+      <w:proofErr w:type="spellStart"/>
+      <w:r>
+        <w:t>One-Wire</w:t>
+      </w:r>
+      <w:proofErr w:type="spellEnd"/>
+      <w:r>
+        <w:t xml:space="preserve"> ou 1-Wire, sendo a pinagem padrão composta de +</w:t>
+      </w:r>
+      <w:proofErr w:type="spellStart"/>
+      <w:r>
+        <w:t>Vcc</w:t>
+      </w:r>
+      <w:proofErr w:type="spellEnd"/>
+      <w:r>
+        <w:t xml:space="preserve">, GND e DQ. </w:t>
+      </w:r>
+    </w:p>
+    <w:p>
+      <w:pPr>
+        <w:pStyle w:val="Legenda"/>
+        <w:keepNext/>
+        <w:ind w:left="0"/>
+        <w:jc w:val="center"/>
+      </w:pPr>
+      <w:bookmarkStart w:id="40" w:name="_Ref512289390"/>
+      <w:r>
+        <w:rPr>
+          <w:sz w:val="24"/>
+        </w:rPr>
+        <w:t xml:space="preserve">Figura </w:t>
+      </w:r>
+      <w:r>
+        <w:rPr>
+          <w:sz w:val="24"/>
+        </w:rPr>
+        <w:fldChar w:fldCharType="begin"/>
+      </w:r>
+      <w:r>
+        <w:instrText>SEQ Figura \* ARABIC</w:instrText>
+      </w:r>
+      <w:r>
+        <w:fldChar w:fldCharType="separate"/>
+      </w:r>
+      <w:r>
+        <w:rPr>
+          <w:noProof/>
+        </w:rPr>
+        <w:t>11</w:t>
+      </w:r>
+      <w:r>
+        <w:fldChar w:fldCharType="end"/>
+      </w:r>
+      <w:bookmarkEnd w:id="40"/>
+      <w:r>
+        <w:rPr>
+          <w:sz w:val="24"/>
+        </w:rPr>
+        <w:t xml:space="preserve"> – </w:t>
+      </w:r>
+      <w:r>
+        <w:rPr>
+          <w:sz w:val="24"/>
+        </w:rPr>
+        <w:t>Sensores de temperatura</w:t>
+      </w:r>
+      <w:r>
+        <w:rPr>
+          <w:sz w:val="24"/>
+        </w:rPr>
+        <w:t>.</w:t>
+      </w:r>
     </w:p>
     <w:p>
       <w:pPr>
         <w:pStyle w:val="Corpodetexto"/>
         <w:spacing w:line="360" w:lineRule="auto"/>
+        <w:jc w:val="center"/>
+      </w:pPr>
+      <w:r>
+        <w:drawing>
+          <wp:inline distT="0" distB="0" distL="0" distR="0">
+            <wp:extent cx="1562100" cy="1562100"/>
+            <wp:effectExtent l="0" t="0" r="0" b="0"/>
+            <wp:docPr id="17" name="Imagem 17" descr="Sensor de Temperatura DS18B20 a Prova D'Ã¡gua"/>
+            <wp:cNvGraphicFramePr>
+              <a:graphicFrameLocks xmlns:a="http://schemas.openxmlformats.org/drawingml/2006/main" noChangeAspect="1"/>
+            </wp:cNvGraphicFramePr>
+            <a:graphic xmlns:a="http://schemas.openxmlformats.org/drawingml/2006/main">
+              <a:graphicData uri="http://schemas.openxmlformats.org/drawingml/2006/picture">
+                <pic:pic xmlns:pic="http://schemas.openxmlformats.org/drawingml/2006/picture">
+                  <pic:nvPicPr>
+                    <pic:cNvPr id="0" name="Picture 12" descr="Sensor de Temperatura DS18B20 a Prova D'Ã¡gua"/>
+                    <pic:cNvPicPr>
+                      <a:picLocks noChangeAspect="1" noChangeArrowheads="1"/>
+                    </pic:cNvPicPr>
+                  </pic:nvPicPr>
+                  <pic:blipFill>
+                    <a:blip r:embed="rId21">
+                      <a:extLst>
+                        <a:ext uri="{28A0092B-C50C-407E-A947-70E740481C1C}">
+                          <a14:useLocalDpi xmlns:a14="http://schemas.microsoft.com/office/drawing/2010/main" val="0"/>
+                        </a:ext>
+                      </a:extLst>
+                    </a:blip>
+                    <a:srcRect/>
+                    <a:stretch>
+                      <a:fillRect/>
+                    </a:stretch>
+                  </pic:blipFill>
+                  <pic:spPr bwMode="auto">
+                    <a:xfrm>
+                      <a:off x="0" y="0"/>
+                      <a:ext cx="1562100" cy="1562100"/>
+                    </a:xfrm>
+                    <a:prstGeom prst="rect">
+                      <a:avLst/>
+                    </a:prstGeom>
+                    <a:noFill/>
+                    <a:ln>
+                      <a:noFill/>
+                    </a:ln>
+                  </pic:spPr>
+                </pic:pic>
+              </a:graphicData>
+            </a:graphic>
+          </wp:inline>
+        </w:drawing>
+      </w:r>
+      <w:r>
+        <w:rPr>
+          <w:noProof/>
+        </w:rPr>
+        <w:t xml:space="preserve"> </w:t>
+      </w:r>
+      <w:r>
+        <w:drawing>
+          <wp:inline distT="0" distB="0" distL="0" distR="0" wp14:anchorId="2FE3CA0A" wp14:editId="0B842E46">
+            <wp:extent cx="1544955" cy="1439801"/>
+            <wp:effectExtent l="0" t="0" r="0" b="0"/>
+            <wp:docPr id="19" name="Imagem 19"/>
+            <wp:cNvGraphicFramePr>
+              <a:graphicFrameLocks xmlns:a="http://schemas.openxmlformats.org/drawingml/2006/main" noChangeAspect="1"/>
+            </wp:cNvGraphicFramePr>
+            <a:graphic xmlns:a="http://schemas.openxmlformats.org/drawingml/2006/main">
+              <a:graphicData uri="http://schemas.openxmlformats.org/drawingml/2006/picture">
+                <pic:pic xmlns:pic="http://schemas.openxmlformats.org/drawingml/2006/picture">
+                  <pic:nvPicPr>
+                    <pic:cNvPr id="1" name=""/>
+                    <pic:cNvPicPr/>
+                  </pic:nvPicPr>
+                  <pic:blipFill rotWithShape="1">
+                    <a:blip r:embed="rId22"/>
+                    <a:srcRect l="8606" t="12295" r="13114" b="14754"/>
+                    <a:stretch/>
+                  </pic:blipFill>
+                  <pic:spPr bwMode="auto">
+                    <a:xfrm>
+                      <a:off x="0" y="0"/>
+                      <a:ext cx="1547118" cy="1441816"/>
+                    </a:xfrm>
+                    <a:prstGeom prst="rect">
+                      <a:avLst/>
+                    </a:prstGeom>
+                    <a:ln>
+                      <a:noFill/>
+                    </a:ln>
+                    <a:extLst>
+                      <a:ext uri="{53640926-AAD7-44D8-BBD7-CCE9431645EC}">
+                        <a14:shadowObscured xmlns:a14="http://schemas.microsoft.com/office/drawing/2010/main"/>
+                      </a:ext>
+                    </a:extLst>
+                  </pic:spPr>
+                </pic:pic>
+              </a:graphicData>
+            </a:graphic>
+          </wp:inline>
+        </w:drawing>
+      </w:r>
+    </w:p>
+    <w:p>
+      <w:pPr>
+        <w:spacing w:line="360" w:lineRule="auto"/>
+        <w:ind w:left="709" w:firstLine="709"/>
+        <w:jc w:val="both"/>
+        <w:rPr>
+          <w:b/>
+          <w:bCs/>
+          <w:sz w:val="20"/>
+          <w:szCs w:val="20"/>
+        </w:rPr>
+      </w:pPr>
+      <w:r>
+        <w:rPr>
+          <w:sz w:val="20"/>
+          <w:szCs w:val="20"/>
+        </w:rPr>
+        <w:lastRenderedPageBreak/>
+        <w:t xml:space="preserve">Fonte: </w:t>
+      </w:r>
+      <w:r>
+        <w:rPr>
+          <w:sz w:val="20"/>
+          <w:szCs w:val="20"/>
+        </w:rPr>
+        <w:t>FILIPEFLOP</w:t>
+      </w:r>
+      <w:r>
+        <w:rPr>
+          <w:sz w:val="20"/>
+          <w:szCs w:val="20"/>
+        </w:rPr>
+        <w:t xml:space="preserve"> (2018).</w:t>
+      </w:r>
+    </w:p>
+    <w:p>
+      <w:pPr>
+        <w:pStyle w:val="Corpodetexto"/>
+        <w:spacing w:line="360" w:lineRule="auto"/>
         <w:ind w:firstLine="709"/>
       </w:pPr>
-      <w:r>
+    </w:p>
+    <w:p>
+      <w:pPr>
+        <w:pStyle w:val="Corpodetexto"/>
+        <w:spacing w:line="360" w:lineRule="auto"/>
+        <w:ind w:firstLine="709"/>
+        <w:rPr>
+          <w:b/>
+        </w:rPr>
+      </w:pPr>
+      <w:r>
+        <w:rPr>
+          <w:b/>
+        </w:rPr>
         <w:t>Sensor de umidade</w:t>
       </w:r>
     </w:p>
@@ -9395,14 +11873,257 @@
         <w:spacing w:line="360" w:lineRule="auto"/>
         <w:ind w:firstLine="709"/>
       </w:pPr>
+      <w:r>
+        <w:t>Os sensores de umidade servem para medir a umidade relativa do ar, podendo ser utilizados para controlar a umidade em ambientes fechados e climatizados. Os modelos mais comuns são o DHT11 e DHT22, ambos possuindo incorporados um sensor de temperatura. A diferença entre eles está no range de medição e precisão. O DHT11 possui resolução de 16Bit, mede umidade entre 20 a 90% UR com precisão de ±</w:t>
+      </w:r>
+      <w:r>
+        <w:t>5</w:t>
+      </w:r>
+      <w:r>
+        <w:t xml:space="preserve">% e temperatura de 0º a </w:t>
+      </w:r>
+      <w:r>
+        <w:t>+</w:t>
+      </w:r>
+      <w:r>
+        <w:t xml:space="preserve">50ºC com precisão de </w:t>
+      </w:r>
+      <w:r>
+        <w:t>±2ºC</w:t>
+      </w:r>
+      <w:r>
+        <w:t xml:space="preserve">. </w:t>
+      </w:r>
+      <w:r>
+        <w:t>Já o</w:t>
+      </w:r>
+      <w:r>
+        <w:t xml:space="preserve"> DHT</w:t>
+      </w:r>
+      <w:r>
+        <w:t>22</w:t>
+      </w:r>
+      <w:r>
+        <w:t xml:space="preserve"> possui resolução de 16Bit, mede umidade entre 0 a </w:t>
+      </w:r>
+      <w:r>
+        <w:t>10</w:t>
+      </w:r>
+      <w:r>
+        <w:t>0% UR com precisão de ±</w:t>
+      </w:r>
+      <w:r>
+        <w:t>2</w:t>
+      </w:r>
+      <w:r>
+        <w:t xml:space="preserve">% e temperatura de </w:t>
+      </w:r>
+      <w:r>
+        <w:t>-40º a +8</w:t>
+      </w:r>
+      <w:r>
+        <w:t>0ºC com precisão de ±</w:t>
+      </w:r>
+      <w:r>
+        <w:t>0,5</w:t>
+      </w:r>
+      <w:r>
+        <w:t xml:space="preserve">ºC. </w:t>
+      </w:r>
+      <w:r>
+        <w:t xml:space="preserve">A comunicação utiliza padrão </w:t>
+      </w:r>
+      <w:proofErr w:type="spellStart"/>
+      <w:r>
+        <w:t>One-Wire</w:t>
+      </w:r>
+      <w:proofErr w:type="spellEnd"/>
+      <w:r>
+        <w:t xml:space="preserve"> ou 1-Wire, sendo a pinagem padrão composta de +</w:t>
+      </w:r>
+      <w:proofErr w:type="spellStart"/>
+      <w:r>
+        <w:t>Vcc</w:t>
+      </w:r>
+      <w:proofErr w:type="spellEnd"/>
+      <w:r>
+        <w:t>, GND</w:t>
+      </w:r>
+      <w:r>
+        <w:t>, Data e NC</w:t>
+      </w:r>
+      <w:r>
+        <w:t>.</w:t>
+      </w:r>
+    </w:p>
+    <w:p>
+      <w:pPr>
+        <w:pStyle w:val="Legenda"/>
+        <w:keepNext/>
+        <w:ind w:left="0"/>
+        <w:jc w:val="center"/>
+      </w:pPr>
+      <w:r>
+        <w:rPr>
+          <w:sz w:val="24"/>
+        </w:rPr>
+        <w:t xml:space="preserve">Figura </w:t>
+      </w:r>
+      <w:r>
+        <w:rPr>
+          <w:sz w:val="24"/>
+        </w:rPr>
+        <w:fldChar w:fldCharType="begin"/>
+      </w:r>
+      <w:r>
+        <w:instrText>SEQ Figura \* ARABIC</w:instrText>
+      </w:r>
+      <w:r>
+        <w:fldChar w:fldCharType="separate"/>
+      </w:r>
+      <w:r>
+        <w:rPr>
+          <w:noProof/>
+        </w:rPr>
+        <w:t>12</w:t>
+      </w:r>
+      <w:r>
+        <w:fldChar w:fldCharType="end"/>
+      </w:r>
+      <w:r>
+        <w:rPr>
+          <w:sz w:val="24"/>
+        </w:rPr>
+        <w:t xml:space="preserve"> – </w:t>
+      </w:r>
+      <w:r>
+        <w:rPr>
+          <w:sz w:val="24"/>
+        </w:rPr>
+        <w:t>Sensor de umidade e temperatura</w:t>
+      </w:r>
+      <w:r>
+        <w:rPr>
+          <w:sz w:val="24"/>
+        </w:rPr>
+        <w:t>.</w:t>
+      </w:r>
     </w:p>
     <w:p>
       <w:pPr>
         <w:pStyle w:val="Corpodetexto"/>
         <w:spacing w:line="360" w:lineRule="auto"/>
+        <w:ind w:left="0"/>
+        <w:jc w:val="center"/>
+      </w:pPr>
+      <w:r>
+        <w:rPr>
+          <w:noProof/>
+        </w:rPr>
+        <w:drawing>
+          <wp:inline distT="0" distB="0" distL="0" distR="0">
+            <wp:extent cx="2651760" cy="1271205"/>
+            <wp:effectExtent l="0" t="0" r="0" b="0"/>
+            <wp:docPr id="20" name="Imagem 20"/>
+            <wp:cNvGraphicFramePr>
+              <a:graphicFrameLocks xmlns:a="http://schemas.openxmlformats.org/drawingml/2006/main" noChangeAspect="1"/>
+            </wp:cNvGraphicFramePr>
+            <a:graphic xmlns:a="http://schemas.openxmlformats.org/drawingml/2006/main">
+              <a:graphicData uri="http://schemas.openxmlformats.org/drawingml/2006/picture">
+                <pic:pic xmlns:pic="http://schemas.openxmlformats.org/drawingml/2006/picture">
+                  <pic:nvPicPr>
+                    <pic:cNvPr id="0" name="Picture 16"/>
+                    <pic:cNvPicPr>
+                      <a:picLocks noChangeAspect="1" noChangeArrowheads="1"/>
+                    </pic:cNvPicPr>
+                  </pic:nvPicPr>
+                  <pic:blipFill>
+                    <a:blip r:embed="rId23">
+                      <a:extLst>
+                        <a:ext uri="{28A0092B-C50C-407E-A947-70E740481C1C}">
+                          <a14:useLocalDpi xmlns:a14="http://schemas.microsoft.com/office/drawing/2010/main" val="0"/>
+                        </a:ext>
+                      </a:extLst>
+                    </a:blip>
+                    <a:srcRect/>
+                    <a:stretch>
+                      <a:fillRect/>
+                    </a:stretch>
+                  </pic:blipFill>
+                  <pic:spPr bwMode="auto">
+                    <a:xfrm>
+                      <a:off x="0" y="0"/>
+                      <a:ext cx="2702360" cy="1295462"/>
+                    </a:xfrm>
+                    <a:prstGeom prst="rect">
+                      <a:avLst/>
+                    </a:prstGeom>
+                    <a:noFill/>
+                    <a:ln>
+                      <a:noFill/>
+                    </a:ln>
+                  </pic:spPr>
+                </pic:pic>
+              </a:graphicData>
+            </a:graphic>
+          </wp:inline>
+        </w:drawing>
+      </w:r>
+    </w:p>
+    <w:p>
+      <w:pPr>
+        <w:spacing w:line="360" w:lineRule="auto"/>
+        <w:ind w:left="709" w:firstLine="709"/>
+        <w:jc w:val="both"/>
+        <w:rPr>
+          <w:b/>
+          <w:bCs/>
+          <w:sz w:val="20"/>
+          <w:szCs w:val="20"/>
+        </w:rPr>
+      </w:pPr>
+      <w:r>
+        <w:rPr>
+          <w:sz w:val="20"/>
+          <w:szCs w:val="20"/>
+        </w:rPr>
+        <w:t xml:space="preserve">Fonte: </w:t>
+      </w:r>
+      <w:r>
+        <w:rPr>
+          <w:sz w:val="20"/>
+          <w:szCs w:val="20"/>
+        </w:rPr>
+        <w:t xml:space="preserve">FILIPEFLOP </w:t>
+      </w:r>
+      <w:r>
+        <w:rPr>
+          <w:sz w:val="20"/>
+          <w:szCs w:val="20"/>
+        </w:rPr>
+        <w:t>(2018).</w:t>
+      </w:r>
+    </w:p>
+    <w:p>
+      <w:pPr>
+        <w:pStyle w:val="Corpodetexto"/>
+        <w:spacing w:line="360" w:lineRule="auto"/>
         <w:ind w:firstLine="709"/>
       </w:pPr>
-      <w:r>
+    </w:p>
+    <w:p>
+      <w:pPr>
+        <w:pStyle w:val="Corpodetexto"/>
+        <w:spacing w:line="360" w:lineRule="auto"/>
+        <w:ind w:firstLine="709"/>
+        <w:rPr>
+          <w:b/>
+        </w:rPr>
+      </w:pPr>
+      <w:r>
+        <w:rPr>
+          <w:b/>
+        </w:rPr>
         <w:t>Sensor de nível</w:t>
       </w:r>
     </w:p>
@@ -9412,43 +12133,1821 @@
         <w:spacing w:line="360" w:lineRule="auto"/>
         <w:ind w:firstLine="709"/>
       </w:pPr>
+      <w:r>
+        <w:t>O sensor de nível (</w:t>
+      </w:r>
+      <w:r>
+        <w:fldChar w:fldCharType="begin"/>
+      </w:r>
+      <w:r>
+        <w:instrText xml:space="preserve"> REF _Ref512294245 \h </w:instrText>
+      </w:r>
+      <w:r>
+        <w:fldChar w:fldCharType="separate"/>
+      </w:r>
+      <w:r>
+        <w:t xml:space="preserve">Figura </w:t>
+      </w:r>
+      <w:r>
+        <w:rPr>
+          <w:noProof/>
+        </w:rPr>
+        <w:t>13</w:t>
+      </w:r>
+      <w:r>
+        <w:fldChar w:fldCharType="end"/>
+      </w:r>
+      <w:r>
+        <w:t>)é utilizado para monitorar o volume de líquido em um determinado recipiente, permitindo verificar se o mesmo se encontra cheio ou vazio.</w:t>
+      </w:r>
+    </w:p>
+    <w:p>
+      <w:pPr>
+        <w:pStyle w:val="Legenda"/>
+        <w:keepNext/>
+        <w:ind w:left="0"/>
+        <w:jc w:val="center"/>
+      </w:pPr>
+      <w:bookmarkStart w:id="41" w:name="_Ref512294245"/>
+      <w:r>
+        <w:rPr>
+          <w:sz w:val="24"/>
+        </w:rPr>
+        <w:t xml:space="preserve">Figura </w:t>
+      </w:r>
+      <w:r>
+        <w:rPr>
+          <w:sz w:val="24"/>
+        </w:rPr>
+        <w:fldChar w:fldCharType="begin"/>
+      </w:r>
+      <w:r>
+        <w:instrText>SEQ Figura \* ARABIC</w:instrText>
+      </w:r>
+      <w:r>
+        <w:fldChar w:fldCharType="separate"/>
+      </w:r>
+      <w:r>
+        <w:rPr>
+          <w:noProof/>
+        </w:rPr>
+        <w:t>13</w:t>
+      </w:r>
+      <w:r>
+        <w:fldChar w:fldCharType="end"/>
+      </w:r>
+      <w:bookmarkEnd w:id="41"/>
+      <w:r>
+        <w:rPr>
+          <w:sz w:val="24"/>
+        </w:rPr>
+        <w:t xml:space="preserve"> – </w:t>
+      </w:r>
+      <w:r>
+        <w:rPr>
+          <w:sz w:val="24"/>
+        </w:rPr>
+        <w:t>Sensor de nível de líquidos</w:t>
+      </w:r>
+      <w:r>
+        <w:rPr>
+          <w:sz w:val="24"/>
+        </w:rPr>
+        <w:t>.</w:t>
+      </w:r>
     </w:p>
     <w:p>
       <w:pPr>
         <w:pStyle w:val="Corpodetexto"/>
         <w:spacing w:line="360" w:lineRule="auto"/>
+        <w:jc w:val="center"/>
+      </w:pPr>
+      <w:r>
+        <w:rPr>
+          <w:noProof/>
+        </w:rPr>
+        <w:drawing>
+          <wp:inline distT="0" distB="0" distL="0" distR="0">
+            <wp:extent cx="1699260" cy="1699260"/>
+            <wp:effectExtent l="0" t="0" r="0" b="0"/>
+            <wp:docPr id="31" name="Imagem 31" descr="uxcell Fish Tank Black Water Level Sensor Horizontal Liquid Floating Switch "/>
+            <wp:cNvGraphicFramePr>
+              <a:graphicFrameLocks xmlns:a="http://schemas.openxmlformats.org/drawingml/2006/main" noChangeAspect="1"/>
+            </wp:cNvGraphicFramePr>
+            <a:graphic xmlns:a="http://schemas.openxmlformats.org/drawingml/2006/main">
+              <a:graphicData uri="http://schemas.openxmlformats.org/drawingml/2006/picture">
+                <pic:pic xmlns:pic="http://schemas.openxmlformats.org/drawingml/2006/picture">
+                  <pic:nvPicPr>
+                    <pic:cNvPr id="0" name="Picture 31" descr="uxcell Fish Tank Black Water Level Sensor Horizontal Liquid Floating Switch "/>
+                    <pic:cNvPicPr>
+                      <a:picLocks noChangeAspect="1" noChangeArrowheads="1"/>
+                    </pic:cNvPicPr>
+                  </pic:nvPicPr>
+                  <pic:blipFill>
+                    <a:blip r:embed="rId24" cstate="print">
+                      <a:extLst>
+                        <a:ext uri="{28A0092B-C50C-407E-A947-70E740481C1C}">
+                          <a14:useLocalDpi xmlns:a14="http://schemas.microsoft.com/office/drawing/2010/main" val="0"/>
+                        </a:ext>
+                      </a:extLst>
+                    </a:blip>
+                    <a:srcRect/>
+                    <a:stretch>
+                      <a:fillRect/>
+                    </a:stretch>
+                  </pic:blipFill>
+                  <pic:spPr bwMode="auto">
+                    <a:xfrm>
+                      <a:off x="0" y="0"/>
+                      <a:ext cx="1699260" cy="1699260"/>
+                    </a:xfrm>
+                    <a:prstGeom prst="rect">
+                      <a:avLst/>
+                    </a:prstGeom>
+                    <a:noFill/>
+                    <a:ln>
+                      <a:noFill/>
+                    </a:ln>
+                  </pic:spPr>
+                </pic:pic>
+              </a:graphicData>
+            </a:graphic>
+          </wp:inline>
+        </w:drawing>
+      </w:r>
+      <w:bookmarkStart w:id="42" w:name="_GoBack"/>
+      <w:bookmarkEnd w:id="42"/>
+    </w:p>
+    <w:p>
+      <w:pPr>
+        <w:spacing w:line="360" w:lineRule="auto"/>
+        <w:ind w:left="709" w:firstLine="709"/>
+        <w:jc w:val="both"/>
+        <w:rPr>
+          <w:b/>
+          <w:bCs/>
+          <w:sz w:val="20"/>
+          <w:szCs w:val="20"/>
+        </w:rPr>
+      </w:pPr>
+      <w:r>
+        <w:rPr>
+          <w:sz w:val="20"/>
+          <w:szCs w:val="20"/>
+        </w:rPr>
+        <w:t>Fonte: ALIEXPRESS (2018).</w:t>
+      </w:r>
+    </w:p>
+    <w:p>
+      <w:pPr>
+        <w:pStyle w:val="Corpodetexto"/>
+        <w:spacing w:line="360" w:lineRule="auto"/>
         <w:ind w:firstLine="709"/>
       </w:pPr>
-      <w:r>
+    </w:p>
+    <w:p>
+      <w:pPr>
+        <w:pStyle w:val="Corpodetexto"/>
+        <w:spacing w:line="360" w:lineRule="auto"/>
+        <w:ind w:firstLine="709"/>
+        <w:rPr>
+          <w:b/>
+        </w:rPr>
+      </w:pPr>
+      <w:r>
+        <w:rPr>
+          <w:b/>
+        </w:rPr>
+        <w:lastRenderedPageBreak/>
         <w:t>Medidor de pH</w:t>
       </w:r>
     </w:p>
     <w:p>
       <w:pPr>
+        <w:pStyle w:val="Corpodetexto"/>
+        <w:spacing w:line="360" w:lineRule="auto"/>
+        <w:ind w:firstLine="709"/>
+      </w:pPr>
+      <w:r>
+        <w:t xml:space="preserve">O sensor de pH tem a capacidade de medir o potencial hidrogeniônico de uma solução, indicando se a mesma é ácida, neutra ou básica. O range de medição vai de 0 a 14 e a saída é analógica. </w:t>
+      </w:r>
+    </w:p>
+    <w:p>
+      <w:pPr>
+        <w:pStyle w:val="Legenda"/>
+        <w:keepNext/>
+        <w:ind w:left="0"/>
+        <w:jc w:val="center"/>
+      </w:pPr>
+      <w:r>
+        <w:rPr>
+          <w:sz w:val="24"/>
+        </w:rPr>
+        <w:t xml:space="preserve">Figura </w:t>
+      </w:r>
+      <w:r>
+        <w:rPr>
+          <w:sz w:val="24"/>
+        </w:rPr>
+        <w:fldChar w:fldCharType="begin"/>
+      </w:r>
+      <w:r>
+        <w:instrText>SEQ Figura \* ARABIC</w:instrText>
+      </w:r>
+      <w:r>
+        <w:fldChar w:fldCharType="separate"/>
+      </w:r>
+      <w:r>
+        <w:rPr>
+          <w:noProof/>
+        </w:rPr>
+        <w:t>14</w:t>
+      </w:r>
+      <w:r>
+        <w:fldChar w:fldCharType="end"/>
+      </w:r>
+      <w:r>
+        <w:rPr>
+          <w:sz w:val="24"/>
+        </w:rPr>
+        <w:t xml:space="preserve"> – Módulo </w:t>
+      </w:r>
+      <w:r>
+        <w:rPr>
+          <w:sz w:val="24"/>
+        </w:rPr>
+        <w:t>sensor de pH</w:t>
+      </w:r>
+      <w:r>
+        <w:rPr>
+          <w:sz w:val="24"/>
+        </w:rPr>
+        <w:t>.</w:t>
+      </w:r>
+    </w:p>
+    <w:p>
+      <w:pPr>
+        <w:pStyle w:val="Corpodetexto"/>
+        <w:spacing w:line="360" w:lineRule="auto"/>
+        <w:ind w:left="0"/>
+        <w:jc w:val="center"/>
+      </w:pPr>
+      <w:r>
+        <w:rPr>
+          <w:noProof/>
+        </w:rPr>
+        <w:drawing>
+          <wp:inline distT="0" distB="0" distL="0" distR="0">
+            <wp:extent cx="2797164" cy="2057400"/>
+            <wp:effectExtent l="0" t="0" r="0" b="0"/>
+            <wp:docPr id="26" name="Imagem 26" descr="Liquid PH Value Detection detect Sensor Module Monitoring Control Board For Arduino BNC Electrode Probe Controller"/>
+            <wp:cNvGraphicFramePr>
+              <a:graphicFrameLocks xmlns:a="http://schemas.openxmlformats.org/drawingml/2006/main" noChangeAspect="1"/>
+            </wp:cNvGraphicFramePr>
+            <a:graphic xmlns:a="http://schemas.openxmlformats.org/drawingml/2006/main">
+              <a:graphicData uri="http://schemas.openxmlformats.org/drawingml/2006/picture">
+                <pic:pic xmlns:pic="http://schemas.openxmlformats.org/drawingml/2006/picture">
+                  <pic:nvPicPr>
+                    <pic:cNvPr id="0" name="Picture 23" descr="Liquid PH Value Detection detect Sensor Module Monitoring Control Board For Arduino BNC Electrode Probe Controller"/>
+                    <pic:cNvPicPr>
+                      <a:picLocks noChangeAspect="1" noChangeArrowheads="1"/>
+                    </pic:cNvPicPr>
+                  </pic:nvPicPr>
+                  <pic:blipFill rotWithShape="1">
+                    <a:blip r:embed="rId25">
+                      <a:extLst>
+                        <a:ext uri="{28A0092B-C50C-407E-A947-70E740481C1C}">
+                          <a14:useLocalDpi xmlns:a14="http://schemas.microsoft.com/office/drawing/2010/main" val="0"/>
+                        </a:ext>
+                      </a:extLst>
+                    </a:blip>
+                    <a:srcRect t="7672" b="18774"/>
+                    <a:stretch/>
+                  </pic:blipFill>
+                  <pic:spPr bwMode="auto">
+                    <a:xfrm>
+                      <a:off x="0" y="0"/>
+                      <a:ext cx="2810508" cy="2067215"/>
+                    </a:xfrm>
+                    <a:prstGeom prst="rect">
+                      <a:avLst/>
+                    </a:prstGeom>
+                    <a:noFill/>
+                    <a:ln>
+                      <a:noFill/>
+                    </a:ln>
+                    <a:extLst>
+                      <a:ext uri="{53640926-AAD7-44D8-BBD7-CCE9431645EC}">
+                        <a14:shadowObscured xmlns:a14="http://schemas.microsoft.com/office/drawing/2010/main"/>
+                      </a:ext>
+                    </a:extLst>
+                  </pic:spPr>
+                </pic:pic>
+              </a:graphicData>
+            </a:graphic>
+          </wp:inline>
+        </w:drawing>
+      </w:r>
+    </w:p>
+    <w:p>
+      <w:pPr>
+        <w:spacing w:line="360" w:lineRule="auto"/>
+        <w:ind w:left="709" w:firstLine="709"/>
+        <w:jc w:val="both"/>
+        <w:rPr>
+          <w:b/>
+          <w:bCs/>
+          <w:sz w:val="20"/>
+          <w:szCs w:val="20"/>
+        </w:rPr>
+      </w:pPr>
+      <w:r>
+        <w:rPr>
+          <w:sz w:val="20"/>
+          <w:szCs w:val="20"/>
+        </w:rPr>
+        <w:t>Fonte: ALIEXPRESS (2018).</w:t>
+      </w:r>
+    </w:p>
+    <w:p>
+      <w:pPr>
+        <w:pStyle w:val="Corpodetexto"/>
+        <w:spacing w:line="360" w:lineRule="auto"/>
+        <w:ind w:firstLine="709"/>
+        <w:rPr>
+          <w:b/>
+        </w:rPr>
+      </w:pPr>
+    </w:p>
+    <w:p>
+      <w:pPr>
+        <w:pStyle w:val="Corpodetexto"/>
+        <w:spacing w:line="360" w:lineRule="auto"/>
+        <w:ind w:firstLine="709"/>
+        <w:rPr>
+          <w:b/>
+        </w:rPr>
+      </w:pPr>
+      <w:r>
+        <w:rPr>
+          <w:b/>
+        </w:rPr>
+        <w:t>Sensor de corrente</w:t>
+      </w:r>
+    </w:p>
+    <w:p>
+      <w:pPr>
+        <w:pStyle w:val="Corpodetexto"/>
+        <w:spacing w:line="360" w:lineRule="auto"/>
+        <w:ind w:firstLine="709"/>
+      </w:pPr>
+      <w:r>
+        <w:t>O Módulo Sensor de Corrente é um componente eletrônico desenvolvido para medir o consumo de</w:t>
+      </w:r>
+      <w:r>
+        <w:t xml:space="preserve"> correntes de equipamentos.</w:t>
+      </w:r>
+      <w:r>
+        <w:t xml:space="preserve"> A medição desta corrente é necessária para calcular o consumo de determinado eletrônico e consequentemente calcular o tempo de duração da carga de uma bateria, por exemplo, ou para ao final do mês calcular o consumo de um </w:t>
+      </w:r>
+      <w:r>
+        <w:t>equipamento</w:t>
+      </w:r>
+      <w:r>
+        <w:t>. Uma característica a ser destacada do Módulo Sensor de Corrente</w:t>
+      </w:r>
+      <w:r>
+        <w:t xml:space="preserve"> ACS712</w:t>
+      </w:r>
+      <w:r>
+        <w:t> é sua capacidade de medir correntes AC (alternadas) e correntes DC (contínuas) de até 30A.</w:t>
+      </w:r>
+    </w:p>
+    <w:p>
+      <w:pPr>
+        <w:pStyle w:val="Legenda"/>
+        <w:keepNext/>
+        <w:ind w:left="0"/>
+        <w:jc w:val="center"/>
+      </w:pPr>
+      <w:r>
+        <w:rPr>
+          <w:sz w:val="24"/>
+        </w:rPr>
+        <w:t xml:space="preserve">Figura </w:t>
+      </w:r>
+      <w:r>
+        <w:rPr>
+          <w:sz w:val="24"/>
+        </w:rPr>
+        <w:fldChar w:fldCharType="begin"/>
+      </w:r>
+      <w:r>
+        <w:instrText>SEQ Figura \* ARABIC</w:instrText>
+      </w:r>
+      <w:r>
+        <w:fldChar w:fldCharType="separate"/>
+      </w:r>
+      <w:r>
+        <w:rPr>
+          <w:noProof/>
+        </w:rPr>
+        <w:t>15</w:t>
+      </w:r>
+      <w:r>
+        <w:fldChar w:fldCharType="end"/>
+      </w:r>
+      <w:r>
+        <w:rPr>
+          <w:sz w:val="24"/>
+        </w:rPr>
+        <w:t xml:space="preserve"> – </w:t>
+      </w:r>
+      <w:r>
+        <w:rPr>
+          <w:sz w:val="24"/>
+        </w:rPr>
+        <w:t>Sensores de corrente.</w:t>
+      </w:r>
+    </w:p>
+    <w:p>
+      <w:pPr>
+        <w:pStyle w:val="Corpodetexto"/>
+        <w:spacing w:line="360" w:lineRule="auto"/>
+        <w:ind w:left="0"/>
+        <w:jc w:val="center"/>
+      </w:pPr>
+      <w:r>
+        <w:rPr>
+          <w:noProof/>
+        </w:rPr>
+        <w:drawing>
+          <wp:inline distT="0" distB="0" distL="0" distR="0">
+            <wp:extent cx="3322320" cy="1692395"/>
+            <wp:effectExtent l="0" t="0" r="0" b="0"/>
+            <wp:docPr id="22" name="Imagem 22"/>
+            <wp:cNvGraphicFramePr>
+              <a:graphicFrameLocks xmlns:a="http://schemas.openxmlformats.org/drawingml/2006/main" noChangeAspect="1"/>
+            </wp:cNvGraphicFramePr>
+            <a:graphic xmlns:a="http://schemas.openxmlformats.org/drawingml/2006/main">
+              <a:graphicData uri="http://schemas.openxmlformats.org/drawingml/2006/picture">
+                <pic:pic xmlns:pic="http://schemas.openxmlformats.org/drawingml/2006/picture">
+                  <pic:nvPicPr>
+                    <pic:cNvPr id="0" name="Picture 18"/>
+                    <pic:cNvPicPr>
+                      <a:picLocks noChangeAspect="1" noChangeArrowheads="1"/>
+                    </pic:cNvPicPr>
+                  </pic:nvPicPr>
+                  <pic:blipFill>
+                    <a:blip r:embed="rId26">
+                      <a:extLst>
+                        <a:ext uri="{28A0092B-C50C-407E-A947-70E740481C1C}">
+                          <a14:useLocalDpi xmlns:a14="http://schemas.microsoft.com/office/drawing/2010/main" val="0"/>
+                        </a:ext>
+                      </a:extLst>
+                    </a:blip>
+                    <a:srcRect/>
+                    <a:stretch>
+                      <a:fillRect/>
+                    </a:stretch>
+                  </pic:blipFill>
+                  <pic:spPr bwMode="auto">
+                    <a:xfrm>
+                      <a:off x="0" y="0"/>
+                      <a:ext cx="3342590" cy="1702721"/>
+                    </a:xfrm>
+                    <a:prstGeom prst="rect">
+                      <a:avLst/>
+                    </a:prstGeom>
+                    <a:noFill/>
+                    <a:ln>
+                      <a:noFill/>
+                    </a:ln>
+                  </pic:spPr>
+                </pic:pic>
+              </a:graphicData>
+            </a:graphic>
+          </wp:inline>
+        </w:drawing>
+      </w:r>
+    </w:p>
+    <w:p>
+      <w:pPr>
+        <w:spacing w:line="360" w:lineRule="auto"/>
+        <w:ind w:left="709" w:firstLine="709"/>
+        <w:jc w:val="both"/>
+        <w:rPr>
+          <w:sz w:val="20"/>
+          <w:szCs w:val="20"/>
+        </w:rPr>
+      </w:pPr>
+      <w:r>
+        <w:rPr>
+          <w:sz w:val="20"/>
+          <w:szCs w:val="20"/>
+        </w:rPr>
+        <w:t xml:space="preserve">Fonte: </w:t>
+      </w:r>
+      <w:r>
+        <w:rPr>
+          <w:sz w:val="20"/>
+          <w:szCs w:val="20"/>
+        </w:rPr>
+        <w:t xml:space="preserve">FILIPEFLOP </w:t>
+      </w:r>
+      <w:r>
+        <w:rPr>
+          <w:sz w:val="20"/>
+          <w:szCs w:val="20"/>
+        </w:rPr>
+        <w:t>(2018).</w:t>
+      </w:r>
+    </w:p>
+    <w:p>
+      <w:pPr>
+        <w:pStyle w:val="Corpodetexto"/>
+        <w:spacing w:line="360" w:lineRule="auto"/>
+        <w:rPr>
+          <w:b/>
+        </w:rPr>
+      </w:pPr>
+    </w:p>
+    <w:p>
+      <w:pPr>
+        <w:pStyle w:val="Corpodetexto"/>
+        <w:spacing w:line="360" w:lineRule="auto"/>
+        <w:ind w:firstLine="421"/>
+        <w:rPr>
+          <w:b/>
+        </w:rPr>
+      </w:pPr>
+      <w:r>
+        <w:rPr>
+          <w:b/>
+        </w:rPr>
+        <w:lastRenderedPageBreak/>
+        <w:t>Sensor de tensão</w:t>
+      </w:r>
+    </w:p>
+    <w:p>
+      <w:pPr>
+        <w:pStyle w:val="Corpodetexto"/>
+        <w:spacing w:line="360" w:lineRule="auto"/>
+        <w:ind w:firstLine="709"/>
+      </w:pPr>
+      <w:r>
+        <w:t>O sensor</w:t>
+      </w:r>
+      <w:r>
+        <w:t xml:space="preserve"> de tensão é capaz de detectar a existência ou não de tensão alternada em um circuito e medir o valor em questão. O sensor aceita valores de 0 a 250Vac com precisão de</w:t>
+      </w:r>
+      <w:r>
+        <w:t xml:space="preserve"> </w:t>
+      </w:r>
+      <w:r>
+        <w:t>±0,5</w:t>
+      </w:r>
+      <w:r>
+        <w:t>% e</w:t>
+      </w:r>
+      <w:r>
+        <w:t xml:space="preserve"> possui saída analógica</w:t>
+      </w:r>
+      <w:r>
+        <w:t>.</w:t>
+      </w:r>
+    </w:p>
+    <w:p>
+      <w:pPr>
+        <w:pStyle w:val="Legenda"/>
+        <w:keepNext/>
+        <w:ind w:left="0"/>
+        <w:jc w:val="center"/>
+      </w:pPr>
+      <w:r>
+        <w:rPr>
+          <w:sz w:val="24"/>
+        </w:rPr>
+        <w:t xml:space="preserve">Figura </w:t>
+      </w:r>
+      <w:r>
+        <w:rPr>
+          <w:sz w:val="24"/>
+        </w:rPr>
+        <w:fldChar w:fldCharType="begin"/>
+      </w:r>
+      <w:r>
+        <w:instrText>SEQ Figura \* ARABIC</w:instrText>
+      </w:r>
+      <w:r>
+        <w:fldChar w:fldCharType="separate"/>
+      </w:r>
+      <w:r>
+        <w:rPr>
+          <w:noProof/>
+        </w:rPr>
+        <w:t>16</w:t>
+      </w:r>
+      <w:r>
+        <w:fldChar w:fldCharType="end"/>
+      </w:r>
+      <w:r>
+        <w:rPr>
+          <w:sz w:val="24"/>
+        </w:rPr>
+        <w:t xml:space="preserve"> – Sensor de </w:t>
+      </w:r>
+      <w:r>
+        <w:rPr>
+          <w:sz w:val="24"/>
+        </w:rPr>
+        <w:t>tensão</w:t>
+      </w:r>
+      <w:r>
+        <w:rPr>
+          <w:sz w:val="24"/>
+        </w:rPr>
+        <w:t>.</w:t>
+      </w:r>
+    </w:p>
+    <w:p>
+      <w:pPr>
+        <w:pStyle w:val="Corpodetexto"/>
+        <w:spacing w:line="360" w:lineRule="auto"/>
+        <w:jc w:val="center"/>
+      </w:pPr>
+      <w:r>
+        <w:rPr>
+          <w:noProof/>
+        </w:rPr>
+        <w:drawing>
+          <wp:inline distT="0" distB="0" distL="0" distR="0">
+            <wp:extent cx="1875876" cy="914400"/>
+            <wp:effectExtent l="0" t="0" r="0" b="0"/>
+            <wp:docPr id="25" name="Imagem 25" descr="img00_arduino_utilizando_o_sensor_detector_de_tensao_ac_127v_220v_automacao_residencial_three_way_paralelo_nodemcu_esp8266"/>
+            <wp:cNvGraphicFramePr>
+              <a:graphicFrameLocks xmlns:a="http://schemas.openxmlformats.org/drawingml/2006/main" noChangeAspect="1"/>
+            </wp:cNvGraphicFramePr>
+            <a:graphic xmlns:a="http://schemas.openxmlformats.org/drawingml/2006/main">
+              <a:graphicData uri="http://schemas.openxmlformats.org/drawingml/2006/picture">
+                <pic:pic xmlns:pic="http://schemas.openxmlformats.org/drawingml/2006/picture">
+                  <pic:nvPicPr>
+                    <pic:cNvPr id="0" name="Picture 21" descr="img00_arduino_utilizando_o_sensor_detector_de_tensao_ac_127v_220v_automacao_residencial_three_way_paralelo_nodemcu_esp8266"/>
+                    <pic:cNvPicPr>
+                      <a:picLocks noChangeAspect="1" noChangeArrowheads="1"/>
+                    </pic:cNvPicPr>
+                  </pic:nvPicPr>
+                  <pic:blipFill rotWithShape="1">
+                    <a:blip r:embed="rId27" cstate="print">
+                      <a:extLst>
+                        <a:ext uri="{28A0092B-C50C-407E-A947-70E740481C1C}">
+                          <a14:useLocalDpi xmlns:a14="http://schemas.microsoft.com/office/drawing/2010/main" val="0"/>
+                        </a:ext>
+                      </a:extLst>
+                    </a:blip>
+                    <a:srcRect t="20324" b="18062"/>
+                    <a:stretch/>
+                  </pic:blipFill>
+                  <pic:spPr bwMode="auto">
+                    <a:xfrm>
+                      <a:off x="0" y="0"/>
+                      <a:ext cx="1898008" cy="925188"/>
+                    </a:xfrm>
+                    <a:prstGeom prst="rect">
+                      <a:avLst/>
+                    </a:prstGeom>
+                    <a:noFill/>
+                    <a:ln>
+                      <a:noFill/>
+                    </a:ln>
+                    <a:extLst>
+                      <a:ext uri="{53640926-AAD7-44D8-BBD7-CCE9431645EC}">
+                        <a14:shadowObscured xmlns:a14="http://schemas.microsoft.com/office/drawing/2010/main"/>
+                      </a:ext>
+                    </a:extLst>
+                  </pic:spPr>
+                </pic:pic>
+              </a:graphicData>
+            </a:graphic>
+          </wp:inline>
+        </w:drawing>
+      </w:r>
+    </w:p>
+    <w:p>
+      <w:pPr>
+        <w:spacing w:line="360" w:lineRule="auto"/>
+        <w:ind w:left="709" w:firstLine="709"/>
+        <w:jc w:val="both"/>
+        <w:rPr>
+          <w:b/>
+          <w:bCs/>
+          <w:sz w:val="20"/>
+          <w:szCs w:val="20"/>
+        </w:rPr>
+      </w:pPr>
+      <w:r>
+        <w:rPr>
+          <w:sz w:val="20"/>
+          <w:szCs w:val="20"/>
+        </w:rPr>
+        <w:t xml:space="preserve">Fonte: </w:t>
+      </w:r>
+      <w:r>
+        <w:rPr>
+          <w:sz w:val="20"/>
+          <w:szCs w:val="20"/>
+        </w:rPr>
+        <w:t>MASTERWALKER</w:t>
+      </w:r>
+      <w:r>
+        <w:rPr>
+          <w:sz w:val="20"/>
+          <w:szCs w:val="20"/>
+        </w:rPr>
+        <w:t xml:space="preserve"> (2018).</w:t>
+      </w:r>
+    </w:p>
+    <w:p>
+      <w:pPr>
+        <w:pStyle w:val="Corpodetexto"/>
+        <w:spacing w:line="360" w:lineRule="auto"/>
+        <w:ind w:firstLine="709"/>
+        <w:rPr>
+          <w:b/>
+        </w:rPr>
+      </w:pPr>
+    </w:p>
+    <w:p>
+      <w:pPr>
+        <w:pStyle w:val="Corpodetexto"/>
+        <w:spacing w:line="360" w:lineRule="auto"/>
+        <w:ind w:firstLine="709"/>
+        <w:rPr>
+          <w:b/>
+        </w:rPr>
+      </w:pPr>
+      <w:r>
+        <w:rPr>
+          <w:b/>
+        </w:rPr>
+        <w:t xml:space="preserve">Sensor de </w:t>
+      </w:r>
+      <w:r>
+        <w:rPr>
+          <w:b/>
+        </w:rPr>
+        <w:t>luminosidade</w:t>
+      </w:r>
+    </w:p>
+    <w:p>
+      <w:pPr>
+        <w:pStyle w:val="Corpodetexto"/>
+        <w:spacing w:line="360" w:lineRule="auto"/>
+        <w:ind w:firstLine="709"/>
+      </w:pPr>
+      <w:r>
+        <w:t>Sensor de Luz BH1750FVI Lux</w:t>
+      </w:r>
+      <w:r>
+        <w:t xml:space="preserve"> (</w:t>
+      </w:r>
+      <w:r>
+        <w:fldChar w:fldCharType="begin"/>
+      </w:r>
+      <w:r>
+        <w:instrText xml:space="preserve"> REF _Ref512290761 \h </w:instrText>
+      </w:r>
+      <w:r>
+        <w:fldChar w:fldCharType="separate"/>
+      </w:r>
+      <w:r>
+        <w:t xml:space="preserve">Figura </w:t>
+      </w:r>
+      <w:r>
+        <w:rPr>
+          <w:noProof/>
+        </w:rPr>
+        <w:t>17</w:t>
+      </w:r>
+      <w:r>
+        <w:fldChar w:fldCharType="end"/>
+      </w:r>
+      <w:r>
+        <w:t>)</w:t>
+      </w:r>
+      <w:r>
+        <w:t xml:space="preserve"> pode determinar a quantidade de luz (medida em lux), qu</w:t>
+      </w:r>
+      <w:r>
+        <w:t>e está incidindo sobre o sensor</w:t>
+      </w:r>
+      <w:r>
+        <w:t>.</w:t>
+      </w:r>
+      <w:r>
+        <w:t xml:space="preserve"> </w:t>
+      </w:r>
+      <w:r>
+        <w:t>A interface de comunicação com o microcontrolador é a I2C, o que facilita o processo de conexão e configuração.</w:t>
+      </w:r>
+    </w:p>
+    <w:p>
+      <w:pPr>
+        <w:pStyle w:val="Legenda"/>
+        <w:keepNext/>
+        <w:ind w:left="0"/>
+        <w:jc w:val="center"/>
+      </w:pPr>
+      <w:bookmarkStart w:id="43" w:name="_Ref512290761"/>
+      <w:r>
+        <w:rPr>
+          <w:sz w:val="24"/>
+        </w:rPr>
+        <w:t xml:space="preserve">Figura </w:t>
+      </w:r>
+      <w:r>
+        <w:rPr>
+          <w:sz w:val="24"/>
+        </w:rPr>
+        <w:fldChar w:fldCharType="begin"/>
+      </w:r>
+      <w:r>
+        <w:instrText>SEQ Figura \* ARABIC</w:instrText>
+      </w:r>
+      <w:r>
+        <w:fldChar w:fldCharType="separate"/>
+      </w:r>
+      <w:r>
+        <w:rPr>
+          <w:noProof/>
+        </w:rPr>
+        <w:t>17</w:t>
+      </w:r>
+      <w:r>
+        <w:fldChar w:fldCharType="end"/>
+      </w:r>
+      <w:bookmarkEnd w:id="43"/>
+      <w:r>
+        <w:rPr>
+          <w:sz w:val="24"/>
+        </w:rPr>
+        <w:t xml:space="preserve"> – Sensor de </w:t>
+      </w:r>
+      <w:r>
+        <w:rPr>
+          <w:sz w:val="24"/>
+        </w:rPr>
+        <w:t>luminosidade</w:t>
+      </w:r>
+      <w:r>
+        <w:rPr>
+          <w:sz w:val="24"/>
+        </w:rPr>
+        <w:t>.</w:t>
+      </w:r>
+    </w:p>
+    <w:p>
+      <w:pPr>
+        <w:pStyle w:val="Corpodetexto"/>
+        <w:spacing w:line="360" w:lineRule="auto"/>
+        <w:jc w:val="center"/>
+      </w:pPr>
+      <w:r>
+        <w:rPr>
+          <w:noProof/>
+        </w:rPr>
+        <w:drawing>
+          <wp:inline distT="0" distB="0" distL="0" distR="0">
+            <wp:extent cx="1493520" cy="1493520"/>
+            <wp:effectExtent l="0" t="0" r="0" b="0"/>
+            <wp:docPr id="24" name="Imagem 24" descr="Sensor de Luz BH1750FVI Lux"/>
+            <wp:cNvGraphicFramePr>
+              <a:graphicFrameLocks xmlns:a="http://schemas.openxmlformats.org/drawingml/2006/main" noChangeAspect="1"/>
+            </wp:cNvGraphicFramePr>
+            <a:graphic xmlns:a="http://schemas.openxmlformats.org/drawingml/2006/main">
+              <a:graphicData uri="http://schemas.openxmlformats.org/drawingml/2006/picture">
+                <pic:pic xmlns:pic="http://schemas.openxmlformats.org/drawingml/2006/picture">
+                  <pic:nvPicPr>
+                    <pic:cNvPr id="0" name="Picture 19" descr="Sensor de Luz BH1750FVI Lux"/>
+                    <pic:cNvPicPr>
+                      <a:picLocks noChangeAspect="1" noChangeArrowheads="1"/>
+                    </pic:cNvPicPr>
+                  </pic:nvPicPr>
+                  <pic:blipFill>
+                    <a:blip r:embed="rId28">
+                      <a:extLst>
+                        <a:ext uri="{28A0092B-C50C-407E-A947-70E740481C1C}">
+                          <a14:useLocalDpi xmlns:a14="http://schemas.microsoft.com/office/drawing/2010/main" val="0"/>
+                        </a:ext>
+                      </a:extLst>
+                    </a:blip>
+                    <a:srcRect/>
+                    <a:stretch>
+                      <a:fillRect/>
+                    </a:stretch>
+                  </pic:blipFill>
+                  <pic:spPr bwMode="auto">
+                    <a:xfrm>
+                      <a:off x="0" y="0"/>
+                      <a:ext cx="1493520" cy="1493520"/>
+                    </a:xfrm>
+                    <a:prstGeom prst="rect">
+                      <a:avLst/>
+                    </a:prstGeom>
+                    <a:noFill/>
+                    <a:ln>
+                      <a:noFill/>
+                    </a:ln>
+                  </pic:spPr>
+                </pic:pic>
+              </a:graphicData>
+            </a:graphic>
+          </wp:inline>
+        </w:drawing>
+      </w:r>
+    </w:p>
+    <w:p>
+      <w:pPr>
+        <w:spacing w:line="360" w:lineRule="auto"/>
+        <w:ind w:left="709" w:firstLine="709"/>
+        <w:jc w:val="both"/>
+        <w:rPr>
+          <w:b/>
+          <w:bCs/>
+          <w:sz w:val="20"/>
+          <w:szCs w:val="20"/>
+        </w:rPr>
+      </w:pPr>
+      <w:r>
+        <w:rPr>
+          <w:sz w:val="20"/>
+          <w:szCs w:val="20"/>
+        </w:rPr>
+        <w:t>Fonte: FILIPEFLOP (2018).</w:t>
+      </w:r>
+    </w:p>
+    <w:p>
+      <w:pPr>
+        <w:pStyle w:val="Corpodetexto"/>
+        <w:spacing w:line="360" w:lineRule="auto"/>
+        <w:ind w:firstLine="709"/>
+        <w:rPr>
+          <w:b/>
+        </w:rPr>
+      </w:pPr>
+    </w:p>
+    <w:p>
+      <w:pPr>
         <w:pStyle w:val="Ttulo2"/>
         <w:spacing w:line="360" w:lineRule="auto"/>
       </w:pPr>
       <w:r>
+        <w:t>2.1.3. Atuadores</w:t>
+      </w:r>
+    </w:p>
+    <w:p>
+      <w:pPr>
+        <w:pStyle w:val="Corpodetexto"/>
+        <w:spacing w:line="360" w:lineRule="auto"/>
+        <w:ind w:firstLine="709"/>
+      </w:pPr>
+      <w:r>
+        <w:t xml:space="preserve">Atuadores são </w:t>
+      </w:r>
+      <w:r>
+        <w:t>elementos</w:t>
+      </w:r>
+      <w:r>
+        <w:t xml:space="preserve"> que realizam a conversão de </w:t>
+      </w:r>
+      <w:r>
+        <w:t xml:space="preserve">energia elétrica, hidráulica ou pneumática </w:t>
+      </w:r>
+      <w:r>
+        <w:t xml:space="preserve">em </w:t>
+      </w:r>
+      <w:r>
+        <w:t>movimento mecânico.</w:t>
+      </w:r>
+      <w:r>
+        <w:t xml:space="preserve"> </w:t>
+      </w:r>
+    </w:p>
+    <w:p>
+      <w:pPr>
+        <w:pStyle w:val="Corpodetexto"/>
+        <w:spacing w:line="360" w:lineRule="auto"/>
+        <w:rPr>
+          <w:b/>
+        </w:rPr>
+      </w:pPr>
+      <w:r>
+        <w:rPr>
+          <w:b/>
+        </w:rPr>
+        <w:t>Relé</w:t>
+      </w:r>
+    </w:p>
+    <w:p>
+      <w:pPr>
+        <w:pStyle w:val="Corpodetexto"/>
+        <w:spacing w:line="360" w:lineRule="auto"/>
+        <w:ind w:firstLine="709"/>
+      </w:pPr>
+      <w:r>
+        <w:t xml:space="preserve">Os relés podem ser do tipo eletromecânicos ou de estado sólido. O primeiro é </w:t>
+      </w:r>
+      <w:r>
+        <w:t xml:space="preserve">um funciona com pequenas correntes, mas é capaz de controlar circuitos externos que envolvem correntes elevadas, e é formado basicamente por uma bobina e um conjunto de </w:t>
+      </w:r>
+      <w:r>
         <w:lastRenderedPageBreak/>
-        <w:t>2.1.</w:t>
-      </w:r>
-      <w:r>
-        <w:t>3</w:t>
-      </w:r>
-      <w:r>
-        <w:t xml:space="preserve">. </w:t>
-      </w:r>
-      <w:r>
-        <w:t>A</w:t>
-      </w:r>
-      <w:r>
-        <w:t>tuadores</w:t>
+        <w:t>contatos</w:t>
+      </w:r>
+      <w:r>
+        <w:t xml:space="preserve">. O </w:t>
+      </w:r>
+      <w:r>
+        <w:t xml:space="preserve">relé de estado sólido ou SSR (do </w:t>
+      </w:r>
+      <w:r>
+        <w:rPr>
+          <w:b/>
+        </w:rPr>
+        <w:t>inglês</w:t>
+      </w:r>
+      <w:r>
+        <w:t xml:space="preserve"> </w:t>
+      </w:r>
+      <w:proofErr w:type="spellStart"/>
+      <w:r>
+        <w:rPr>
+          <w:i/>
+        </w:rPr>
+        <w:t>Solid</w:t>
+      </w:r>
+      <w:proofErr w:type="spellEnd"/>
+      <w:r>
+        <w:rPr>
+          <w:i/>
+        </w:rPr>
+        <w:t xml:space="preserve"> </w:t>
+      </w:r>
+      <w:proofErr w:type="spellStart"/>
+      <w:r>
+        <w:rPr>
+          <w:i/>
+        </w:rPr>
+        <w:t>State</w:t>
+      </w:r>
+      <w:proofErr w:type="spellEnd"/>
+      <w:r>
+        <w:rPr>
+          <w:i/>
+        </w:rPr>
+        <w:t xml:space="preserve"> Relay</w:t>
+      </w:r>
+      <w:r>
+        <w:t>)</w:t>
+      </w:r>
+      <w:r>
+        <w:t xml:space="preserve"> </w:t>
+      </w:r>
+      <w:r>
+        <w:t xml:space="preserve">não possui partes mecânicas, e </w:t>
+      </w:r>
+      <w:r>
+        <w:t>baseia-se no princípio de</w:t>
+      </w:r>
+    </w:p>
+    <w:p>
+      <w:pPr>
+        <w:pStyle w:val="Legenda"/>
+        <w:keepNext/>
+        <w:ind w:left="0"/>
+        <w:jc w:val="center"/>
+      </w:pPr>
+      <w:r>
+        <w:rPr>
+          <w:sz w:val="24"/>
+        </w:rPr>
+        <w:t xml:space="preserve">Figura </w:t>
+      </w:r>
+      <w:r>
+        <w:rPr>
+          <w:sz w:val="24"/>
+        </w:rPr>
+        <w:fldChar w:fldCharType="begin"/>
+      </w:r>
+      <w:r>
+        <w:instrText>SEQ Figura \* ARABIC</w:instrText>
+      </w:r>
+      <w:r>
+        <w:fldChar w:fldCharType="separate"/>
+      </w:r>
+      <w:r>
+        <w:rPr>
+          <w:noProof/>
+        </w:rPr>
+        <w:t>19</w:t>
+      </w:r>
+      <w:r>
+        <w:fldChar w:fldCharType="end"/>
+      </w:r>
+      <w:r>
+        <w:rPr>
+          <w:sz w:val="24"/>
+        </w:rPr>
+        <w:t xml:space="preserve"> – </w:t>
+      </w:r>
+      <w:r>
+        <w:rPr>
+          <w:sz w:val="24"/>
+        </w:rPr>
+        <w:t>a) Relé eletromecânico; b) Relé de estado sólido</w:t>
+      </w:r>
+      <w:r>
+        <w:rPr>
+          <w:sz w:val="24"/>
+        </w:rPr>
+        <w:t>.</w:t>
       </w:r>
     </w:p>
     <w:p>
       <w:pPr>
         <w:pStyle w:val="Corpodetexto"/>
         <w:spacing w:line="360" w:lineRule="auto"/>
+        <w:ind w:left="0"/>
+        <w:jc w:val="center"/>
+      </w:pPr>
+      <w:r>
+        <w:rPr>
+          <w:noProof/>
+        </w:rPr>
+        <w:drawing>
+          <wp:inline distT="0" distB="0" distL="0" distR="0">
+            <wp:extent cx="1562100" cy="1562100"/>
+            <wp:effectExtent l="0" t="0" r="0" b="0"/>
+            <wp:docPr id="27" name="Imagem 27" descr="RelÃ© 12V"/>
+            <wp:cNvGraphicFramePr>
+              <a:graphicFrameLocks xmlns:a="http://schemas.openxmlformats.org/drawingml/2006/main" noChangeAspect="1"/>
+            </wp:cNvGraphicFramePr>
+            <a:graphic xmlns:a="http://schemas.openxmlformats.org/drawingml/2006/main">
+              <a:graphicData uri="http://schemas.openxmlformats.org/drawingml/2006/picture">
+                <pic:pic xmlns:pic="http://schemas.openxmlformats.org/drawingml/2006/picture">
+                  <pic:nvPicPr>
+                    <pic:cNvPr id="0" name="Picture 25" descr="RelÃ© 12V"/>
+                    <pic:cNvPicPr>
+                      <a:picLocks noChangeAspect="1" noChangeArrowheads="1"/>
+                    </pic:cNvPicPr>
+                  </pic:nvPicPr>
+                  <pic:blipFill>
+                    <a:blip r:embed="rId29">
+                      <a:extLst>
+                        <a:ext uri="{28A0092B-C50C-407E-A947-70E740481C1C}">
+                          <a14:useLocalDpi xmlns:a14="http://schemas.microsoft.com/office/drawing/2010/main" val="0"/>
+                        </a:ext>
+                      </a:extLst>
+                    </a:blip>
+                    <a:srcRect/>
+                    <a:stretch>
+                      <a:fillRect/>
+                    </a:stretch>
+                  </pic:blipFill>
+                  <pic:spPr bwMode="auto">
+                    <a:xfrm>
+                      <a:off x="0" y="0"/>
+                      <a:ext cx="1562100" cy="1562100"/>
+                    </a:xfrm>
+                    <a:prstGeom prst="rect">
+                      <a:avLst/>
+                    </a:prstGeom>
+                    <a:noFill/>
+                    <a:ln>
+                      <a:noFill/>
+                    </a:ln>
+                  </pic:spPr>
+                </pic:pic>
+              </a:graphicData>
+            </a:graphic>
+          </wp:inline>
+        </w:drawing>
+      </w:r>
+      <w:r>
+        <w:drawing>
+          <wp:inline distT="0" distB="0" distL="0" distR="0" wp14:anchorId="200155ED" wp14:editId="30B9763B">
+            <wp:extent cx="1760220" cy="1760220"/>
+            <wp:effectExtent l="0" t="0" r="0" b="0"/>
+            <wp:docPr id="28" name="Imagem 28"/>
+            <wp:cNvGraphicFramePr>
+              <a:graphicFrameLocks xmlns:a="http://schemas.openxmlformats.org/drawingml/2006/main" noChangeAspect="1"/>
+            </wp:cNvGraphicFramePr>
+            <a:graphic xmlns:a="http://schemas.openxmlformats.org/drawingml/2006/main">
+              <a:graphicData uri="http://schemas.openxmlformats.org/drawingml/2006/picture">
+                <pic:pic xmlns:pic="http://schemas.openxmlformats.org/drawingml/2006/picture">
+                  <pic:nvPicPr>
+                    <pic:cNvPr id="1" name=""/>
+                    <pic:cNvPicPr/>
+                  </pic:nvPicPr>
+                  <pic:blipFill>
+                    <a:blip r:embed="rId30"/>
+                    <a:stretch>
+                      <a:fillRect/>
+                    </a:stretch>
+                  </pic:blipFill>
+                  <pic:spPr>
+                    <a:xfrm>
+                      <a:off x="0" y="0"/>
+                      <a:ext cx="1760220" cy="1760220"/>
+                    </a:xfrm>
+                    <a:prstGeom prst="rect">
+                      <a:avLst/>
+                    </a:prstGeom>
+                  </pic:spPr>
+                </pic:pic>
+              </a:graphicData>
+            </a:graphic>
+          </wp:inline>
+        </w:drawing>
+      </w:r>
+    </w:p>
+    <w:p>
+      <w:pPr>
+        <w:spacing w:line="360" w:lineRule="auto"/>
+        <w:ind w:left="709" w:firstLine="709"/>
+        <w:jc w:val="both"/>
+        <w:rPr>
+          <w:b/>
+          <w:bCs/>
+          <w:sz w:val="20"/>
+          <w:szCs w:val="20"/>
+        </w:rPr>
+      </w:pPr>
+      <w:r>
+        <w:rPr>
+          <w:sz w:val="20"/>
+          <w:szCs w:val="20"/>
+        </w:rPr>
+        <w:t xml:space="preserve">Fonte: </w:t>
+      </w:r>
+      <w:proofErr w:type="spellStart"/>
+      <w:r>
+        <w:rPr>
+          <w:sz w:val="20"/>
+          <w:szCs w:val="20"/>
+        </w:rPr>
+        <w:t>Filipeflop</w:t>
+      </w:r>
+      <w:proofErr w:type="spellEnd"/>
+      <w:r>
+        <w:rPr>
+          <w:sz w:val="20"/>
+          <w:szCs w:val="20"/>
+        </w:rPr>
+        <w:t xml:space="preserve"> (2018).</w:t>
+      </w:r>
+    </w:p>
+    <w:p>
+      <w:pPr>
+        <w:pStyle w:val="Corpodetexto"/>
+        <w:spacing w:line="360" w:lineRule="auto"/>
+      </w:pPr>
+    </w:p>
+    <w:p>
+      <w:pPr>
+        <w:pStyle w:val="Corpodetexto"/>
+        <w:spacing w:line="360" w:lineRule="auto"/>
+        <w:rPr>
+          <w:b/>
+        </w:rPr>
+      </w:pPr>
+      <w:proofErr w:type="spellStart"/>
+      <w:r>
+        <w:rPr>
+          <w:b/>
+        </w:rPr>
+        <w:t>Solenóide</w:t>
+      </w:r>
+      <w:proofErr w:type="spellEnd"/>
+    </w:p>
+    <w:p>
+      <w:pPr>
+        <w:pStyle w:val="Corpodetexto"/>
+        <w:spacing w:line="360" w:lineRule="auto"/>
+      </w:pPr>
+      <w:r>
+        <w:t>Uma válvula solenoide</w:t>
+      </w:r>
+      <w:r>
+        <w:t xml:space="preserve"> (</w:t>
+      </w:r>
+      <w:r>
+        <w:fldChar w:fldCharType="begin"/>
+      </w:r>
+      <w:r>
+        <w:instrText xml:space="preserve"> REF _Ref512293083 \h </w:instrText>
+      </w:r>
+      <w:r>
+        <w:fldChar w:fldCharType="separate"/>
+      </w:r>
+      <w:r>
+        <w:t xml:space="preserve">Figura </w:t>
+      </w:r>
+      <w:r>
+        <w:rPr>
+          <w:noProof/>
+        </w:rPr>
+        <w:t>20</w:t>
+      </w:r>
+      <w:r>
+        <w:fldChar w:fldCharType="end"/>
+      </w:r>
+      <w:r>
+        <w:t>)</w:t>
+      </w:r>
+      <w:r>
+        <w:t xml:space="preserve"> serve para controlar o fluxo de líquidos ou gases. Pode ser fo</w:t>
+      </w:r>
+      <w:r>
+        <w:t>rnecida do tipo NC (normal fechada) ou NO (normal aberta), e q</w:t>
+      </w:r>
+      <w:r>
+        <w:t>uando</w:t>
+      </w:r>
+      <w:r>
+        <w:t xml:space="preserve"> uma tensão é aplicada nos seus terminais o seu estado muda, permitindo a passagem do produto.</w:t>
+      </w:r>
+      <w:r>
+        <w:t xml:space="preserve"> </w:t>
+      </w:r>
+      <w:r>
+        <w:t xml:space="preserve">Podem ser atuadas com tensão </w:t>
+      </w:r>
+      <w:proofErr w:type="spellStart"/>
+      <w:r>
+        <w:t>Vdc</w:t>
+      </w:r>
+      <w:proofErr w:type="spellEnd"/>
+      <w:r>
+        <w:t xml:space="preserve"> ou </w:t>
+      </w:r>
+      <w:proofErr w:type="spellStart"/>
+      <w:r>
+        <w:t>Vac</w:t>
+      </w:r>
+      <w:proofErr w:type="spellEnd"/>
+      <w:r>
+        <w:t>.</w:t>
+      </w:r>
+    </w:p>
+    <w:p>
+      <w:pPr>
+        <w:pStyle w:val="Legenda"/>
+        <w:keepNext/>
+        <w:ind w:left="0"/>
+        <w:jc w:val="center"/>
+      </w:pPr>
+      <w:bookmarkStart w:id="44" w:name="_Ref512293083"/>
+      <w:r>
+        <w:rPr>
+          <w:sz w:val="24"/>
+        </w:rPr>
+        <w:t xml:space="preserve">Figura </w:t>
+      </w:r>
+      <w:r>
+        <w:rPr>
+          <w:sz w:val="24"/>
+        </w:rPr>
+        <w:fldChar w:fldCharType="begin"/>
+      </w:r>
+      <w:r>
+        <w:instrText>SEQ Figura \* ARABIC</w:instrText>
+      </w:r>
+      <w:r>
+        <w:fldChar w:fldCharType="separate"/>
+      </w:r>
+      <w:r>
+        <w:rPr>
+          <w:noProof/>
+        </w:rPr>
+        <w:t>20</w:t>
+      </w:r>
+      <w:r>
+        <w:fldChar w:fldCharType="end"/>
+      </w:r>
+      <w:bookmarkEnd w:id="44"/>
+      <w:r>
+        <w:rPr>
+          <w:sz w:val="24"/>
+        </w:rPr>
+        <w:t xml:space="preserve"> – </w:t>
+      </w:r>
+      <w:r>
+        <w:rPr>
+          <w:sz w:val="24"/>
+        </w:rPr>
+        <w:t xml:space="preserve">Válvula </w:t>
+      </w:r>
+      <w:proofErr w:type="spellStart"/>
+      <w:r>
+        <w:rPr>
+          <w:sz w:val="24"/>
+        </w:rPr>
+        <w:t>solenóide</w:t>
+      </w:r>
+      <w:proofErr w:type="spellEnd"/>
+      <w:r>
+        <w:rPr>
+          <w:sz w:val="24"/>
+        </w:rPr>
+        <w:t>.</w:t>
+      </w:r>
+    </w:p>
+    <w:p>
+      <w:pPr>
+        <w:pStyle w:val="Corpodetexto"/>
+        <w:spacing w:line="360" w:lineRule="auto"/>
+        <w:ind w:left="0"/>
+        <w:jc w:val="center"/>
+      </w:pPr>
+      <w:r>
+        <w:rPr>
+          <w:noProof/>
+        </w:rPr>
+        <w:drawing>
+          <wp:inline distT="0" distB="0" distL="0" distR="0">
+            <wp:extent cx="1706880" cy="1706880"/>
+            <wp:effectExtent l="0" t="0" r="0" b="0"/>
+            <wp:docPr id="29" name="Imagem 29" descr="VÃ¡lvula de VazÃ£o SolenÃ³ide"/>
+            <wp:cNvGraphicFramePr>
+              <a:graphicFrameLocks xmlns:a="http://schemas.openxmlformats.org/drawingml/2006/main" noChangeAspect="1"/>
+            </wp:cNvGraphicFramePr>
+            <a:graphic xmlns:a="http://schemas.openxmlformats.org/drawingml/2006/main">
+              <a:graphicData uri="http://schemas.openxmlformats.org/drawingml/2006/picture">
+                <pic:pic xmlns:pic="http://schemas.openxmlformats.org/drawingml/2006/picture">
+                  <pic:nvPicPr>
+                    <pic:cNvPr id="0" name="Picture 27" descr="VÃ¡lvula de VazÃ£o SolenÃ³ide"/>
+                    <pic:cNvPicPr>
+                      <a:picLocks noChangeAspect="1" noChangeArrowheads="1"/>
+                    </pic:cNvPicPr>
+                  </pic:nvPicPr>
+                  <pic:blipFill>
+                    <a:blip r:embed="rId31">
+                      <a:extLst>
+                        <a:ext uri="{28A0092B-C50C-407E-A947-70E740481C1C}">
+                          <a14:useLocalDpi xmlns:a14="http://schemas.microsoft.com/office/drawing/2010/main" val="0"/>
+                        </a:ext>
+                      </a:extLst>
+                    </a:blip>
+                    <a:srcRect/>
+                    <a:stretch>
+                      <a:fillRect/>
+                    </a:stretch>
+                  </pic:blipFill>
+                  <pic:spPr bwMode="auto">
+                    <a:xfrm>
+                      <a:off x="0" y="0"/>
+                      <a:ext cx="1706880" cy="1706880"/>
+                    </a:xfrm>
+                    <a:prstGeom prst="rect">
+                      <a:avLst/>
+                    </a:prstGeom>
+                    <a:noFill/>
+                    <a:ln>
+                      <a:noFill/>
+                    </a:ln>
+                  </pic:spPr>
+                </pic:pic>
+              </a:graphicData>
+            </a:graphic>
+          </wp:inline>
+        </w:drawing>
+      </w:r>
+    </w:p>
+    <w:p>
+      <w:pPr>
+        <w:spacing w:line="360" w:lineRule="auto"/>
+        <w:ind w:left="709" w:firstLine="709"/>
+        <w:jc w:val="both"/>
+        <w:rPr>
+          <w:b/>
+          <w:bCs/>
+          <w:sz w:val="20"/>
+          <w:szCs w:val="20"/>
+        </w:rPr>
+      </w:pPr>
+      <w:r>
+        <w:rPr>
+          <w:sz w:val="20"/>
+          <w:szCs w:val="20"/>
+        </w:rPr>
+        <w:t xml:space="preserve">Fonte: </w:t>
+      </w:r>
+      <w:r>
+        <w:rPr>
+          <w:sz w:val="20"/>
+          <w:szCs w:val="20"/>
+        </w:rPr>
+        <w:t>FILIPEFLOP</w:t>
+      </w:r>
+      <w:r>
+        <w:rPr>
+          <w:sz w:val="20"/>
+          <w:szCs w:val="20"/>
+        </w:rPr>
+        <w:t xml:space="preserve"> (2018).</w:t>
+      </w:r>
+    </w:p>
+    <w:p>
+      <w:pPr>
+        <w:pStyle w:val="Corpodetexto"/>
+        <w:spacing w:line="360" w:lineRule="auto"/>
+      </w:pPr>
+    </w:p>
+    <w:p>
+      <w:pPr>
+        <w:pStyle w:val="Corpodetexto"/>
+        <w:spacing w:line="360" w:lineRule="auto"/>
+        <w:rPr>
+          <w:b/>
+        </w:rPr>
+      </w:pPr>
+      <w:proofErr w:type="spellStart"/>
+      <w:r>
+        <w:rPr>
+          <w:b/>
+        </w:rPr>
+        <w:t>Servo</w:t>
+      </w:r>
+      <w:r>
+        <w:rPr>
+          <w:b/>
+        </w:rPr>
+        <w:t>motor</w:t>
+      </w:r>
+      <w:proofErr w:type="spellEnd"/>
+    </w:p>
+    <w:p>
+      <w:pPr>
+        <w:pStyle w:val="Legenda"/>
+        <w:keepNext/>
+        <w:ind w:left="0"/>
+        <w:jc w:val="both"/>
+        <w:rPr>
+          <w:b w:val="0"/>
+          <w:sz w:val="24"/>
+        </w:rPr>
+      </w:pPr>
+      <w:r>
+        <w:rPr>
+          <w:b w:val="0"/>
+          <w:sz w:val="24"/>
+        </w:rPr>
+        <w:lastRenderedPageBreak/>
+        <w:t xml:space="preserve">Um servo motor é um motor ao qual podemos controlar sua posição angular através de um sinal PWM </w:t>
+      </w:r>
+      <w:r>
+        <w:rPr>
+          <w:b w:val="0"/>
+          <w:sz w:val="24"/>
+        </w:rPr>
+        <w:t xml:space="preserve">(do </w:t>
+      </w:r>
+      <w:r>
+        <w:rPr>
+          <w:sz w:val="24"/>
+        </w:rPr>
+        <w:t>inglês</w:t>
+      </w:r>
+      <w:r>
+        <w:rPr>
+          <w:b w:val="0"/>
+          <w:sz w:val="24"/>
+        </w:rPr>
+        <w:t xml:space="preserve"> </w:t>
+      </w:r>
+      <w:r>
+        <w:rPr>
+          <w:b w:val="0"/>
+          <w:i/>
+          <w:sz w:val="24"/>
+        </w:rPr>
+        <w:t xml:space="preserve">Pulse </w:t>
+      </w:r>
+      <w:proofErr w:type="spellStart"/>
+      <w:r>
+        <w:rPr>
+          <w:b w:val="0"/>
+          <w:i/>
+          <w:sz w:val="24"/>
+        </w:rPr>
+        <w:t>With</w:t>
+      </w:r>
+      <w:proofErr w:type="spellEnd"/>
+      <w:r>
+        <w:rPr>
+          <w:b w:val="0"/>
+          <w:i/>
+          <w:sz w:val="24"/>
+        </w:rPr>
+        <w:t xml:space="preserve"> </w:t>
+      </w:r>
+      <w:proofErr w:type="spellStart"/>
+      <w:r>
+        <w:rPr>
+          <w:b w:val="0"/>
+          <w:i/>
+          <w:sz w:val="24"/>
+        </w:rPr>
+        <w:t>Modulation</w:t>
+      </w:r>
+      <w:proofErr w:type="spellEnd"/>
+      <w:r>
+        <w:rPr>
+          <w:b w:val="0"/>
+          <w:sz w:val="24"/>
+        </w:rPr>
+        <w:t xml:space="preserve">) e é capaz de entregar um alto torque quando </w:t>
+      </w:r>
+      <w:r>
+        <w:rPr>
+          <w:b w:val="0"/>
+          <w:sz w:val="24"/>
+        </w:rPr>
+        <w:t>alimentado, sendo u</w:t>
+      </w:r>
+      <w:r>
+        <w:rPr>
+          <w:b w:val="0"/>
+          <w:sz w:val="24"/>
+        </w:rPr>
+        <w:t>tilizado para posicionar e manter um objeto em uma determinada posição</w:t>
+      </w:r>
+      <w:r>
+        <w:rPr>
+          <w:b w:val="0"/>
+          <w:sz w:val="24"/>
+        </w:rPr>
+        <w:t>.</w:t>
+      </w:r>
+    </w:p>
+    <w:p>
+      <w:pPr>
+        <w:pStyle w:val="Legenda"/>
+        <w:keepNext/>
+        <w:ind w:left="0"/>
+        <w:jc w:val="center"/>
+      </w:pPr>
+      <w:r>
+        <w:rPr>
+          <w:sz w:val="24"/>
+        </w:rPr>
+        <w:t xml:space="preserve">Figura </w:t>
+      </w:r>
+      <w:r>
+        <w:rPr>
+          <w:sz w:val="24"/>
+        </w:rPr>
+        <w:fldChar w:fldCharType="begin"/>
+      </w:r>
+      <w:r>
+        <w:instrText>SEQ Figura \* ARABIC</w:instrText>
+      </w:r>
+      <w:r>
+        <w:fldChar w:fldCharType="separate"/>
+      </w:r>
+      <w:r>
+        <w:rPr>
+          <w:noProof/>
+        </w:rPr>
+        <w:t>21</w:t>
+      </w:r>
+      <w:r>
+        <w:fldChar w:fldCharType="end"/>
+      </w:r>
+      <w:r>
+        <w:rPr>
+          <w:sz w:val="24"/>
+        </w:rPr>
+        <w:t xml:space="preserve"> – Módulo </w:t>
+      </w:r>
+      <w:proofErr w:type="spellStart"/>
+      <w:r>
+        <w:rPr>
+          <w:sz w:val="24"/>
+        </w:rPr>
+        <w:t>NodeMCU</w:t>
+      </w:r>
+      <w:proofErr w:type="spellEnd"/>
+      <w:r>
+        <w:rPr>
+          <w:sz w:val="24"/>
+        </w:rPr>
+        <w:t>, baseado no ESP8266.</w:t>
+      </w:r>
+    </w:p>
+    <w:p>
+      <w:pPr>
+        <w:pStyle w:val="Corpodetexto"/>
+        <w:spacing w:line="360" w:lineRule="auto"/>
+        <w:ind w:left="0"/>
+        <w:jc w:val="center"/>
+      </w:pPr>
+      <w:r>
+        <w:rPr>
+          <w:noProof/>
+        </w:rPr>
+        <w:drawing>
+          <wp:inline distT="0" distB="0" distL="0" distR="0">
+            <wp:extent cx="2606040" cy="1760220"/>
+            <wp:effectExtent l="0" t="0" r="0" b="0"/>
+            <wp:docPr id="30" name="Imagem 30" descr="Servo Motor SM-S4306R"/>
+            <wp:cNvGraphicFramePr>
+              <a:graphicFrameLocks xmlns:a="http://schemas.openxmlformats.org/drawingml/2006/main" noChangeAspect="1"/>
+            </wp:cNvGraphicFramePr>
+            <a:graphic xmlns:a="http://schemas.openxmlformats.org/drawingml/2006/main">
+              <a:graphicData uri="http://schemas.openxmlformats.org/drawingml/2006/picture">
+                <pic:pic xmlns:pic="http://schemas.openxmlformats.org/drawingml/2006/picture">
+                  <pic:nvPicPr>
+                    <pic:cNvPr id="0" name="Picture 29" descr="Servo Motor SM-S4306R"/>
+                    <pic:cNvPicPr>
+                      <a:picLocks noChangeAspect="1" noChangeArrowheads="1"/>
+                    </pic:cNvPicPr>
+                  </pic:nvPicPr>
+                  <pic:blipFill rotWithShape="1">
+                    <a:blip r:embed="rId32">
+                      <a:extLst>
+                        <a:ext uri="{28A0092B-C50C-407E-A947-70E740481C1C}">
+                          <a14:useLocalDpi xmlns:a14="http://schemas.microsoft.com/office/drawing/2010/main" val="0"/>
+                        </a:ext>
+                      </a:extLst>
+                    </a:blip>
+                    <a:srcRect l="2933" t="15200" r="5866" b="23200"/>
+                    <a:stretch/>
+                  </pic:blipFill>
+                  <pic:spPr bwMode="auto">
+                    <a:xfrm>
+                      <a:off x="0" y="0"/>
+                      <a:ext cx="2606040" cy="1760220"/>
+                    </a:xfrm>
+                    <a:prstGeom prst="rect">
+                      <a:avLst/>
+                    </a:prstGeom>
+                    <a:noFill/>
+                    <a:ln>
+                      <a:noFill/>
+                    </a:ln>
+                    <a:extLst>
+                      <a:ext uri="{53640926-AAD7-44D8-BBD7-CCE9431645EC}">
+                        <a14:shadowObscured xmlns:a14="http://schemas.microsoft.com/office/drawing/2010/main"/>
+                      </a:ext>
+                    </a:extLst>
+                  </pic:spPr>
+                </pic:pic>
+              </a:graphicData>
+            </a:graphic>
+          </wp:inline>
+        </w:drawing>
+      </w:r>
+    </w:p>
+    <w:p>
+      <w:pPr>
+        <w:spacing w:line="360" w:lineRule="auto"/>
+        <w:ind w:left="709" w:firstLine="709"/>
+        <w:jc w:val="both"/>
+        <w:rPr>
+          <w:b/>
+          <w:bCs/>
+          <w:sz w:val="20"/>
+          <w:szCs w:val="20"/>
+        </w:rPr>
+      </w:pPr>
+      <w:r>
+        <w:rPr>
+          <w:sz w:val="20"/>
+          <w:szCs w:val="20"/>
+        </w:rPr>
+        <w:t xml:space="preserve">Fonte: </w:t>
+      </w:r>
+      <w:r>
+        <w:rPr>
+          <w:sz w:val="20"/>
+          <w:szCs w:val="20"/>
+        </w:rPr>
+        <w:t>FILIPEFLOP</w:t>
+      </w:r>
+      <w:r>
+        <w:rPr>
+          <w:sz w:val="20"/>
+          <w:szCs w:val="20"/>
+        </w:rPr>
+        <w:t xml:space="preserve"> (2018).</w:t>
+      </w:r>
+    </w:p>
+    <w:p>
+      <w:pPr>
+        <w:pStyle w:val="Corpodetexto"/>
+        <w:spacing w:line="360" w:lineRule="auto"/>
       </w:pPr>
     </w:p>
     <w:p>
@@ -9456,18 +13955,18 @@
         <w:pStyle w:val="Ttulo2"/>
         <w:spacing w:line="360" w:lineRule="auto"/>
       </w:pPr>
-      <w:bookmarkStart w:id="39" w:name="_Toc483916835"/>
-      <w:bookmarkStart w:id="40" w:name="_Toc483916790"/>
-      <w:bookmarkStart w:id="41" w:name="_Toc512191906"/>
+      <w:bookmarkStart w:id="45" w:name="_Toc483916835"/>
+      <w:bookmarkStart w:id="46" w:name="_Toc483916790"/>
+      <w:bookmarkStart w:id="47" w:name="_Toc512191906"/>
       <w:r>
         <w:t xml:space="preserve">2.2. </w:t>
       </w:r>
-      <w:bookmarkEnd w:id="39"/>
-      <w:bookmarkEnd w:id="40"/>
+      <w:bookmarkEnd w:id="45"/>
+      <w:bookmarkEnd w:id="46"/>
       <w:r>
         <w:t>Sistemas Existentes e Técnicas Utilizadas</w:t>
       </w:r>
-      <w:bookmarkEnd w:id="41"/>
+      <w:bookmarkEnd w:id="47"/>
     </w:p>
     <w:p>
       <w:pPr>
@@ -9476,7 +13975,15 @@
         <w:ind w:firstLine="709"/>
       </w:pPr>
       <w:r>
-        <w:t>A ideia de criar estufas domésticas não é nova, existindo inclusive produtos no mercado nacional nesta área. No entanto, são raros os equipamentos que possuem integração com IoT.</w:t>
+        <w:t xml:space="preserve">A ideia de criar estufas domésticas não é nova, existindo inclusive produtos no mercado nacional nesta área. No entanto, são raros os equipamentos que possuem integração com </w:t>
+      </w:r>
+      <w:proofErr w:type="spellStart"/>
+      <w:r>
+        <w:t>IoT</w:t>
+      </w:r>
+      <w:proofErr w:type="spellEnd"/>
+      <w:r>
+        <w:t>.</w:t>
       </w:r>
     </w:p>
     <w:p>
@@ -9488,10 +13995,15 @@
       <w:r>
         <w:t xml:space="preserve">Entre as opções nacionais destaca-se o </w:t>
       </w:r>
-      <w:r>
-        <w:t xml:space="preserve">Plantário - </w:t>
-      </w:r>
-      <w:hyperlink r:id="rId23">
+      <w:proofErr w:type="spellStart"/>
+      <w:r>
+        <w:t>Plantário</w:t>
+      </w:r>
+      <w:proofErr w:type="spellEnd"/>
+      <w:r>
+        <w:t xml:space="preserve"> - </w:t>
+      </w:r>
+      <w:hyperlink r:id="rId33">
         <w:r>
           <w:rPr>
             <w:rStyle w:val="LinkdaInternet"/>
@@ -9505,10 +14017,15 @@
       <w:pPr>
         <w:ind w:left="0" w:firstLine="709"/>
       </w:pPr>
-      <w:r>
-        <w:t xml:space="preserve">Aerogarden - </w:t>
-      </w:r>
-      <w:hyperlink r:id="rId24">
+      <w:proofErr w:type="spellStart"/>
+      <w:r>
+        <w:t>Aerogarden</w:t>
+      </w:r>
+      <w:proofErr w:type="spellEnd"/>
+      <w:r>
+        <w:t xml:space="preserve"> - </w:t>
+      </w:r>
+      <w:hyperlink r:id="rId34">
         <w:r>
           <w:rPr>
             <w:rStyle w:val="LinkdaInternet"/>
@@ -9536,11 +14053,11 @@
         <w:pStyle w:val="Ttulo2"/>
         <w:spacing w:line="360" w:lineRule="auto"/>
       </w:pPr>
-      <w:bookmarkStart w:id="42" w:name="_Toc512191907"/>
+      <w:bookmarkStart w:id="48" w:name="_Toc512191907"/>
       <w:r>
         <w:t>2.3. Tecnologias Adotadas</w:t>
       </w:r>
-      <w:bookmarkEnd w:id="42"/>
+      <w:bookmarkEnd w:id="48"/>
     </w:p>
     <w:p>
       <w:pPr>
@@ -9549,8 +14066,13 @@
         <w:ind w:firstLine="709"/>
       </w:pPr>
       <w:r>
-        <w:t>Texto.....</w:t>
-      </w:r>
+        <w:t>Texto</w:t>
+      </w:r>
+      <w:proofErr w:type="gramStart"/>
+      <w:r>
+        <w:t>.....</w:t>
+      </w:r>
+      <w:proofErr w:type="gramEnd"/>
     </w:p>
     <w:p>
       <w:pPr>
@@ -9570,9 +14092,9 @@
           <w:szCs w:val="28"/>
         </w:rPr>
       </w:pPr>
-      <w:bookmarkStart w:id="43" w:name="_Toc483916837"/>
-      <w:bookmarkStart w:id="44" w:name="_Toc483916792"/>
-      <w:bookmarkStart w:id="45" w:name="_Toc512191908"/>
+      <w:bookmarkStart w:id="49" w:name="_Toc483916837"/>
+      <w:bookmarkStart w:id="50" w:name="_Toc483916792"/>
+      <w:bookmarkStart w:id="51" w:name="_Toc512191908"/>
       <w:r>
         <w:rPr>
           <w:caps w:val="0"/>
@@ -9582,8 +14104,8 @@
         <w:lastRenderedPageBreak/>
         <w:t xml:space="preserve">3. </w:t>
       </w:r>
-      <w:bookmarkEnd w:id="43"/>
-      <w:bookmarkEnd w:id="44"/>
+      <w:bookmarkEnd w:id="49"/>
+      <w:bookmarkEnd w:id="50"/>
       <w:r>
         <w:rPr>
           <w:caps w:val="0"/>
@@ -9592,7 +14114,7 @@
         </w:rPr>
         <w:t>CASOS DE USO</w:t>
       </w:r>
-      <w:bookmarkEnd w:id="45"/>
+      <w:bookmarkEnd w:id="51"/>
     </w:p>
     <w:p>
       <w:pPr>
@@ -9609,11 +14131,11 @@
         <w:pStyle w:val="Ttulo2"/>
         <w:spacing w:line="360" w:lineRule="auto"/>
       </w:pPr>
-      <w:bookmarkStart w:id="46" w:name="_Toc512191909"/>
+      <w:bookmarkStart w:id="52" w:name="_Toc512191909"/>
       <w:r>
         <w:t>3.1. Título 3.1</w:t>
       </w:r>
-      <w:bookmarkEnd w:id="46"/>
+      <w:bookmarkEnd w:id="52"/>
     </w:p>
     <w:p>
       <w:pPr>
@@ -9622,19 +14144,24 @@
         <w:ind w:firstLine="709"/>
       </w:pPr>
       <w:r>
-        <w:t>Texto.....</w:t>
-      </w:r>
+        <w:t>Texto</w:t>
+      </w:r>
+      <w:proofErr w:type="gramStart"/>
+      <w:r>
+        <w:t>.....</w:t>
+      </w:r>
+      <w:proofErr w:type="gramEnd"/>
     </w:p>
     <w:p>
       <w:pPr>
         <w:pStyle w:val="Ttulo2"/>
         <w:spacing w:line="360" w:lineRule="auto"/>
       </w:pPr>
-      <w:bookmarkStart w:id="47" w:name="_Toc512191910"/>
+      <w:bookmarkStart w:id="53" w:name="_Toc512191910"/>
       <w:r>
         <w:t>3.2. Título 3.2</w:t>
       </w:r>
-      <w:bookmarkEnd w:id="47"/>
+      <w:bookmarkEnd w:id="53"/>
     </w:p>
     <w:p>
       <w:pPr>
@@ -9643,8 +14170,13 @@
         <w:ind w:firstLine="709"/>
       </w:pPr>
       <w:r>
-        <w:t>Texto.....</w:t>
-      </w:r>
+        <w:t>Texto</w:t>
+      </w:r>
+      <w:proofErr w:type="gramStart"/>
+      <w:r>
+        <w:t>.....</w:t>
+      </w:r>
+      <w:proofErr w:type="gramEnd"/>
     </w:p>
     <w:p>
       <w:r>
@@ -9660,11 +14192,11 @@
           <w:szCs w:val="28"/>
         </w:rPr>
       </w:pPr>
-      <w:bookmarkStart w:id="48" w:name="_Toc483916838"/>
-      <w:bookmarkStart w:id="49" w:name="_Toc483916793"/>
-      <w:bookmarkStart w:id="50" w:name="_Toc512191911"/>
-      <w:bookmarkEnd w:id="48"/>
-      <w:bookmarkEnd w:id="49"/>
+      <w:bookmarkStart w:id="54" w:name="_Toc483916838"/>
+      <w:bookmarkStart w:id="55" w:name="_Toc483916793"/>
+      <w:bookmarkStart w:id="56" w:name="_Toc512191911"/>
+      <w:bookmarkEnd w:id="54"/>
+      <w:bookmarkEnd w:id="55"/>
       <w:r>
         <w:rPr>
           <w:caps w:val="0"/>
@@ -9674,7 +14206,7 @@
         <w:lastRenderedPageBreak/>
         <w:t>4. RESULTADOS</w:t>
       </w:r>
-      <w:bookmarkEnd w:id="50"/>
+      <w:bookmarkEnd w:id="56"/>
     </w:p>
     <w:p>
       <w:pPr>
@@ -9691,11 +14223,11 @@
         <w:pStyle w:val="Ttulo2"/>
         <w:spacing w:line="360" w:lineRule="auto"/>
       </w:pPr>
-      <w:bookmarkStart w:id="51" w:name="_Toc512191912"/>
+      <w:bookmarkStart w:id="57" w:name="_Toc512191912"/>
       <w:r>
         <w:t>4.1. Título 4.1</w:t>
       </w:r>
-      <w:bookmarkEnd w:id="51"/>
+      <w:bookmarkEnd w:id="57"/>
     </w:p>
     <w:p>
       <w:pPr>
@@ -9704,8 +14236,13 @@
         <w:ind w:firstLine="709"/>
       </w:pPr>
       <w:r>
-        <w:t>Texto.....</w:t>
-      </w:r>
+        <w:t>Texto</w:t>
+      </w:r>
+      <w:proofErr w:type="gramStart"/>
+      <w:r>
+        <w:t>.....</w:t>
+      </w:r>
+      <w:proofErr w:type="gramEnd"/>
     </w:p>
     <w:p>
       <w:r>
@@ -9721,11 +14258,11 @@
           <w:szCs w:val="28"/>
         </w:rPr>
       </w:pPr>
-      <w:bookmarkStart w:id="52" w:name="_Toc483916839"/>
-      <w:bookmarkStart w:id="53" w:name="_Toc483916794"/>
-      <w:bookmarkStart w:id="54" w:name="_Toc512191913"/>
-      <w:bookmarkEnd w:id="52"/>
-      <w:bookmarkEnd w:id="53"/>
+      <w:bookmarkStart w:id="58" w:name="_Toc483916839"/>
+      <w:bookmarkStart w:id="59" w:name="_Toc483916794"/>
+      <w:bookmarkStart w:id="60" w:name="_Toc512191913"/>
+      <w:bookmarkEnd w:id="58"/>
+      <w:bookmarkEnd w:id="59"/>
       <w:r>
         <w:rPr>
           <w:caps w:val="0"/>
@@ -9735,7 +14272,7 @@
         <w:lastRenderedPageBreak/>
         <w:t>5. CONCLUSÃO</w:t>
       </w:r>
-      <w:bookmarkEnd w:id="54"/>
+      <w:bookmarkEnd w:id="60"/>
     </w:p>
     <w:p>
       <w:pPr>
@@ -9786,13 +14323,13 @@
           <w:szCs w:val="28"/>
         </w:rPr>
       </w:pPr>
-      <w:bookmarkStart w:id="55" w:name="_Toc118654510"/>
-      <w:bookmarkStart w:id="56" w:name="_Toc483916840"/>
-      <w:bookmarkStart w:id="57" w:name="_Toc483916795"/>
-      <w:bookmarkStart w:id="58" w:name="_Toc512191914"/>
-      <w:bookmarkEnd w:id="55"/>
-      <w:bookmarkEnd w:id="56"/>
-      <w:bookmarkEnd w:id="57"/>
+      <w:bookmarkStart w:id="61" w:name="_Toc118654510"/>
+      <w:bookmarkStart w:id="62" w:name="_Toc483916840"/>
+      <w:bookmarkStart w:id="63" w:name="_Toc483916795"/>
+      <w:bookmarkStart w:id="64" w:name="_Toc512191914"/>
+      <w:bookmarkEnd w:id="61"/>
+      <w:bookmarkEnd w:id="62"/>
+      <w:bookmarkEnd w:id="63"/>
       <w:r>
         <w:rPr>
           <w:caps w:val="0"/>
@@ -9802,7 +14339,7 @@
         <w:lastRenderedPageBreak/>
         <w:t>REFERÊNCIAS BIBLIOGRÁFICAS</w:t>
       </w:r>
-      <w:bookmarkEnd w:id="58"/>
+      <w:bookmarkEnd w:id="64"/>
     </w:p>
     <w:p>
       <w:pPr>
@@ -9822,10 +14359,10 @@
           <w:u w:val="single"/>
         </w:rPr>
       </w:pPr>
-      <w:bookmarkStart w:id="59" w:name="_Toc444183813"/>
-      <w:bookmarkStart w:id="60" w:name="_Toc435451880"/>
-      <w:bookmarkEnd w:id="59"/>
-      <w:bookmarkEnd w:id="60"/>
+      <w:bookmarkStart w:id="65" w:name="_Toc444183813"/>
+      <w:bookmarkStart w:id="66" w:name="_Toc435451880"/>
+      <w:bookmarkEnd w:id="65"/>
+      <w:bookmarkEnd w:id="66"/>
       <w:r>
         <w:rPr>
           <w:b/>
@@ -9863,7 +14400,21 @@
         <w:rPr>
           <w:rFonts w:ascii="Times New Roman" w:hAnsi="Times New Roman" w:cs="Times New Roman"/>
         </w:rPr>
-        <w:t>seguido do ano da publicação, separados por vírgula e entre parênteses. Casos especiais de citação devem seguir o modelo (ver item Como utilizar as referências bibliográficas no texto do trabalho). No texto das referências, o sistema data-autor, devem aparecer em ordem alfabética.</w:t>
+        <w:t xml:space="preserve">seguido do ano da publicação, separados por vírgula e entre parênteses. Casos especiais de citação devem seguir o modelo (ver </w:t>
+      </w:r>
+      <w:proofErr w:type="gramStart"/>
+      <w:r>
+        <w:rPr>
+          <w:rFonts w:ascii="Times New Roman" w:hAnsi="Times New Roman" w:cs="Times New Roman"/>
+        </w:rPr>
+        <w:t>item Como</w:t>
+      </w:r>
+      <w:proofErr w:type="gramEnd"/>
+      <w:r>
+        <w:rPr>
+          <w:rFonts w:ascii="Times New Roman" w:hAnsi="Times New Roman" w:cs="Times New Roman"/>
+        </w:rPr>
+        <w:t xml:space="preserve"> utilizar as referências bibliográficas no texto do trabalho). No texto das referências, o sistema data-autor, devem aparecer em ordem alfabética.</w:t>
       </w:r>
     </w:p>
     <w:p>
@@ -9986,7 +14537,21 @@
         <w:rPr>
           <w:rFonts w:ascii="Times New Roman" w:hAnsi="Times New Roman" w:cs="Times New Roman"/>
         </w:rPr>
-        <w:t xml:space="preserve"> As citações de diversos documentos do mesmo autor, publicados num mesmo ano, são distinguidas pelo acréscimo de letras minúsculas, em ordem alfabética, após a data e sem espacejamento. Acrescentar as letras após a data, tanto a citação, quanto na referência. Exemplo: a pesquisa apresentou um resultado (SILVA, 2010a) e também outro resultado (SILVA, 2010b).</w:t>
+        <w:t xml:space="preserve"> As citações de diversos documentos do mesmo autor, publicados num mesmo ano, são distinguidas pelo acréscimo de letras minúsculas, em ordem alfabética, após a data e sem espacejamento. Acrescentar as letras após a data, tanto a citação, quanto na referência. Exemplo: a pesquisa apresentou um resultado (SILVA, 2010a) </w:t>
+      </w:r>
+      <w:proofErr w:type="gramStart"/>
+      <w:r>
+        <w:rPr>
+          <w:rFonts w:ascii="Times New Roman" w:hAnsi="Times New Roman" w:cs="Times New Roman"/>
+        </w:rPr>
+        <w:t>e também</w:t>
+      </w:r>
+      <w:proofErr w:type="gramEnd"/>
+      <w:r>
+        <w:rPr>
+          <w:rFonts w:ascii="Times New Roman" w:hAnsi="Times New Roman" w:cs="Times New Roman"/>
+        </w:rPr>
+        <w:t xml:space="preserve"> outro resultado (SILVA, 2010b).</w:t>
       </w:r>
     </w:p>
     <w:p>
@@ -10185,8 +14750,13 @@
         <w:t xml:space="preserve">(c) Citação com 4 ou mais autores: </w:t>
       </w:r>
       <w:r>
-        <w:t>Em uma citação com 4 ou mais autores coloca-se o nome do primeiro autor seguido de et al..</w:t>
-      </w:r>
+        <w:t xml:space="preserve">Em uma citação com 4 ou mais autores coloca-se o nome do primeiro autor seguido de et </w:t>
+      </w:r>
+      <w:proofErr w:type="gramStart"/>
+      <w:r>
+        <w:t>al..</w:t>
+      </w:r>
+      <w:proofErr w:type="gramEnd"/>
     </w:p>
     <w:p>
       <w:pPr>
@@ -10332,7 +14902,15 @@
         <w:t xml:space="preserve">Esta relevância também foi constatada por </w:t>
       </w:r>
       <w:r>
-        <w:t>Hansen e Mowen (2001, p. 31) na afirmação de que:</w:t>
+        <w:t xml:space="preserve">Hansen e </w:t>
+      </w:r>
+      <w:proofErr w:type="spellStart"/>
+      <w:r>
+        <w:t>Mowen</w:t>
+      </w:r>
+      <w:proofErr w:type="spellEnd"/>
+      <w:r>
+        <w:t xml:space="preserve"> (2001, p. 31) na afirmação de que:</w:t>
       </w:r>
     </w:p>
     <w:p>
@@ -10455,8 +15033,8 @@
           <w:strike/>
         </w:rPr>
       </w:pPr>
-      <w:bookmarkStart w:id="61" w:name="OLE_LINK2"/>
-      <w:bookmarkStart w:id="62" w:name="OLE_LINK1"/>
+      <w:bookmarkStart w:id="67" w:name="OLE_LINK2"/>
+      <w:bookmarkStart w:id="68" w:name="OLE_LINK1"/>
       <w:r>
         <w:rPr>
           <w:strike/>
@@ -10492,7 +15070,7 @@
       <w:r>
         <w:t xml:space="preserve">Disponível em </w:t>
       </w:r>
-      <w:hyperlink r:id="rId25" w:history="1">
+      <w:hyperlink r:id="rId35" w:history="1">
         <w:r>
           <w:rPr>
             <w:rStyle w:val="Hyperlink"/>
@@ -10521,7 +15099,7 @@
       <w:r>
         <w:t xml:space="preserve">Disponível em </w:t>
       </w:r>
-      <w:hyperlink r:id="rId26" w:history="1">
+      <w:hyperlink r:id="rId36" w:history="1">
         <w:r>
           <w:rPr>
             <w:rStyle w:val="Hyperlink"/>
@@ -10582,7 +15160,7 @@
       <w:r>
         <w:t xml:space="preserve">Disponível em </w:t>
       </w:r>
-      <w:hyperlink r:id="rId27" w:history="1">
+      <w:hyperlink r:id="rId37" w:history="1">
         <w:r>
           <w:rPr>
             <w:rStyle w:val="Hyperlink"/>
@@ -10599,7 +15177,7 @@
       <w:r>
         <w:t xml:space="preserve">Disponível em </w:t>
       </w:r>
-      <w:hyperlink r:id="rId28" w:history="1">
+      <w:hyperlink r:id="rId38" w:history="1">
         <w:r>
           <w:rPr>
             <w:rStyle w:val="Hyperlink"/>
@@ -10616,7 +15194,7 @@
       <w:r>
         <w:t xml:space="preserve">Disponível em </w:t>
       </w:r>
-      <w:hyperlink r:id="rId29" w:history="1">
+      <w:hyperlink r:id="rId39" w:history="1">
         <w:r>
           <w:rPr>
             <w:rStyle w:val="Hyperlink"/>
@@ -10633,7 +15211,7 @@
       <w:r>
         <w:t xml:space="preserve">Disponível em </w:t>
       </w:r>
-      <w:hyperlink r:id="rId30" w:history="1">
+      <w:hyperlink r:id="rId40" w:history="1">
         <w:r>
           <w:rPr>
             <w:rStyle w:val="Hyperlink"/>
@@ -10650,7 +15228,7 @@
       <w:r>
         <w:t xml:space="preserve">Disponível em </w:t>
       </w:r>
-      <w:hyperlink r:id="rId31" w:history="1">
+      <w:hyperlink r:id="rId41" w:history="1">
         <w:r>
           <w:rPr>
             <w:rStyle w:val="Hyperlink"/>
@@ -10703,7 +15281,7 @@
       <w:r>
         <w:t xml:space="preserve"> </w:t>
       </w:r>
-      <w:hyperlink r:id="rId32" w:history="1">
+      <w:hyperlink r:id="rId42" w:history="1">
         <w:r>
           <w:rPr>
             <w:rStyle w:val="Hyperlink"/>
@@ -10723,23 +15301,32 @@
       <w:r>
         <w:t xml:space="preserve">GSMA. </w:t>
       </w:r>
+      <w:proofErr w:type="spellStart"/>
       <w:r>
         <w:rPr>
           <w:b/>
           <w:lang w:val="en-US"/>
         </w:rPr>
-        <w:t>NarrowBand – Internet of Things (NB-IoT).</w:t>
-      </w:r>
-      <w:r>
-        <w:rPr>
+        <w:t>NarrowBand</w:t>
+      </w:r>
+      <w:proofErr w:type="spellEnd"/>
+      <w:r>
+        <w:rPr>
+          <w:b/>
           <w:lang w:val="en-US"/>
         </w:rPr>
+        <w:t xml:space="preserve"> – Internet of Things (NB-IoT).</w:t>
+      </w:r>
+      <w:r>
+        <w:rPr>
+          <w:lang w:val="en-US"/>
+        </w:rPr>
         <w:t xml:space="preserve"> </w:t>
       </w:r>
       <w:r>
         <w:t xml:space="preserve">Disponível em </w:t>
       </w:r>
-      <w:hyperlink r:id="rId33" w:history="1">
+      <w:hyperlink r:id="rId43" w:history="1">
         <w:r>
           <w:rPr>
             <w:rStyle w:val="Hyperlink"/>
@@ -10763,7 +15350,7 @@
         <w:lastRenderedPageBreak/>
         <w:t xml:space="preserve">IBM. </w:t>
       </w:r>
-      <w:hyperlink r:id="rId34" w:history="1">
+      <w:hyperlink r:id="rId44" w:history="1">
         <w:r>
           <w:rPr>
             <w:rStyle w:val="Hyperlink"/>
@@ -10805,12 +15392,28 @@
       <w:r>
         <w:t xml:space="preserve"> Disponível em http://epocanegocios.globo.com/Caminhos-para-o-futuro/Energia/noticia/ 2014/08/ led-faz-crescer-verduras-de-boa-qualidade-como-nenhuma-outra-tecnologia.html. </w:t>
       </w:r>
+      <w:proofErr w:type="spellStart"/>
       <w:r>
         <w:rPr>
           <w:lang w:val="en-US"/>
         </w:rPr>
-        <w:t>Acesso em</w:t>
-      </w:r>
+        <w:t>Acesso</w:t>
+      </w:r>
+      <w:proofErr w:type="spellEnd"/>
+      <w:r>
+        <w:rPr>
+          <w:lang w:val="en-US"/>
+        </w:rPr>
+        <w:t xml:space="preserve"> </w:t>
+      </w:r>
+      <w:proofErr w:type="spellStart"/>
+      <w:r>
+        <w:rPr>
+          <w:lang w:val="en-US"/>
+        </w:rPr>
+        <w:t>em</w:t>
+      </w:r>
+      <w:proofErr w:type="spellEnd"/>
       <w:r>
         <w:rPr>
           <w:lang w:val="en-US"/>
@@ -10880,7 +15483,15 @@
         <w:t>RIPPLE</w:t>
       </w:r>
       <w:r>
-        <w:t xml:space="preserve">S IoT. </w:t>
+        <w:t xml:space="preserve">S </w:t>
+      </w:r>
+      <w:proofErr w:type="spellStart"/>
+      <w:r>
+        <w:t>IoT</w:t>
+      </w:r>
+      <w:proofErr w:type="spellEnd"/>
+      <w:r>
+        <w:t xml:space="preserve">. </w:t>
       </w:r>
       <w:r>
         <w:rPr>
@@ -10889,7 +15500,23 @@
         <w:t>Automatizando fazendas hidropônicas</w:t>
       </w:r>
       <w:r>
-        <w:t>. Disponível em http://www.ripplesiot.com/ pt/automating-hydroponic-farms/. Acesso em 20/11/2017</w:t>
+        <w:t xml:space="preserve">. Disponível em http://www.ripplesiot.com/ </w:t>
+      </w:r>
+      <w:proofErr w:type="spellStart"/>
+      <w:r>
+        <w:t>pt</w:t>
+      </w:r>
+      <w:proofErr w:type="spellEnd"/>
+      <w:r>
+        <w:t>/</w:t>
+      </w:r>
+      <w:proofErr w:type="spellStart"/>
+      <w:r>
+        <w:t>automating-hydroponic-farms</w:t>
+      </w:r>
+      <w:proofErr w:type="spellEnd"/>
+      <w:r>
+        <w:t>/. Acesso em 20/11/2017</w:t>
       </w:r>
     </w:p>
     <w:p>
@@ -10936,6 +15563,7 @@
         <w:ind w:left="283"/>
         <w:jc w:val="both"/>
       </w:pPr>
+      <w:proofErr w:type="spellStart"/>
       <w:r>
         <w:rPr>
           <w:b/>
@@ -10943,6 +15571,7 @@
         </w:rPr>
         <w:t>NodeMcu</w:t>
       </w:r>
+      <w:proofErr w:type="spellEnd"/>
       <w:r>
         <w:t>. Disponível em http://www.nodemcu.com/index_en.html. Acesso em 23/11/2017.</w:t>
       </w:r>
@@ -10953,6 +15582,7 @@
         <w:ind w:left="283"/>
         <w:jc w:val="both"/>
       </w:pPr>
+      <w:proofErr w:type="spellStart"/>
       <w:r>
         <w:rPr>
           <w:b/>
@@ -10960,10 +15590,11 @@
         </w:rPr>
         <w:t>Espressif</w:t>
       </w:r>
+      <w:proofErr w:type="spellEnd"/>
       <w:r>
         <w:t xml:space="preserve">. Disponível em </w:t>
       </w:r>
-      <w:hyperlink r:id="rId35" w:history="1">
+      <w:hyperlink r:id="rId45" w:history="1">
         <w:r>
           <w:rPr>
             <w:rStyle w:val="Hyperlink"/>
@@ -11038,7 +15669,23 @@
           <w:strike/>
           <w:highlight w:val="cyan"/>
         </w:rPr>
-        <w:t xml:space="preserve">ALVES FILHO, A. G.; CERRA, A. L.; MAIA, J. L. ; SACOMANO NETO, M. e BONADIO, P. V. G. Pressupostos da Gestão da Cadeia de Suprimentos: Evidências de Estudos sobre a Indústria Automobilística. </w:t>
+        <w:t xml:space="preserve">ALVES FILHO, A. G.; CERRA, A. L.; MAIA, J. </w:t>
+      </w:r>
+      <w:proofErr w:type="gramStart"/>
+      <w:r>
+        <w:rPr>
+          <w:strike/>
+          <w:highlight w:val="cyan"/>
+        </w:rPr>
+        <w:t>L. ;</w:t>
+      </w:r>
+      <w:proofErr w:type="gramEnd"/>
+      <w:r>
+        <w:rPr>
+          <w:strike/>
+          <w:highlight w:val="cyan"/>
+        </w:rPr>
+        <w:t xml:space="preserve"> SACOMANO NETO, M. e BONADIO, P. V. G. Pressupostos da Gestão da Cadeia de Suprimentos: Evidências de Estudos sobre a Indústria Automobilística. </w:t>
       </w:r>
       <w:r>
         <w:rPr>
@@ -11048,15 +15695,87 @@
           <w:highlight w:val="cyan"/>
           <w:lang w:val="en-US"/>
         </w:rPr>
-        <w:t>G&amp;P – Gestão &amp; Produção.</w:t>
-      </w:r>
-      <w:r>
-        <w:rPr>
+        <w:t xml:space="preserve">G&amp;P – </w:t>
+      </w:r>
+      <w:proofErr w:type="spellStart"/>
+      <w:r>
+        <w:rPr>
+          <w:b/>
+          <w:bCs/>
           <w:strike/>
           <w:highlight w:val="cyan"/>
           <w:lang w:val="en-US"/>
         </w:rPr>
-        <w:t xml:space="preserve"> Vol. 11, n. 3, p. 275-288, Set.-Dez. 2004.</w:t>
+        <w:t>Gestão</w:t>
+      </w:r>
+      <w:proofErr w:type="spellEnd"/>
+      <w:r>
+        <w:rPr>
+          <w:b/>
+          <w:bCs/>
+          <w:strike/>
+          <w:highlight w:val="cyan"/>
+          <w:lang w:val="en-US"/>
+        </w:rPr>
+        <w:t xml:space="preserve"> &amp; </w:t>
+      </w:r>
+      <w:proofErr w:type="spellStart"/>
+      <w:r>
+        <w:rPr>
+          <w:b/>
+          <w:bCs/>
+          <w:strike/>
+          <w:highlight w:val="cyan"/>
+          <w:lang w:val="en-US"/>
+        </w:rPr>
+        <w:t>Produção</w:t>
+      </w:r>
+      <w:proofErr w:type="spellEnd"/>
+      <w:r>
+        <w:rPr>
+          <w:b/>
+          <w:bCs/>
+          <w:strike/>
+          <w:highlight w:val="cyan"/>
+          <w:lang w:val="en-US"/>
+        </w:rPr>
+        <w:t>.</w:t>
+      </w:r>
+      <w:r>
+        <w:rPr>
+          <w:strike/>
+          <w:highlight w:val="cyan"/>
+          <w:lang w:val="en-US"/>
+        </w:rPr>
+        <w:t xml:space="preserve"> Vol. 11, n. 3, p. 275-288, </w:t>
+      </w:r>
+      <w:proofErr w:type="gramStart"/>
+      <w:r>
+        <w:rPr>
+          <w:strike/>
+          <w:highlight w:val="cyan"/>
+          <w:lang w:val="en-US"/>
+        </w:rPr>
+        <w:t>Set.-</w:t>
+      </w:r>
+      <w:proofErr w:type="spellStart"/>
+      <w:proofErr w:type="gramEnd"/>
+      <w:r>
+        <w:rPr>
+          <w:strike/>
+          <w:highlight w:val="cyan"/>
+          <w:lang w:val="en-US"/>
+        </w:rPr>
+        <w:t>Dez</w:t>
+      </w:r>
+      <w:proofErr w:type="spellEnd"/>
+      <w:r>
+        <w:rPr>
+          <w:strike/>
+          <w:highlight w:val="cyan"/>
+          <w:lang w:val="en-US"/>
+        </w:rPr>
+        <w:t>. 2004.</w:t>
       </w:r>
     </w:p>
     <w:p>
@@ -11142,13 +15861,73 @@
           <w:strike/>
           <w:highlight w:val="cyan"/>
         </w:rPr>
-        <w:t>Science Direct - Decision Support Systems</w:t>
-      </w:r>
-      <w:r>
-        <w:rPr>
+        <w:t xml:space="preserve">Science </w:t>
+      </w:r>
+      <w:proofErr w:type="spellStart"/>
+      <w:r>
+        <w:rPr>
+          <w:b/>
+          <w:bCs/>
           <w:strike/>
           <w:highlight w:val="cyan"/>
         </w:rPr>
+        <w:t>Direct</w:t>
+      </w:r>
+      <w:proofErr w:type="spellEnd"/>
+      <w:r>
+        <w:rPr>
+          <w:b/>
+          <w:bCs/>
+          <w:strike/>
+          <w:highlight w:val="cyan"/>
+        </w:rPr>
+        <w:t xml:space="preserve"> - </w:t>
+      </w:r>
+      <w:proofErr w:type="spellStart"/>
+      <w:r>
+        <w:rPr>
+          <w:b/>
+          <w:bCs/>
+          <w:strike/>
+          <w:highlight w:val="cyan"/>
+        </w:rPr>
+        <w:t>Decision</w:t>
+      </w:r>
+      <w:proofErr w:type="spellEnd"/>
+      <w:r>
+        <w:rPr>
+          <w:b/>
+          <w:bCs/>
+          <w:strike/>
+          <w:highlight w:val="cyan"/>
+        </w:rPr>
+        <w:t xml:space="preserve"> </w:t>
+      </w:r>
+      <w:proofErr w:type="spellStart"/>
+      <w:r>
+        <w:rPr>
+          <w:b/>
+          <w:bCs/>
+          <w:strike/>
+          <w:highlight w:val="cyan"/>
+        </w:rPr>
+        <w:t>Support</w:t>
+      </w:r>
+      <w:proofErr w:type="spellEnd"/>
+      <w:r>
+        <w:rPr>
+          <w:b/>
+          <w:bCs/>
+          <w:strike/>
+          <w:highlight w:val="cyan"/>
+        </w:rPr>
+        <w:t xml:space="preserve"> Systems</w:t>
+      </w:r>
+      <w:r>
+        <w:rPr>
+          <w:strike/>
+          <w:highlight w:val="cyan"/>
+        </w:rPr>
         <w:t>, Vol. 42, p. 283-301, 2006.</w:t>
       </w:r>
     </w:p>
@@ -11176,8 +15955,8 @@
         </w:rPr>
         <w:t>Gerenciamento da Cadeia de Suprimentos</w:t>
       </w:r>
-      <w:bookmarkEnd w:id="61"/>
-      <w:bookmarkEnd w:id="62"/>
+      <w:bookmarkEnd w:id="67"/>
+      <w:bookmarkEnd w:id="68"/>
       <w:r>
         <w:rPr>
           <w:strike/>
@@ -11208,7 +15987,27 @@
           <w:strike/>
           <w:highlight w:val="green"/>
         </w:rPr>
-        <w:t>Proposta de um sistema híbrido de Contabilidade Gerencial: Estudo de Caso na Empresa Siber do Brasil S.A. 2005.</w:t>
+        <w:t xml:space="preserve">Proposta de um sistema híbrido de Contabilidade Gerencial: Estudo de Caso na Empresa </w:t>
+      </w:r>
+      <w:proofErr w:type="spellStart"/>
+      <w:r>
+        <w:rPr>
+          <w:b/>
+          <w:bCs/>
+          <w:strike/>
+          <w:highlight w:val="green"/>
+        </w:rPr>
+        <w:t>Siber</w:t>
+      </w:r>
+      <w:proofErr w:type="spellEnd"/>
+      <w:r>
+        <w:rPr>
+          <w:b/>
+          <w:bCs/>
+          <w:strike/>
+          <w:highlight w:val="green"/>
+        </w:rPr>
+        <w:t xml:space="preserve"> do Brasil S.A. 2005.</w:t>
       </w:r>
       <w:r>
         <w:rPr>
@@ -11327,7 +16126,27 @@
           <w:color w:val="00000A"/>
           <w:highlight w:val="red"/>
         </w:rPr>
-        <w:t>(Lectures Notes in Computer Science, v. 2067).</w:t>
+        <w:t>(</w:t>
+      </w:r>
+      <w:proofErr w:type="spellStart"/>
+      <w:r>
+        <w:rPr>
+          <w:rFonts w:ascii="Times New Roman" w:hAnsi="Times New Roman" w:cs="Times New Roman"/>
+          <w:strike/>
+          <w:color w:val="00000A"/>
+          <w:highlight w:val="red"/>
+        </w:rPr>
+        <w:t>Lectures</w:t>
+      </w:r>
+      <w:proofErr w:type="spellEnd"/>
+      <w:r>
+        <w:rPr>
+          <w:rFonts w:ascii="Times New Roman" w:hAnsi="Times New Roman" w:cs="Times New Roman"/>
+          <w:strike/>
+          <w:color w:val="00000A"/>
+          <w:highlight w:val="red"/>
+        </w:rPr>
+        <w:t xml:space="preserve"> Notes in Computer Science, v. 2067).</w:t>
       </w:r>
       <w:r>
         <w:rPr>
@@ -11377,7 +16196,27 @@
           <w:color w:val="00000A"/>
           <w:highlight w:val="lightGray"/>
         </w:rPr>
-        <w:t>5462: 1994: confiabilidade e mantenabilidade: terminologia. Rio de Janeiro, 1994.</w:t>
+        <w:t xml:space="preserve">5462: 1994: confiabilidade e </w:t>
+      </w:r>
+      <w:proofErr w:type="spellStart"/>
+      <w:r>
+        <w:rPr>
+          <w:rFonts w:ascii="Times New Roman" w:hAnsi="Times New Roman" w:cs="Times New Roman"/>
+          <w:strike/>
+          <w:color w:val="00000A"/>
+          <w:highlight w:val="lightGray"/>
+        </w:rPr>
+        <w:t>mantenabilidade</w:t>
+      </w:r>
+      <w:proofErr w:type="spellEnd"/>
+      <w:r>
+        <w:rPr>
+          <w:rFonts w:ascii="Times New Roman" w:hAnsi="Times New Roman" w:cs="Times New Roman"/>
+          <w:strike/>
+          <w:color w:val="00000A"/>
+          <w:highlight w:val="lightGray"/>
+        </w:rPr>
+        <w:t>: terminologia. Rio de Janeiro, 1994.</w:t>
       </w:r>
       <w:r>
         <w:rPr>
@@ -11408,18 +16247,62 @@
           <w:color w:val="FFFFFF"/>
           <w:highlight w:val="darkMagenta"/>
         </w:rPr>
-        <w:t xml:space="preserve">EMBRAPA. Unidade de Apoio, Pesquisa e Desenvolvimento de Instrumentação Agropecuária (São Carlos, SP). Paulo Estevão Cruvinel. </w:t>
-      </w:r>
+        <w:t xml:space="preserve">EMBRAPA. Unidade de Apoio, Pesquisa e Desenvolvimento de Instrumentação Agropecuária (São Carlos, SP). Paulo Estevão </w:t>
+      </w:r>
+      <w:proofErr w:type="spellStart"/>
       <w:r>
         <w:rPr>
           <w:rFonts w:ascii="Times New Roman" w:hAnsi="Times New Roman" w:cs="Times New Roman"/>
-          <w:b/>
-          <w:bCs/>
           <w:strike/>
           <w:color w:val="FFFFFF"/>
           <w:highlight w:val="darkMagenta"/>
         </w:rPr>
-        <w:t xml:space="preserve">Medidor digital multissensor de temperatura para solos. </w:t>
+        <w:t>Cruvinel</w:t>
+      </w:r>
+      <w:proofErr w:type="spellEnd"/>
+      <w:r>
+        <w:rPr>
+          <w:rFonts w:ascii="Times New Roman" w:hAnsi="Times New Roman" w:cs="Times New Roman"/>
+          <w:strike/>
+          <w:color w:val="FFFFFF"/>
+          <w:highlight w:val="darkMagenta"/>
+        </w:rPr>
+        <w:t xml:space="preserve">. </w:t>
+      </w:r>
+      <w:r>
+        <w:rPr>
+          <w:rFonts w:ascii="Times New Roman" w:hAnsi="Times New Roman" w:cs="Times New Roman"/>
+          <w:b/>
+          <w:bCs/>
+          <w:strike/>
+          <w:color w:val="FFFFFF"/>
+          <w:highlight w:val="darkMagenta"/>
+        </w:rPr>
+        <w:t xml:space="preserve">Medidor digital </w:t>
+      </w:r>
+      <w:proofErr w:type="spellStart"/>
+      <w:r>
+        <w:rPr>
+          <w:rFonts w:ascii="Times New Roman" w:hAnsi="Times New Roman" w:cs="Times New Roman"/>
+          <w:b/>
+          <w:bCs/>
+          <w:strike/>
+          <w:color w:val="FFFFFF"/>
+          <w:highlight w:val="darkMagenta"/>
+        </w:rPr>
+        <w:t>multissensor</w:t>
+      </w:r>
+      <w:proofErr w:type="spellEnd"/>
+      <w:r>
+        <w:rPr>
+          <w:rFonts w:ascii="Times New Roman" w:hAnsi="Times New Roman" w:cs="Times New Roman"/>
+          <w:b/>
+          <w:bCs/>
+          <w:strike/>
+          <w:color w:val="FFFFFF"/>
+          <w:highlight w:val="darkMagenta"/>
+        </w:rPr>
+        <w:t xml:space="preserve"> de temperatura para solos. </w:t>
       </w:r>
       <w:r>
         <w:rPr>
@@ -11429,7 +16312,29 @@
           <w:highlight w:val="darkMagenta"/>
           <w:lang w:val="en-US"/>
         </w:rPr>
-        <w:t>BR n. PI 8903105-9. 26 jun. 1989, 30 maio 1995.</w:t>
+        <w:t xml:space="preserve">BR n. PI 8903105-9. 26 jun. 1989, 30 </w:t>
+      </w:r>
+      <w:proofErr w:type="spellStart"/>
+      <w:r>
+        <w:rPr>
+          <w:rFonts w:ascii="Times New Roman" w:hAnsi="Times New Roman" w:cs="Times New Roman"/>
+          <w:strike/>
+          <w:color w:val="FFFFFF"/>
+          <w:highlight w:val="darkMagenta"/>
+          <w:lang w:val="en-US"/>
+        </w:rPr>
+        <w:t>maio</w:t>
+      </w:r>
+      <w:proofErr w:type="spellEnd"/>
+      <w:r>
+        <w:rPr>
+          <w:rFonts w:ascii="Times New Roman" w:hAnsi="Times New Roman" w:cs="Times New Roman"/>
+          <w:strike/>
+          <w:color w:val="FFFFFF"/>
+          <w:highlight w:val="darkMagenta"/>
+          <w:lang w:val="en-US"/>
+        </w:rPr>
+        <w:t xml:space="preserve"> 1995.</w:t>
       </w:r>
       <w:r>
         <w:rPr>
@@ -11495,7 +16400,51 @@
           <w:highlight w:val="darkGreen"/>
           <w:lang w:val="en-US"/>
         </w:rPr>
-        <w:t>project planning software. Version 4.1: [S.l.]: Microsoft Corporation, 1995. Conjunto de programas. 1 CD-ROM.</w:t>
+        <w:t>project planning software. Version 4.1: [</w:t>
+      </w:r>
+      <w:proofErr w:type="spellStart"/>
+      <w:r>
+        <w:rPr>
+          <w:rFonts w:ascii="Times New Roman" w:hAnsi="Times New Roman" w:cs="Times New Roman"/>
+          <w:strike/>
+          <w:color w:val="00000A"/>
+          <w:highlight w:val="darkGreen"/>
+          <w:lang w:val="en-US"/>
+        </w:rPr>
+        <w:t>S.l.</w:t>
+      </w:r>
+      <w:proofErr w:type="spellEnd"/>
+      <w:r>
+        <w:rPr>
+          <w:rFonts w:ascii="Times New Roman" w:hAnsi="Times New Roman" w:cs="Times New Roman"/>
+          <w:strike/>
+          <w:color w:val="00000A"/>
+          <w:highlight w:val="darkGreen"/>
+          <w:lang w:val="en-US"/>
+        </w:rPr>
+        <w:t xml:space="preserve">]: Microsoft Corporation, 1995. Conjunto de </w:t>
+      </w:r>
+      <w:proofErr w:type="spellStart"/>
+      <w:r>
+        <w:rPr>
+          <w:rFonts w:ascii="Times New Roman" w:hAnsi="Times New Roman" w:cs="Times New Roman"/>
+          <w:strike/>
+          <w:color w:val="00000A"/>
+          <w:highlight w:val="darkGreen"/>
+          <w:lang w:val="en-US"/>
+        </w:rPr>
+        <w:t>programas</w:t>
+      </w:r>
+      <w:proofErr w:type="spellEnd"/>
+      <w:r>
+        <w:rPr>
+          <w:rFonts w:ascii="Times New Roman" w:hAnsi="Times New Roman" w:cs="Times New Roman"/>
+          <w:strike/>
+          <w:color w:val="00000A"/>
+          <w:highlight w:val="darkGreen"/>
+          <w:lang w:val="en-US"/>
+        </w:rPr>
+        <w:t>. 1 CD-ROM.</w:t>
       </w:r>
       <w:r>
         <w:rPr>
@@ -11873,7 +16822,49 @@
         <w:rPr>
           <w:lang w:val="en-US"/>
         </w:rPr>
-        <w:t>BARFIELD, W.; WEGHORST, S.; “The Sense of Presence Within Virtual Environments: A Conceptual Framework, in Human-Computer Interaction: Software and Hardware Interfaces“, Vol B, edited by G. Salvendy and M. Smith, ElsevierPublisher, 699-704, 1993.</w:t>
+        <w:t xml:space="preserve">BARFIELD, W.; WEGHORST, S.; “The Sense of Presence Within Virtual Environments: A Conceptual Framework, in Human-Computer Interaction: Software and Hardware </w:t>
+      </w:r>
+      <w:proofErr w:type="gramStart"/>
+      <w:r>
+        <w:rPr>
+          <w:lang w:val="en-US"/>
+        </w:rPr>
+        <w:t>Interfaces“</w:t>
+      </w:r>
+      <w:proofErr w:type="gramEnd"/>
+      <w:r>
+        <w:rPr>
+          <w:lang w:val="en-US"/>
+        </w:rPr>
+        <w:t xml:space="preserve">, Vol B, edited by G. </w:t>
+      </w:r>
+      <w:proofErr w:type="spellStart"/>
+      <w:r>
+        <w:rPr>
+          <w:lang w:val="en-US"/>
+        </w:rPr>
+        <w:t>Salvendy</w:t>
+      </w:r>
+      <w:proofErr w:type="spellEnd"/>
+      <w:r>
+        <w:rPr>
+          <w:lang w:val="en-US"/>
+        </w:rPr>
+        <w:t xml:space="preserve"> and M. Smith, </w:t>
+      </w:r>
+      <w:proofErr w:type="spellStart"/>
+      <w:r>
+        <w:rPr>
+          <w:lang w:val="en-US"/>
+        </w:rPr>
+        <w:t>ElsevierPublisher</w:t>
+      </w:r>
+      <w:proofErr w:type="spellEnd"/>
+      <w:r>
+        <w:rPr>
+          <w:lang w:val="en-US"/>
+        </w:rPr>
+        <w:t>, 699-704, 1993.</w:t>
       </w:r>
     </w:p>
     <w:p>
@@ -11898,7 +16889,21 @@
         <w:rPr>
           <w:lang w:val="en-US"/>
         </w:rPr>
-        <w:t xml:space="preserve">MARINO, D. R. D. M., VASCONCELOS, D. R., MORAES, S. G.; “Jardim Inteligente IoT- JIIOT Smart Garden IoT – SMGIOT”. </w:t>
+        <w:t xml:space="preserve">MARINO, D. R. D. M., VASCONCELOS, D. R., MORAES, S. G.; “Jardim </w:t>
+      </w:r>
+      <w:proofErr w:type="spellStart"/>
+      <w:r>
+        <w:rPr>
+          <w:lang w:val="en-US"/>
+        </w:rPr>
+        <w:t>Inteligente</w:t>
+      </w:r>
+      <w:proofErr w:type="spellEnd"/>
+      <w:r>
+        <w:rPr>
+          <w:lang w:val="en-US"/>
+        </w:rPr>
+        <w:t xml:space="preserve"> IoT- JIIOT Smart Garden IoT – SMGIOT”. </w:t>
       </w:r>
       <w:r>
         <w:t>Revista Tecnologia, v.38, n.1, 2017.</w:t>
@@ -11915,8 +16920,109 @@
         <w:lastRenderedPageBreak/>
         <w:t>PALMA, O., MENA, H., POOL, L., CEBALLOS, M.; “</w:t>
       </w:r>
-      <w:r>
-        <w:t>Aplicación del internet de las cosas al monitoreo del requerimiento hídrico en un huerto urbano”. Revista de Tecnologías de la Información y ComunicacionesSeptiembre 2017 Vol. 1 No. 1 34-41.</w:t>
+      <w:proofErr w:type="spellStart"/>
+      <w:r>
+        <w:t>Aplicación</w:t>
+      </w:r>
+      <w:proofErr w:type="spellEnd"/>
+      <w:r>
+        <w:t xml:space="preserve"> </w:t>
+      </w:r>
+      <w:proofErr w:type="spellStart"/>
+      <w:r>
+        <w:t>del</w:t>
+      </w:r>
+      <w:proofErr w:type="spellEnd"/>
+      <w:r>
+        <w:t xml:space="preserve"> internet de </w:t>
+      </w:r>
+      <w:proofErr w:type="spellStart"/>
+      <w:r>
+        <w:t>las</w:t>
+      </w:r>
+      <w:proofErr w:type="spellEnd"/>
+      <w:r>
+        <w:t xml:space="preserve"> cosas al </w:t>
+      </w:r>
+      <w:proofErr w:type="spellStart"/>
+      <w:r>
+        <w:t>monitoreo</w:t>
+      </w:r>
+      <w:proofErr w:type="spellEnd"/>
+      <w:r>
+        <w:t xml:space="preserve"> </w:t>
+      </w:r>
+      <w:proofErr w:type="spellStart"/>
+      <w:r>
+        <w:t>del</w:t>
+      </w:r>
+      <w:proofErr w:type="spellEnd"/>
+      <w:r>
+        <w:t xml:space="preserve"> </w:t>
+      </w:r>
+      <w:proofErr w:type="spellStart"/>
+      <w:r>
+        <w:t>requerimiento</w:t>
+      </w:r>
+      <w:proofErr w:type="spellEnd"/>
+      <w:r>
+        <w:t xml:space="preserve"> hídrico </w:t>
+      </w:r>
+      <w:proofErr w:type="spellStart"/>
+      <w:r>
+        <w:t>en</w:t>
+      </w:r>
+      <w:proofErr w:type="spellEnd"/>
+      <w:r>
+        <w:t xml:space="preserve"> </w:t>
+      </w:r>
+      <w:proofErr w:type="spellStart"/>
+      <w:r>
+        <w:t>un</w:t>
+      </w:r>
+      <w:proofErr w:type="spellEnd"/>
+      <w:r>
+        <w:t xml:space="preserve"> </w:t>
+      </w:r>
+      <w:proofErr w:type="spellStart"/>
+      <w:r>
+        <w:t>huerto</w:t>
+      </w:r>
+      <w:proofErr w:type="spellEnd"/>
+      <w:r>
+        <w:t xml:space="preserve"> urbano”. Revista de </w:t>
+      </w:r>
+      <w:proofErr w:type="spellStart"/>
+      <w:r>
+        <w:t>Tecnologías</w:t>
+      </w:r>
+      <w:proofErr w:type="spellEnd"/>
+      <w:r>
+        <w:t xml:space="preserve"> de </w:t>
+      </w:r>
+      <w:proofErr w:type="spellStart"/>
+      <w:r>
+        <w:t>la</w:t>
+      </w:r>
+      <w:proofErr w:type="spellEnd"/>
+      <w:r>
+        <w:t xml:space="preserve"> </w:t>
+      </w:r>
+      <w:proofErr w:type="spellStart"/>
+      <w:r>
+        <w:t>Información</w:t>
+      </w:r>
+      <w:proofErr w:type="spellEnd"/>
+      <w:r>
+        <w:t xml:space="preserve"> y </w:t>
+      </w:r>
+      <w:proofErr w:type="spellStart"/>
+      <w:r>
+        <w:t>ComunicacionesSeptiembre</w:t>
+      </w:r>
+      <w:proofErr w:type="spellEnd"/>
+      <w:r>
+        <w:t xml:space="preserve"> 2017 Vol. 1 No. 1 34-41.</w:t>
       </w:r>
     </w:p>
     <w:p>
@@ -11924,7 +17030,15 @@
         <w:ind w:left="-5"/>
       </w:pPr>
       <w:r>
-        <w:t>SILVA, J. X.;“A Internet das Coisas na Agricultura Familiar: Contribuição para o aumento da produtividade e redução do desperdício de Recursos Hídricos”.</w:t>
+        <w:t xml:space="preserve">SILVA, J. </w:t>
+      </w:r>
+      <w:proofErr w:type="gramStart"/>
+      <w:r>
+        <w:t>X.;“</w:t>
+      </w:r>
+      <w:proofErr w:type="gramEnd"/>
+      <w:r>
+        <w:t>A Internet das Coisas na Agricultura Familiar: Contribuição para o aumento da produtividade e redução do desperdício de Recursos Hídricos”.</w:t>
       </w:r>
     </w:p>
     <w:p>
@@ -11932,7 +17046,15 @@
         <w:ind w:left="-5"/>
       </w:pPr>
       <w:r>
-        <w:t>ALMEIDA, Hyggo. Tudo conectado – Internet das Coisas. Revista da Sociedade Brasileira de Computação, 29, 04/2015.</w:t>
+        <w:t xml:space="preserve">ALMEIDA, </w:t>
+      </w:r>
+      <w:proofErr w:type="spellStart"/>
+      <w:r>
+        <w:t>Hyggo</w:t>
+      </w:r>
+      <w:proofErr w:type="spellEnd"/>
+      <w:r>
+        <w:t>. Tudo conectado – Internet das Coisas. Revista da Sociedade Brasileira de Computação, 29, 04/2015.</w:t>
       </w:r>
     </w:p>
     <w:p>
@@ -12065,37 +17187,37 @@
         <w:pStyle w:val="Ttulo1"/>
         <w:ind w:left="480" w:hanging="480"/>
       </w:pPr>
-      <w:bookmarkStart w:id="63" w:name="_Toc118654511"/>
-      <w:bookmarkStart w:id="64" w:name="_Toc444183848"/>
-      <w:bookmarkStart w:id="65" w:name="_Toc483916841"/>
-      <w:bookmarkStart w:id="66" w:name="_Toc483916796"/>
-      <w:bookmarkStart w:id="67" w:name="_Toc512191915"/>
-      <w:bookmarkEnd w:id="63"/>
+      <w:bookmarkStart w:id="69" w:name="_Toc118654511"/>
+      <w:bookmarkStart w:id="70" w:name="_Toc444183848"/>
+      <w:bookmarkStart w:id="71" w:name="_Toc483916841"/>
+      <w:bookmarkStart w:id="72" w:name="_Toc483916796"/>
+      <w:bookmarkStart w:id="73" w:name="_Toc512191915"/>
+      <w:bookmarkEnd w:id="69"/>
       <w:r>
         <w:rPr>
           <w:caps w:val="0"/>
         </w:rPr>
         <w:t>APÊNDICE A/ANEXO A – EXEMPLO DE APÊNDICE</w:t>
       </w:r>
-      <w:bookmarkEnd w:id="64"/>
-      <w:bookmarkEnd w:id="65"/>
-      <w:bookmarkEnd w:id="66"/>
+      <w:bookmarkEnd w:id="70"/>
+      <w:bookmarkEnd w:id="71"/>
+      <w:bookmarkEnd w:id="72"/>
       <w:r>
         <w:rPr>
           <w:caps w:val="0"/>
         </w:rPr>
         <w:t>/ANEXO</w:t>
       </w:r>
-      <w:bookmarkEnd w:id="67"/>
-    </w:p>
-    <w:p>
-      <w:pPr>
-        <w:rPr>
-          <w:b/>
-        </w:rPr>
-      </w:pPr>
-      <w:bookmarkStart w:id="68" w:name="_Toc444183849"/>
-      <w:bookmarkEnd w:id="68"/>
+      <w:bookmarkEnd w:id="73"/>
+    </w:p>
+    <w:p>
+      <w:pPr>
+        <w:rPr>
+          <w:b/>
+        </w:rPr>
+      </w:pPr>
+      <w:bookmarkStart w:id="74" w:name="_Toc444183849"/>
+      <w:bookmarkEnd w:id="74"/>
       <w:r>
         <w:rPr>
           <w:b/>
@@ -12167,7 +17289,15 @@
         <w:jc w:val="both"/>
       </w:pPr>
       <w:r>
-        <w:t>Caso tenha mais do que um apêndice e ou um anexo, deve-se utilizar a nomenclatura: Apêndice A, Apêndice B, Apêndice C etc.</w:t>
+        <w:t xml:space="preserve">Caso tenha mais do que um apêndice e ou um anexo, deve-se utilizar a nomenclatura: Apêndice </w:t>
+      </w:r>
+      <w:proofErr w:type="gramStart"/>
+      <w:r>
+        <w:t>A, Apêndice</w:t>
+      </w:r>
+      <w:proofErr w:type="gramEnd"/>
+      <w:r>
+        <w:t xml:space="preserve"> B, Apêndice C etc.</w:t>
       </w:r>
     </w:p>
     <w:p>
@@ -12477,6 +17607,345 @@
     </w:lvl>
   </w:abstractNum>
   <w:abstractNum w:abstractNumId="2" w15:restartNumberingAfterBreak="0">
+    <w:nsid w:val="6FAF4928"/>
+    <w:multiLevelType w:val="hybridMultilevel"/>
+    <w:tmpl w:val="A6EAD1BE"/>
+    <w:lvl w:ilvl="0" w:tplc="04160001">
+      <w:start w:val="1"/>
+      <w:numFmt w:val="bullet"/>
+      <w:lvlText w:val=""/>
+      <w:lvlJc w:val="left"/>
+      <w:pPr>
+        <w:ind w:left="1717" w:hanging="360"/>
+      </w:pPr>
+      <w:rPr>
+        <w:rFonts w:ascii="Symbol" w:hAnsi="Symbol" w:hint="default"/>
+      </w:rPr>
+    </w:lvl>
+    <w:lvl w:ilvl="1" w:tplc="04160003" w:tentative="1">
+      <w:start w:val="1"/>
+      <w:numFmt w:val="bullet"/>
+      <w:lvlText w:val="o"/>
+      <w:lvlJc w:val="left"/>
+      <w:pPr>
+        <w:ind w:left="2437" w:hanging="360"/>
+      </w:pPr>
+      <w:rPr>
+        <w:rFonts w:ascii="Courier New" w:hAnsi="Courier New" w:cs="Courier New" w:hint="default"/>
+      </w:rPr>
+    </w:lvl>
+    <w:lvl w:ilvl="2" w:tplc="04160005" w:tentative="1">
+      <w:start w:val="1"/>
+      <w:numFmt w:val="bullet"/>
+      <w:lvlText w:val=""/>
+      <w:lvlJc w:val="left"/>
+      <w:pPr>
+        <w:ind w:left="3157" w:hanging="360"/>
+      </w:pPr>
+      <w:rPr>
+        <w:rFonts w:ascii="Wingdings" w:hAnsi="Wingdings" w:hint="default"/>
+      </w:rPr>
+    </w:lvl>
+    <w:lvl w:ilvl="3" w:tplc="04160001" w:tentative="1">
+      <w:start w:val="1"/>
+      <w:numFmt w:val="bullet"/>
+      <w:lvlText w:val=""/>
+      <w:lvlJc w:val="left"/>
+      <w:pPr>
+        <w:ind w:left="3877" w:hanging="360"/>
+      </w:pPr>
+      <w:rPr>
+        <w:rFonts w:ascii="Symbol" w:hAnsi="Symbol" w:hint="default"/>
+      </w:rPr>
+    </w:lvl>
+    <w:lvl w:ilvl="4" w:tplc="04160003" w:tentative="1">
+      <w:start w:val="1"/>
+      <w:numFmt w:val="bullet"/>
+      <w:lvlText w:val="o"/>
+      <w:lvlJc w:val="left"/>
+      <w:pPr>
+        <w:ind w:left="4597" w:hanging="360"/>
+      </w:pPr>
+      <w:rPr>
+        <w:rFonts w:ascii="Courier New" w:hAnsi="Courier New" w:cs="Courier New" w:hint="default"/>
+      </w:rPr>
+    </w:lvl>
+    <w:lvl w:ilvl="5" w:tplc="04160005" w:tentative="1">
+      <w:start w:val="1"/>
+      <w:numFmt w:val="bullet"/>
+      <w:lvlText w:val=""/>
+      <w:lvlJc w:val="left"/>
+      <w:pPr>
+        <w:ind w:left="5317" w:hanging="360"/>
+      </w:pPr>
+      <w:rPr>
+        <w:rFonts w:ascii="Wingdings" w:hAnsi="Wingdings" w:hint="default"/>
+      </w:rPr>
+    </w:lvl>
+    <w:lvl w:ilvl="6" w:tplc="04160001" w:tentative="1">
+      <w:start w:val="1"/>
+      <w:numFmt w:val="bullet"/>
+      <w:lvlText w:val=""/>
+      <w:lvlJc w:val="left"/>
+      <w:pPr>
+        <w:ind w:left="6037" w:hanging="360"/>
+      </w:pPr>
+      <w:rPr>
+        <w:rFonts w:ascii="Symbol" w:hAnsi="Symbol" w:hint="default"/>
+      </w:rPr>
+    </w:lvl>
+    <w:lvl w:ilvl="7" w:tplc="04160003" w:tentative="1">
+      <w:start w:val="1"/>
+      <w:numFmt w:val="bullet"/>
+      <w:lvlText w:val="o"/>
+      <w:lvlJc w:val="left"/>
+      <w:pPr>
+        <w:ind w:left="6757" w:hanging="360"/>
+      </w:pPr>
+      <w:rPr>
+        <w:rFonts w:ascii="Courier New" w:hAnsi="Courier New" w:cs="Courier New" w:hint="default"/>
+      </w:rPr>
+    </w:lvl>
+    <w:lvl w:ilvl="8" w:tplc="04160005" w:tentative="1">
+      <w:start w:val="1"/>
+      <w:numFmt w:val="bullet"/>
+      <w:lvlText w:val=""/>
+      <w:lvlJc w:val="left"/>
+      <w:pPr>
+        <w:ind w:left="7477" w:hanging="360"/>
+      </w:pPr>
+      <w:rPr>
+        <w:rFonts w:ascii="Wingdings" w:hAnsi="Wingdings" w:hint="default"/>
+      </w:rPr>
+    </w:lvl>
+  </w:abstractNum>
+  <w:abstractNum w:abstractNumId="3" w15:restartNumberingAfterBreak="0">
+    <w:nsid w:val="754D4C6D"/>
+    <w:multiLevelType w:val="hybridMultilevel"/>
+    <w:tmpl w:val="6C0EF3FC"/>
+    <w:lvl w:ilvl="0" w:tplc="04160001">
+      <w:start w:val="1"/>
+      <w:numFmt w:val="bullet"/>
+      <w:lvlText w:val=""/>
+      <w:lvlJc w:val="left"/>
+      <w:pPr>
+        <w:ind w:left="1717" w:hanging="360"/>
+      </w:pPr>
+      <w:rPr>
+        <w:rFonts w:ascii="Symbol" w:hAnsi="Symbol" w:hint="default"/>
+      </w:rPr>
+    </w:lvl>
+    <w:lvl w:ilvl="1" w:tplc="04160003" w:tentative="1">
+      <w:start w:val="1"/>
+      <w:numFmt w:val="bullet"/>
+      <w:lvlText w:val="o"/>
+      <w:lvlJc w:val="left"/>
+      <w:pPr>
+        <w:ind w:left="2437" w:hanging="360"/>
+      </w:pPr>
+      <w:rPr>
+        <w:rFonts w:ascii="Courier New" w:hAnsi="Courier New" w:cs="Courier New" w:hint="default"/>
+      </w:rPr>
+    </w:lvl>
+    <w:lvl w:ilvl="2" w:tplc="04160005" w:tentative="1">
+      <w:start w:val="1"/>
+      <w:numFmt w:val="bullet"/>
+      <w:lvlText w:val=""/>
+      <w:lvlJc w:val="left"/>
+      <w:pPr>
+        <w:ind w:left="3157" w:hanging="360"/>
+      </w:pPr>
+      <w:rPr>
+        <w:rFonts w:ascii="Wingdings" w:hAnsi="Wingdings" w:hint="default"/>
+      </w:rPr>
+    </w:lvl>
+    <w:lvl w:ilvl="3" w:tplc="04160001" w:tentative="1">
+      <w:start w:val="1"/>
+      <w:numFmt w:val="bullet"/>
+      <w:lvlText w:val=""/>
+      <w:lvlJc w:val="left"/>
+      <w:pPr>
+        <w:ind w:left="3877" w:hanging="360"/>
+      </w:pPr>
+      <w:rPr>
+        <w:rFonts w:ascii="Symbol" w:hAnsi="Symbol" w:hint="default"/>
+      </w:rPr>
+    </w:lvl>
+    <w:lvl w:ilvl="4" w:tplc="04160003" w:tentative="1">
+      <w:start w:val="1"/>
+      <w:numFmt w:val="bullet"/>
+      <w:lvlText w:val="o"/>
+      <w:lvlJc w:val="left"/>
+      <w:pPr>
+        <w:ind w:left="4597" w:hanging="360"/>
+      </w:pPr>
+      <w:rPr>
+        <w:rFonts w:ascii="Courier New" w:hAnsi="Courier New" w:cs="Courier New" w:hint="default"/>
+      </w:rPr>
+    </w:lvl>
+    <w:lvl w:ilvl="5" w:tplc="04160005" w:tentative="1">
+      <w:start w:val="1"/>
+      <w:numFmt w:val="bullet"/>
+      <w:lvlText w:val=""/>
+      <w:lvlJc w:val="left"/>
+      <w:pPr>
+        <w:ind w:left="5317" w:hanging="360"/>
+      </w:pPr>
+      <w:rPr>
+        <w:rFonts w:ascii="Wingdings" w:hAnsi="Wingdings" w:hint="default"/>
+      </w:rPr>
+    </w:lvl>
+    <w:lvl w:ilvl="6" w:tplc="04160001" w:tentative="1">
+      <w:start w:val="1"/>
+      <w:numFmt w:val="bullet"/>
+      <w:lvlText w:val=""/>
+      <w:lvlJc w:val="left"/>
+      <w:pPr>
+        <w:ind w:left="6037" w:hanging="360"/>
+      </w:pPr>
+      <w:rPr>
+        <w:rFonts w:ascii="Symbol" w:hAnsi="Symbol" w:hint="default"/>
+      </w:rPr>
+    </w:lvl>
+    <w:lvl w:ilvl="7" w:tplc="04160003" w:tentative="1">
+      <w:start w:val="1"/>
+      <w:numFmt w:val="bullet"/>
+      <w:lvlText w:val="o"/>
+      <w:lvlJc w:val="left"/>
+      <w:pPr>
+        <w:ind w:left="6757" w:hanging="360"/>
+      </w:pPr>
+      <w:rPr>
+        <w:rFonts w:ascii="Courier New" w:hAnsi="Courier New" w:cs="Courier New" w:hint="default"/>
+      </w:rPr>
+    </w:lvl>
+    <w:lvl w:ilvl="8" w:tplc="04160005" w:tentative="1">
+      <w:start w:val="1"/>
+      <w:numFmt w:val="bullet"/>
+      <w:lvlText w:val=""/>
+      <w:lvlJc w:val="left"/>
+      <w:pPr>
+        <w:ind w:left="7477" w:hanging="360"/>
+      </w:pPr>
+      <w:rPr>
+        <w:rFonts w:ascii="Wingdings" w:hAnsi="Wingdings" w:hint="default"/>
+      </w:rPr>
+    </w:lvl>
+  </w:abstractNum>
+  <w:abstractNum w:abstractNumId="4" w15:restartNumberingAfterBreak="0">
+    <w:nsid w:val="7B967824"/>
+    <w:multiLevelType w:val="hybridMultilevel"/>
+    <w:tmpl w:val="B19E7F96"/>
+    <w:lvl w:ilvl="0" w:tplc="04160001">
+      <w:start w:val="1"/>
+      <w:numFmt w:val="bullet"/>
+      <w:lvlText w:val=""/>
+      <w:lvlJc w:val="left"/>
+      <w:pPr>
+        <w:ind w:left="720" w:hanging="360"/>
+      </w:pPr>
+      <w:rPr>
+        <w:rFonts w:ascii="Symbol" w:hAnsi="Symbol" w:hint="default"/>
+      </w:rPr>
+    </w:lvl>
+    <w:lvl w:ilvl="1" w:tplc="04160003" w:tentative="1">
+      <w:start w:val="1"/>
+      <w:numFmt w:val="bullet"/>
+      <w:lvlText w:val="o"/>
+      <w:lvlJc w:val="left"/>
+      <w:pPr>
+        <w:ind w:left="1440" w:hanging="360"/>
+      </w:pPr>
+      <w:rPr>
+        <w:rFonts w:ascii="Courier New" w:hAnsi="Courier New" w:cs="Courier New" w:hint="default"/>
+      </w:rPr>
+    </w:lvl>
+    <w:lvl w:ilvl="2" w:tplc="04160005" w:tentative="1">
+      <w:start w:val="1"/>
+      <w:numFmt w:val="bullet"/>
+      <w:lvlText w:val=""/>
+      <w:lvlJc w:val="left"/>
+      <w:pPr>
+        <w:ind w:left="2160" w:hanging="360"/>
+      </w:pPr>
+      <w:rPr>
+        <w:rFonts w:ascii="Wingdings" w:hAnsi="Wingdings" w:hint="default"/>
+      </w:rPr>
+    </w:lvl>
+    <w:lvl w:ilvl="3" w:tplc="04160001" w:tentative="1">
+      <w:start w:val="1"/>
+      <w:numFmt w:val="bullet"/>
+      <w:lvlText w:val=""/>
+      <w:lvlJc w:val="left"/>
+      <w:pPr>
+        <w:ind w:left="2880" w:hanging="360"/>
+      </w:pPr>
+      <w:rPr>
+        <w:rFonts w:ascii="Symbol" w:hAnsi="Symbol" w:hint="default"/>
+      </w:rPr>
+    </w:lvl>
+    <w:lvl w:ilvl="4" w:tplc="04160003" w:tentative="1">
+      <w:start w:val="1"/>
+      <w:numFmt w:val="bullet"/>
+      <w:lvlText w:val="o"/>
+      <w:lvlJc w:val="left"/>
+      <w:pPr>
+        <w:ind w:left="3600" w:hanging="360"/>
+      </w:pPr>
+      <w:rPr>
+        <w:rFonts w:ascii="Courier New" w:hAnsi="Courier New" w:cs="Courier New" w:hint="default"/>
+      </w:rPr>
+    </w:lvl>
+    <w:lvl w:ilvl="5" w:tplc="04160005" w:tentative="1">
+      <w:start w:val="1"/>
+      <w:numFmt w:val="bullet"/>
+      <w:lvlText w:val=""/>
+      <w:lvlJc w:val="left"/>
+      <w:pPr>
+        <w:ind w:left="4320" w:hanging="360"/>
+      </w:pPr>
+      <w:rPr>
+        <w:rFonts w:ascii="Wingdings" w:hAnsi="Wingdings" w:hint="default"/>
+      </w:rPr>
+    </w:lvl>
+    <w:lvl w:ilvl="6" w:tplc="04160001" w:tentative="1">
+      <w:start w:val="1"/>
+      <w:numFmt w:val="bullet"/>
+      <w:lvlText w:val=""/>
+      <w:lvlJc w:val="left"/>
+      <w:pPr>
+        <w:ind w:left="5040" w:hanging="360"/>
+      </w:pPr>
+      <w:rPr>
+        <w:rFonts w:ascii="Symbol" w:hAnsi="Symbol" w:hint="default"/>
+      </w:rPr>
+    </w:lvl>
+    <w:lvl w:ilvl="7" w:tplc="04160003" w:tentative="1">
+      <w:start w:val="1"/>
+      <w:numFmt w:val="bullet"/>
+      <w:lvlText w:val="o"/>
+      <w:lvlJc w:val="left"/>
+      <w:pPr>
+        <w:ind w:left="5760" w:hanging="360"/>
+      </w:pPr>
+      <w:rPr>
+        <w:rFonts w:ascii="Courier New" w:hAnsi="Courier New" w:cs="Courier New" w:hint="default"/>
+      </w:rPr>
+    </w:lvl>
+    <w:lvl w:ilvl="8" w:tplc="04160005" w:tentative="1">
+      <w:start w:val="1"/>
+      <w:numFmt w:val="bullet"/>
+      <w:lvlText w:val=""/>
+      <w:lvlJc w:val="left"/>
+      <w:pPr>
+        <w:ind w:left="6480" w:hanging="360"/>
+      </w:pPr>
+      <w:rPr>
+        <w:rFonts w:ascii="Wingdings" w:hAnsi="Wingdings" w:hint="default"/>
+      </w:rPr>
+    </w:lvl>
+  </w:abstractNum>
+  <w:abstractNum w:abstractNumId="5" w15:restartNumberingAfterBreak="0">
     <w:nsid w:val="7D9B0A44"/>
     <w:multiLevelType w:val="multilevel"/>
     <w:tmpl w:val="117640A4"/>
@@ -12602,10 +18071,19 @@
     <w:abstractNumId w:val="0"/>
   </w:num>
   <w:num w:numId="2">
-    <w:abstractNumId w:val="2"/>
+    <w:abstractNumId w:val="5"/>
   </w:num>
   <w:num w:numId="3">
     <w:abstractNumId w:val="1"/>
+  </w:num>
+  <w:num w:numId="4">
+    <w:abstractNumId w:val="3"/>
+  </w:num>
+  <w:num w:numId="5">
+    <w:abstractNumId w:val="2"/>
+  </w:num>
+  <w:num w:numId="6">
+    <w:abstractNumId w:val="4"/>
   </w:num>
 </w:numbering>
 </file>
@@ -15272,7 +20750,7 @@
 </file>
 
 <file path=customXml/itemProps1.xml><?xml version="1.0" encoding="utf-8"?>
-<ds:datastoreItem xmlns:ds="http://schemas.openxmlformats.org/officeDocument/2006/customXml" ds:itemID="{12D3F541-C668-4B16-8B6E-EDB9AF5F0A54}">
+<ds:datastoreItem xmlns:ds="http://schemas.openxmlformats.org/officeDocument/2006/customXml" ds:itemID="{B41DDA11-CE00-4F09-8AC6-A7B7273AD70B}">
   <ds:schemaRefs>
     <ds:schemaRef ds:uri="http://schemas.openxmlformats.org/officeDocument/2006/bibliography"/>
   </ds:schemaRefs>
